--- a/day 17 Assignment.docx
+++ b/day 17 Assignment.docx
@@ -2,10 +2,7287 @@
 <file path=word/document.xml><?xml version="1.0" encoding="utf-8"?>
 <w:document xmlns:wpc="http://schemas.microsoft.com/office/word/2010/wordprocessingCanvas" xmlns:cx="http://schemas.microsoft.com/office/drawing/2014/chartex" xmlns:cx1="http://schemas.microsoft.com/office/drawing/2015/9/8/chartex" xmlns:mc="http://schemas.openxmlformats.org/markup-compatibility/2006" xmlns:o="urn:schemas-microsoft-com:office:office" xmlns:r="http://schemas.openxmlformats.org/officeDocument/2006/relationships" xmlns:m="http://schemas.openxmlformats.org/officeDocument/2006/math" xmlns:v="urn:schemas-microsoft-com:vml" xmlns:wp14="http://schemas.microsoft.com/office/word/2010/wordprocessingDrawing" xmlns:wp="http://schemas.openxmlformats.org/drawingml/2006/wordprocessingDrawing" xmlns:w10="urn:schemas-microsoft-com:office:word" xmlns:w="http://schemas.openxmlformats.org/wordprocessingml/2006/main" xmlns:w14="http://schemas.microsoft.com/office/word/2010/wordml" xmlns:w15="http://schemas.microsoft.com/office/word/2012/wordml" xmlns:w16se="http://schemas.microsoft.com/office/word/2015/wordml/symex" xmlns:wpg="http://schemas.microsoft.com/office/word/2010/wordprocessingGroup" xmlns:wpi="http://schemas.microsoft.com/office/word/2010/wordprocessingInk" xmlns:wne="http://schemas.microsoft.com/office/word/2006/wordml" xmlns:wps="http://schemas.microsoft.com/office/word/2010/wordprocessingShape" mc:Ignorable="w14 w15 w16se wp14">
   <w:body>
+    <w:p/>
+    <w:tbl>
+      <w:tblPr>
+        <w:tblStyle w:val="TableGrid"/>
+        <w:tblpPr w:leftFromText="180" w:rightFromText="180" w:vertAnchor="text" w:horzAnchor="margin" w:tblpY="3542"/>
+        <w:tblW w:w="0" w:type="auto"/>
+        <w:tblBorders>
+          <w:bottom w:val="none" w:sz="0" w:space="0" w:color="auto"/>
+          <w:insideH w:val="none" w:sz="0" w:space="0" w:color="auto"/>
+          <w:insideV w:val="none" w:sz="0" w:space="0" w:color="auto"/>
+        </w:tblBorders>
+        <w:shd w:val="clear" w:color="auto" w:fill="2E74B5" w:themeFill="accent1" w:themeFillShade="BF"/>
+        <w:tblLook w:val="04A0" w:firstRow="1" w:lastRow="0" w:firstColumn="1" w:lastColumn="0" w:noHBand="0" w:noVBand="1"/>
+      </w:tblPr>
+      <w:tblGrid>
+        <w:gridCol w:w="9016"/>
+      </w:tblGrid>
+      <w:tr>
+        <w:tc>
+          <w:tcPr>
+            <w:tcW w:w="9016" w:type="dxa"/>
+            <w:shd w:val="clear" w:color="auto" w:fill="2E74B5" w:themeFill="accent1" w:themeFillShade="BF"/>
+          </w:tcPr>
+          <w:p>
+            <w:pPr>
+              <w:jc w:val="center"/>
+              <w:rPr>
+                <w:rFonts w:ascii="Britannic Bold" w:hAnsi="Britannic Bold"/>
+                <w:sz w:val="56"/>
+                <w:szCs w:val="56"/>
+              </w:rPr>
+            </w:pPr>
+            <w:r>
+              <w:rPr>
+                <w:rFonts w:ascii="Britannic Bold" w:hAnsi="Britannic Bold"/>
+                <w:sz w:val="56"/>
+                <w:szCs w:val="56"/>
+              </w:rPr>
+              <w:t>DAY 17 Assignment</w:t>
+            </w:r>
+          </w:p>
+          <w:p>
+            <w:pPr>
+              <w:jc w:val="center"/>
+              <w:rPr>
+                <w:rFonts w:ascii="Britannic Bold" w:hAnsi="Britannic Bold"/>
+                <w:sz w:val="56"/>
+                <w:szCs w:val="56"/>
+              </w:rPr>
+            </w:pPr>
+            <w:r>
+              <w:rPr>
+                <w:rFonts w:ascii="Britannic Bold" w:hAnsi="Britannic Bold"/>
+                <w:sz w:val="56"/>
+                <w:szCs w:val="56"/>
+              </w:rPr>
+              <w:t>By</w:t>
+            </w:r>
+          </w:p>
+          <w:p>
+            <w:pPr>
+              <w:jc w:val="center"/>
+              <w:rPr>
+                <w:rFonts w:ascii="Britannic Bold" w:hAnsi="Britannic Bold"/>
+                <w:sz w:val="56"/>
+                <w:szCs w:val="56"/>
+              </w:rPr>
+            </w:pPr>
+            <w:proofErr w:type="spellStart"/>
+            <w:r>
+              <w:rPr>
+                <w:rFonts w:ascii="Britannic Bold" w:hAnsi="Britannic Bold"/>
+                <w:sz w:val="56"/>
+                <w:szCs w:val="56"/>
+              </w:rPr>
+              <w:t>Nanam</w:t>
+            </w:r>
+            <w:proofErr w:type="spellEnd"/>
+            <w:r>
+              <w:rPr>
+                <w:rFonts w:ascii="Britannic Bold" w:hAnsi="Britannic Bold"/>
+                <w:sz w:val="56"/>
+                <w:szCs w:val="56"/>
+              </w:rPr>
+              <w:t xml:space="preserve"> </w:t>
+            </w:r>
+            <w:proofErr w:type="spellStart"/>
+            <w:r>
+              <w:rPr>
+                <w:rFonts w:ascii="Britannic Bold" w:hAnsi="Britannic Bold"/>
+                <w:sz w:val="56"/>
+                <w:szCs w:val="56"/>
+              </w:rPr>
+              <w:t>Vaishnavi</w:t>
+            </w:r>
+            <w:proofErr w:type="spellEnd"/>
+          </w:p>
+          <w:p>
+            <w:pPr>
+              <w:jc w:val="center"/>
+              <w:rPr>
+                <w:rFonts w:ascii="Britannic Bold" w:hAnsi="Britannic Bold"/>
+                <w:sz w:val="56"/>
+                <w:szCs w:val="56"/>
+              </w:rPr>
+            </w:pPr>
+            <w:r>
+              <w:rPr>
+                <w:rFonts w:ascii="Britannic Bold" w:hAnsi="Britannic Bold"/>
+                <w:sz w:val="56"/>
+                <w:szCs w:val="56"/>
+              </w:rPr>
+              <w:t>14- Feb -2022</w:t>
+            </w:r>
+          </w:p>
+        </w:tc>
+      </w:tr>
+    </w:tbl>
     <w:p>
-      <w:bookmarkStart w:id="0" w:name="_GoBack"/>
-      <w:bookmarkEnd w:id="0"/>
+      <w:pPr>
+        <w:jc w:val="center"/>
+      </w:pPr>
     </w:p>
+    <w:p/>
+    <w:p/>
+    <w:p/>
+    <w:p/>
+    <w:p/>
+    <w:p/>
+    <w:p/>
+    <w:p/>
+    <w:p/>
+    <w:p>
+      <w:pPr>
+        <w:tabs>
+          <w:tab w:val="left" w:pos="2535"/>
+        </w:tabs>
+      </w:pPr>
+      <w:r>
+        <w:tab/>
+      </w:r>
+    </w:p>
+    <w:p>
+      <w:pPr>
+        <w:tabs>
+          <w:tab w:val="left" w:pos="2535"/>
+        </w:tabs>
+      </w:pPr>
+    </w:p>
+    <w:p>
+      <w:pPr>
+        <w:tabs>
+          <w:tab w:val="left" w:pos="2535"/>
+        </w:tabs>
+      </w:pPr>
+    </w:p>
+    <w:p>
+      <w:pPr>
+        <w:tabs>
+          <w:tab w:val="left" w:pos="2535"/>
+        </w:tabs>
+      </w:pPr>
+    </w:p>
+    <w:p>
+      <w:pPr>
+        <w:tabs>
+          <w:tab w:val="left" w:pos="2535"/>
+        </w:tabs>
+      </w:pPr>
+    </w:p>
+    <w:p>
+      <w:pPr>
+        <w:tabs>
+          <w:tab w:val="left" w:pos="2535"/>
+        </w:tabs>
+      </w:pPr>
+    </w:p>
+    <w:p>
+      <w:pPr>
+        <w:tabs>
+          <w:tab w:val="left" w:pos="2535"/>
+        </w:tabs>
+      </w:pPr>
+    </w:p>
+    <w:p>
+      <w:pPr>
+        <w:tabs>
+          <w:tab w:val="left" w:pos="2535"/>
+        </w:tabs>
+      </w:pPr>
+    </w:p>
+    <w:p>
+      <w:pPr>
+        <w:tabs>
+          <w:tab w:val="left" w:pos="2535"/>
+        </w:tabs>
+      </w:pPr>
+    </w:p>
+    <w:p>
+      <w:pPr>
+        <w:tabs>
+          <w:tab w:val="left" w:pos="2535"/>
+        </w:tabs>
+      </w:pPr>
+    </w:p>
+    <w:p>
+      <w:pPr>
+        <w:tabs>
+          <w:tab w:val="left" w:pos="2535"/>
+        </w:tabs>
+      </w:pPr>
+    </w:p>
+    <w:p>
+      <w:pPr>
+        <w:tabs>
+          <w:tab w:val="left" w:pos="2535"/>
+        </w:tabs>
+      </w:pPr>
+    </w:p>
+    <w:p>
+      <w:pPr>
+        <w:tabs>
+          <w:tab w:val="left" w:pos="2535"/>
+        </w:tabs>
+      </w:pPr>
+    </w:p>
+    <w:p>
+      <w:pPr>
+        <w:tabs>
+          <w:tab w:val="left" w:pos="2535"/>
+        </w:tabs>
+      </w:pPr>
+    </w:p>
+    <w:p>
+      <w:pPr>
+        <w:tabs>
+          <w:tab w:val="left" w:pos="2535"/>
+        </w:tabs>
+      </w:pPr>
+    </w:p>
+    <w:tbl>
+      <w:tblPr>
+        <w:tblStyle w:val="TableGrid"/>
+        <w:tblW w:w="0" w:type="auto"/>
+        <w:tblLook w:val="04A0" w:firstRow="1" w:lastRow="0" w:firstColumn="1" w:lastColumn="0" w:noHBand="0" w:noVBand="1"/>
+      </w:tblPr>
+      <w:tblGrid>
+        <w:gridCol w:w="9016"/>
+      </w:tblGrid>
+      <w:tr>
+        <w:tc>
+          <w:tcPr>
+            <w:tcW w:w="9016" w:type="dxa"/>
+            <w:shd w:val="clear" w:color="auto" w:fill="ED7D31" w:themeFill="accent2"/>
+          </w:tcPr>
+          <w:p>
+            <w:pPr>
+              <w:pStyle w:val="ListParagraph"/>
+              <w:numPr>
+                <w:ilvl w:val="0"/>
+                <w:numId w:val="1"/>
+              </w:numPr>
+              <w:tabs>
+                <w:tab w:val="left" w:pos="2535"/>
+              </w:tabs>
+              <w:rPr>
+                <w:b/>
+                <w:sz w:val="28"/>
+                <w:szCs w:val="28"/>
+              </w:rPr>
+            </w:pPr>
+            <w:r>
+              <w:rPr>
+                <w:b/>
+                <w:sz w:val="28"/>
+                <w:szCs w:val="28"/>
+              </w:rPr>
+              <w:lastRenderedPageBreak/>
+              <w:t>Write a C# program to write Hello World</w:t>
+            </w:r>
+          </w:p>
+        </w:tc>
+      </w:tr>
+      <w:tr>
+        <w:tc>
+          <w:tcPr>
+            <w:tcW w:w="9016" w:type="dxa"/>
+            <w:shd w:val="clear" w:color="auto" w:fill="323E4F" w:themeFill="text2" w:themeFillShade="BF"/>
+          </w:tcPr>
+          <w:p>
+            <w:pPr>
+              <w:tabs>
+                <w:tab w:val="left" w:pos="2535"/>
+              </w:tabs>
+              <w:rPr>
+                <w:b/>
+                <w:sz w:val="28"/>
+                <w:szCs w:val="28"/>
+              </w:rPr>
+            </w:pPr>
+            <w:r>
+              <w:rPr>
+                <w:b/>
+                <w:sz w:val="28"/>
+                <w:szCs w:val="28"/>
+              </w:rPr>
+              <w:t>CODE</w:t>
+            </w:r>
+          </w:p>
+        </w:tc>
+      </w:tr>
+      <w:tr>
+        <w:tc>
+          <w:tcPr>
+            <w:tcW w:w="9016" w:type="dxa"/>
+            <w:shd w:val="clear" w:color="auto" w:fill="F4B083" w:themeFill="accent2" w:themeFillTint="99"/>
+          </w:tcPr>
+          <w:p>
+            <w:pPr>
+              <w:autoSpaceDE w:val="0"/>
+              <w:autoSpaceDN w:val="0"/>
+              <w:adjustRightInd w:val="0"/>
+              <w:rPr>
+                <w:rFonts w:ascii="Cascadia Mono" w:hAnsi="Cascadia Mono" w:cs="Cascadia Mono"/>
+                <w:color w:val="000000"/>
+                <w:sz w:val="19"/>
+                <w:szCs w:val="19"/>
+              </w:rPr>
+            </w:pPr>
+            <w:r>
+              <w:rPr>
+                <w:rFonts w:ascii="Cascadia Mono" w:hAnsi="Cascadia Mono" w:cs="Cascadia Mono"/>
+                <w:color w:val="0000FF"/>
+                <w:sz w:val="19"/>
+                <w:szCs w:val="19"/>
+              </w:rPr>
+              <w:t>using</w:t>
+            </w:r>
+            <w:r>
+              <w:rPr>
+                <w:rFonts w:ascii="Cascadia Mono" w:hAnsi="Cascadia Mono" w:cs="Cascadia Mono"/>
+                <w:color w:val="000000"/>
+                <w:sz w:val="19"/>
+                <w:szCs w:val="19"/>
+              </w:rPr>
+              <w:t xml:space="preserve"> System;</w:t>
+            </w:r>
+          </w:p>
+          <w:p>
+            <w:pPr>
+              <w:autoSpaceDE w:val="0"/>
+              <w:autoSpaceDN w:val="0"/>
+              <w:adjustRightInd w:val="0"/>
+              <w:rPr>
+                <w:rFonts w:ascii="Cascadia Mono" w:hAnsi="Cascadia Mono" w:cs="Cascadia Mono"/>
+                <w:color w:val="000000"/>
+                <w:sz w:val="19"/>
+                <w:szCs w:val="19"/>
+              </w:rPr>
+            </w:pPr>
+            <w:r>
+              <w:rPr>
+                <w:rFonts w:ascii="Cascadia Mono" w:hAnsi="Cascadia Mono" w:cs="Cascadia Mono"/>
+                <w:color w:val="0000FF"/>
+                <w:sz w:val="19"/>
+                <w:szCs w:val="19"/>
+              </w:rPr>
+              <w:t>using</w:t>
+            </w:r>
+            <w:r>
+              <w:rPr>
+                <w:rFonts w:ascii="Cascadia Mono" w:hAnsi="Cascadia Mono" w:cs="Cascadia Mono"/>
+                <w:color w:val="000000"/>
+                <w:sz w:val="19"/>
+                <w:szCs w:val="19"/>
+              </w:rPr>
+              <w:t xml:space="preserve"> </w:t>
+            </w:r>
+            <w:proofErr w:type="spellStart"/>
+            <w:r>
+              <w:rPr>
+                <w:rFonts w:ascii="Cascadia Mono" w:hAnsi="Cascadia Mono" w:cs="Cascadia Mono"/>
+                <w:color w:val="000000"/>
+                <w:sz w:val="19"/>
+                <w:szCs w:val="19"/>
+              </w:rPr>
+              <w:t>System.Collections.Generic</w:t>
+            </w:r>
+            <w:proofErr w:type="spellEnd"/>
+            <w:r>
+              <w:rPr>
+                <w:rFonts w:ascii="Cascadia Mono" w:hAnsi="Cascadia Mono" w:cs="Cascadia Mono"/>
+                <w:color w:val="000000"/>
+                <w:sz w:val="19"/>
+                <w:szCs w:val="19"/>
+              </w:rPr>
+              <w:t>;</w:t>
+            </w:r>
+          </w:p>
+          <w:p>
+            <w:pPr>
+              <w:autoSpaceDE w:val="0"/>
+              <w:autoSpaceDN w:val="0"/>
+              <w:adjustRightInd w:val="0"/>
+              <w:rPr>
+                <w:rFonts w:ascii="Cascadia Mono" w:hAnsi="Cascadia Mono" w:cs="Cascadia Mono"/>
+                <w:color w:val="000000"/>
+                <w:sz w:val="19"/>
+                <w:szCs w:val="19"/>
+              </w:rPr>
+            </w:pPr>
+            <w:r>
+              <w:rPr>
+                <w:rFonts w:ascii="Cascadia Mono" w:hAnsi="Cascadia Mono" w:cs="Cascadia Mono"/>
+                <w:color w:val="0000FF"/>
+                <w:sz w:val="19"/>
+                <w:szCs w:val="19"/>
+              </w:rPr>
+              <w:t>using</w:t>
+            </w:r>
+            <w:r>
+              <w:rPr>
+                <w:rFonts w:ascii="Cascadia Mono" w:hAnsi="Cascadia Mono" w:cs="Cascadia Mono"/>
+                <w:color w:val="000000"/>
+                <w:sz w:val="19"/>
+                <w:szCs w:val="19"/>
+              </w:rPr>
+              <w:t xml:space="preserve"> </w:t>
+            </w:r>
+            <w:proofErr w:type="spellStart"/>
+            <w:r>
+              <w:rPr>
+                <w:rFonts w:ascii="Cascadia Mono" w:hAnsi="Cascadia Mono" w:cs="Cascadia Mono"/>
+                <w:color w:val="000000"/>
+                <w:sz w:val="19"/>
+                <w:szCs w:val="19"/>
+              </w:rPr>
+              <w:t>System.Linq</w:t>
+            </w:r>
+            <w:proofErr w:type="spellEnd"/>
+            <w:r>
+              <w:rPr>
+                <w:rFonts w:ascii="Cascadia Mono" w:hAnsi="Cascadia Mono" w:cs="Cascadia Mono"/>
+                <w:color w:val="000000"/>
+                <w:sz w:val="19"/>
+                <w:szCs w:val="19"/>
+              </w:rPr>
+              <w:t>;</w:t>
+            </w:r>
+          </w:p>
+          <w:p>
+            <w:pPr>
+              <w:autoSpaceDE w:val="0"/>
+              <w:autoSpaceDN w:val="0"/>
+              <w:adjustRightInd w:val="0"/>
+              <w:rPr>
+                <w:rFonts w:ascii="Cascadia Mono" w:hAnsi="Cascadia Mono" w:cs="Cascadia Mono"/>
+                <w:color w:val="000000"/>
+                <w:sz w:val="19"/>
+                <w:szCs w:val="19"/>
+              </w:rPr>
+            </w:pPr>
+            <w:r>
+              <w:rPr>
+                <w:rFonts w:ascii="Cascadia Mono" w:hAnsi="Cascadia Mono" w:cs="Cascadia Mono"/>
+                <w:color w:val="0000FF"/>
+                <w:sz w:val="19"/>
+                <w:szCs w:val="19"/>
+              </w:rPr>
+              <w:t>using</w:t>
+            </w:r>
+            <w:r>
+              <w:rPr>
+                <w:rFonts w:ascii="Cascadia Mono" w:hAnsi="Cascadia Mono" w:cs="Cascadia Mono"/>
+                <w:color w:val="000000"/>
+                <w:sz w:val="19"/>
+                <w:szCs w:val="19"/>
+              </w:rPr>
+              <w:t xml:space="preserve"> </w:t>
+            </w:r>
+            <w:proofErr w:type="spellStart"/>
+            <w:r>
+              <w:rPr>
+                <w:rFonts w:ascii="Cascadia Mono" w:hAnsi="Cascadia Mono" w:cs="Cascadia Mono"/>
+                <w:color w:val="000000"/>
+                <w:sz w:val="19"/>
+                <w:szCs w:val="19"/>
+              </w:rPr>
+              <w:t>System.Text</w:t>
+            </w:r>
+            <w:proofErr w:type="spellEnd"/>
+            <w:r>
+              <w:rPr>
+                <w:rFonts w:ascii="Cascadia Mono" w:hAnsi="Cascadia Mono" w:cs="Cascadia Mono"/>
+                <w:color w:val="000000"/>
+                <w:sz w:val="19"/>
+                <w:szCs w:val="19"/>
+              </w:rPr>
+              <w:t>;</w:t>
+            </w:r>
+          </w:p>
+          <w:p>
+            <w:pPr>
+              <w:autoSpaceDE w:val="0"/>
+              <w:autoSpaceDN w:val="0"/>
+              <w:adjustRightInd w:val="0"/>
+              <w:rPr>
+                <w:rFonts w:ascii="Cascadia Mono" w:hAnsi="Cascadia Mono" w:cs="Cascadia Mono"/>
+                <w:color w:val="000000"/>
+                <w:sz w:val="19"/>
+                <w:szCs w:val="19"/>
+              </w:rPr>
+            </w:pPr>
+            <w:r>
+              <w:rPr>
+                <w:rFonts w:ascii="Cascadia Mono" w:hAnsi="Cascadia Mono" w:cs="Cascadia Mono"/>
+                <w:color w:val="0000FF"/>
+                <w:sz w:val="19"/>
+                <w:szCs w:val="19"/>
+              </w:rPr>
+              <w:t>using</w:t>
+            </w:r>
+            <w:r>
+              <w:rPr>
+                <w:rFonts w:ascii="Cascadia Mono" w:hAnsi="Cascadia Mono" w:cs="Cascadia Mono"/>
+                <w:color w:val="000000"/>
+                <w:sz w:val="19"/>
+                <w:szCs w:val="19"/>
+              </w:rPr>
+              <w:t xml:space="preserve"> </w:t>
+            </w:r>
+            <w:proofErr w:type="spellStart"/>
+            <w:r>
+              <w:rPr>
+                <w:rFonts w:ascii="Cascadia Mono" w:hAnsi="Cascadia Mono" w:cs="Cascadia Mono"/>
+                <w:color w:val="000000"/>
+                <w:sz w:val="19"/>
+                <w:szCs w:val="19"/>
+              </w:rPr>
+              <w:t>System.Threading.Tasks</w:t>
+            </w:r>
+            <w:proofErr w:type="spellEnd"/>
+            <w:r>
+              <w:rPr>
+                <w:rFonts w:ascii="Cascadia Mono" w:hAnsi="Cascadia Mono" w:cs="Cascadia Mono"/>
+                <w:color w:val="000000"/>
+                <w:sz w:val="19"/>
+                <w:szCs w:val="19"/>
+              </w:rPr>
+              <w:t>;</w:t>
+            </w:r>
+          </w:p>
+          <w:p>
+            <w:pPr>
+              <w:autoSpaceDE w:val="0"/>
+              <w:autoSpaceDN w:val="0"/>
+              <w:adjustRightInd w:val="0"/>
+              <w:rPr>
+                <w:rFonts w:ascii="Cascadia Mono" w:hAnsi="Cascadia Mono" w:cs="Cascadia Mono"/>
+                <w:color w:val="000000"/>
+                <w:sz w:val="19"/>
+                <w:szCs w:val="19"/>
+              </w:rPr>
+            </w:pPr>
+            <w:r>
+              <w:rPr>
+                <w:rFonts w:ascii="Cascadia Mono" w:hAnsi="Cascadia Mono" w:cs="Cascadia Mono"/>
+                <w:color w:val="008000"/>
+                <w:sz w:val="19"/>
+                <w:szCs w:val="19"/>
+              </w:rPr>
+              <w:t>// ********************************************</w:t>
+            </w:r>
+          </w:p>
+          <w:p>
+            <w:pPr>
+              <w:autoSpaceDE w:val="0"/>
+              <w:autoSpaceDN w:val="0"/>
+              <w:adjustRightInd w:val="0"/>
+              <w:rPr>
+                <w:rFonts w:ascii="Cascadia Mono" w:hAnsi="Cascadia Mono" w:cs="Cascadia Mono"/>
+                <w:color w:val="000000"/>
+                <w:sz w:val="19"/>
+                <w:szCs w:val="19"/>
+              </w:rPr>
+            </w:pPr>
+            <w:r>
+              <w:rPr>
+                <w:rFonts w:ascii="Cascadia Mono" w:hAnsi="Cascadia Mono" w:cs="Cascadia Mono"/>
+                <w:color w:val="008000"/>
+                <w:sz w:val="19"/>
+                <w:szCs w:val="19"/>
+              </w:rPr>
+              <w:t xml:space="preserve">// Author : </w:t>
+            </w:r>
+            <w:proofErr w:type="spellStart"/>
+            <w:r>
+              <w:rPr>
+                <w:rFonts w:ascii="Cascadia Mono" w:hAnsi="Cascadia Mono" w:cs="Cascadia Mono"/>
+                <w:color w:val="008000"/>
+                <w:sz w:val="19"/>
+                <w:szCs w:val="19"/>
+              </w:rPr>
+              <w:t>Nanam</w:t>
+            </w:r>
+            <w:proofErr w:type="spellEnd"/>
+            <w:r>
+              <w:rPr>
+                <w:rFonts w:ascii="Cascadia Mono" w:hAnsi="Cascadia Mono" w:cs="Cascadia Mono"/>
+                <w:color w:val="008000"/>
+                <w:sz w:val="19"/>
+                <w:szCs w:val="19"/>
+              </w:rPr>
+              <w:t xml:space="preserve"> </w:t>
+            </w:r>
+            <w:proofErr w:type="spellStart"/>
+            <w:r>
+              <w:rPr>
+                <w:rFonts w:ascii="Cascadia Mono" w:hAnsi="Cascadia Mono" w:cs="Cascadia Mono"/>
+                <w:color w:val="008000"/>
+                <w:sz w:val="19"/>
+                <w:szCs w:val="19"/>
+              </w:rPr>
+              <w:t>Vaishnavi</w:t>
+            </w:r>
+            <w:proofErr w:type="spellEnd"/>
+          </w:p>
+          <w:p>
+            <w:pPr>
+              <w:autoSpaceDE w:val="0"/>
+              <w:autoSpaceDN w:val="0"/>
+              <w:adjustRightInd w:val="0"/>
+              <w:rPr>
+                <w:rFonts w:ascii="Cascadia Mono" w:hAnsi="Cascadia Mono" w:cs="Cascadia Mono"/>
+                <w:color w:val="000000"/>
+                <w:sz w:val="19"/>
+                <w:szCs w:val="19"/>
+              </w:rPr>
+            </w:pPr>
+            <w:r>
+              <w:rPr>
+                <w:rFonts w:ascii="Cascadia Mono" w:hAnsi="Cascadia Mono" w:cs="Cascadia Mono"/>
+                <w:color w:val="008000"/>
+                <w:sz w:val="19"/>
+                <w:szCs w:val="19"/>
+              </w:rPr>
+              <w:t xml:space="preserve">// </w:t>
+            </w:r>
+            <w:proofErr w:type="gramStart"/>
+            <w:r>
+              <w:rPr>
+                <w:rFonts w:ascii="Cascadia Mono" w:hAnsi="Cascadia Mono" w:cs="Cascadia Mono"/>
+                <w:color w:val="008000"/>
+                <w:sz w:val="19"/>
+                <w:szCs w:val="19"/>
+              </w:rPr>
+              <w:t>purpose :</w:t>
+            </w:r>
+            <w:proofErr w:type="gramEnd"/>
+            <w:r>
+              <w:rPr>
+                <w:rFonts w:ascii="Cascadia Mono" w:hAnsi="Cascadia Mono" w:cs="Cascadia Mono"/>
+                <w:color w:val="008000"/>
+                <w:sz w:val="19"/>
+                <w:szCs w:val="19"/>
+              </w:rPr>
+              <w:t xml:space="preserve"> program to print Hello World in Object Oriented way.</w:t>
+            </w:r>
+          </w:p>
+          <w:p>
+            <w:pPr>
+              <w:autoSpaceDE w:val="0"/>
+              <w:autoSpaceDN w:val="0"/>
+              <w:adjustRightInd w:val="0"/>
+              <w:rPr>
+                <w:rFonts w:ascii="Cascadia Mono" w:hAnsi="Cascadia Mono" w:cs="Cascadia Mono"/>
+                <w:color w:val="000000"/>
+                <w:sz w:val="19"/>
+                <w:szCs w:val="19"/>
+              </w:rPr>
+            </w:pPr>
+            <w:r>
+              <w:rPr>
+                <w:rFonts w:ascii="Cascadia Mono" w:hAnsi="Cascadia Mono" w:cs="Cascadia Mono"/>
+                <w:color w:val="008000"/>
+                <w:sz w:val="19"/>
+                <w:szCs w:val="19"/>
+              </w:rPr>
+              <w:t>// *********************************************</w:t>
+            </w:r>
+          </w:p>
+          <w:p>
+            <w:pPr>
+              <w:autoSpaceDE w:val="0"/>
+              <w:autoSpaceDN w:val="0"/>
+              <w:adjustRightInd w:val="0"/>
+              <w:rPr>
+                <w:rFonts w:ascii="Cascadia Mono" w:hAnsi="Cascadia Mono" w:cs="Cascadia Mono"/>
+                <w:color w:val="000000"/>
+                <w:sz w:val="19"/>
+                <w:szCs w:val="19"/>
+              </w:rPr>
+            </w:pPr>
+          </w:p>
+          <w:p>
+            <w:pPr>
+              <w:autoSpaceDE w:val="0"/>
+              <w:autoSpaceDN w:val="0"/>
+              <w:adjustRightInd w:val="0"/>
+              <w:rPr>
+                <w:rFonts w:ascii="Cascadia Mono" w:hAnsi="Cascadia Mono" w:cs="Cascadia Mono"/>
+                <w:color w:val="000000"/>
+                <w:sz w:val="19"/>
+                <w:szCs w:val="19"/>
+              </w:rPr>
+            </w:pPr>
+            <w:r>
+              <w:rPr>
+                <w:rFonts w:ascii="Cascadia Mono" w:hAnsi="Cascadia Mono" w:cs="Cascadia Mono"/>
+                <w:color w:val="0000FF"/>
+                <w:sz w:val="19"/>
+                <w:szCs w:val="19"/>
+              </w:rPr>
+              <w:t>namespace</w:t>
+            </w:r>
+            <w:r>
+              <w:rPr>
+                <w:rFonts w:ascii="Cascadia Mono" w:hAnsi="Cascadia Mono" w:cs="Cascadia Mono"/>
+                <w:color w:val="000000"/>
+                <w:sz w:val="19"/>
+                <w:szCs w:val="19"/>
+              </w:rPr>
+              <w:t xml:space="preserve"> Day16Project1</w:t>
+            </w:r>
+          </w:p>
+          <w:p>
+            <w:pPr>
+              <w:autoSpaceDE w:val="0"/>
+              <w:autoSpaceDN w:val="0"/>
+              <w:adjustRightInd w:val="0"/>
+              <w:rPr>
+                <w:rFonts w:ascii="Cascadia Mono" w:hAnsi="Cascadia Mono" w:cs="Cascadia Mono"/>
+                <w:color w:val="000000"/>
+                <w:sz w:val="19"/>
+                <w:szCs w:val="19"/>
+              </w:rPr>
+            </w:pPr>
+            <w:r>
+              <w:rPr>
+                <w:rFonts w:ascii="Cascadia Mono" w:hAnsi="Cascadia Mono" w:cs="Cascadia Mono"/>
+                <w:color w:val="000000"/>
+                <w:sz w:val="19"/>
+                <w:szCs w:val="19"/>
+              </w:rPr>
+              <w:t>{</w:t>
+            </w:r>
+          </w:p>
+          <w:p>
+            <w:pPr>
+              <w:autoSpaceDE w:val="0"/>
+              <w:autoSpaceDN w:val="0"/>
+              <w:adjustRightInd w:val="0"/>
+              <w:rPr>
+                <w:rFonts w:ascii="Cascadia Mono" w:hAnsi="Cascadia Mono" w:cs="Cascadia Mono"/>
+                <w:color w:val="000000"/>
+                <w:sz w:val="19"/>
+                <w:szCs w:val="19"/>
+              </w:rPr>
+            </w:pPr>
+            <w:r>
+              <w:rPr>
+                <w:rFonts w:ascii="Cascadia Mono" w:hAnsi="Cascadia Mono" w:cs="Cascadia Mono"/>
+                <w:color w:val="000000"/>
+                <w:sz w:val="19"/>
+                <w:szCs w:val="19"/>
+              </w:rPr>
+              <w:t xml:space="preserve">    </w:t>
+            </w:r>
+            <w:r>
+              <w:rPr>
+                <w:rFonts w:ascii="Cascadia Mono" w:hAnsi="Cascadia Mono" w:cs="Cascadia Mono"/>
+                <w:color w:val="0000FF"/>
+                <w:sz w:val="19"/>
+                <w:szCs w:val="19"/>
+              </w:rPr>
+              <w:t>class</w:t>
+            </w:r>
+            <w:r>
+              <w:rPr>
+                <w:rFonts w:ascii="Cascadia Mono" w:hAnsi="Cascadia Mono" w:cs="Cascadia Mono"/>
+                <w:color w:val="000000"/>
+                <w:sz w:val="19"/>
+                <w:szCs w:val="19"/>
+              </w:rPr>
+              <w:t xml:space="preserve"> </w:t>
+            </w:r>
+            <w:r>
+              <w:rPr>
+                <w:rFonts w:ascii="Cascadia Mono" w:hAnsi="Cascadia Mono" w:cs="Cascadia Mono"/>
+                <w:color w:val="2B91AF"/>
+                <w:sz w:val="19"/>
+                <w:szCs w:val="19"/>
+              </w:rPr>
+              <w:t>Message</w:t>
+            </w:r>
+          </w:p>
+          <w:p>
+            <w:pPr>
+              <w:autoSpaceDE w:val="0"/>
+              <w:autoSpaceDN w:val="0"/>
+              <w:adjustRightInd w:val="0"/>
+              <w:rPr>
+                <w:rFonts w:ascii="Cascadia Mono" w:hAnsi="Cascadia Mono" w:cs="Cascadia Mono"/>
+                <w:color w:val="000000"/>
+                <w:sz w:val="19"/>
+                <w:szCs w:val="19"/>
+              </w:rPr>
+            </w:pPr>
+            <w:r>
+              <w:rPr>
+                <w:rFonts w:ascii="Cascadia Mono" w:hAnsi="Cascadia Mono" w:cs="Cascadia Mono"/>
+                <w:color w:val="000000"/>
+                <w:sz w:val="19"/>
+                <w:szCs w:val="19"/>
+              </w:rPr>
+              <w:t xml:space="preserve">    {</w:t>
+            </w:r>
+          </w:p>
+          <w:p>
+            <w:pPr>
+              <w:autoSpaceDE w:val="0"/>
+              <w:autoSpaceDN w:val="0"/>
+              <w:adjustRightInd w:val="0"/>
+              <w:rPr>
+                <w:rFonts w:ascii="Cascadia Mono" w:hAnsi="Cascadia Mono" w:cs="Cascadia Mono"/>
+                <w:color w:val="000000"/>
+                <w:sz w:val="19"/>
+                <w:szCs w:val="19"/>
+              </w:rPr>
+            </w:pPr>
+            <w:r>
+              <w:rPr>
+                <w:rFonts w:ascii="Cascadia Mono" w:hAnsi="Cascadia Mono" w:cs="Cascadia Mono"/>
+                <w:color w:val="000000"/>
+                <w:sz w:val="19"/>
+                <w:szCs w:val="19"/>
+              </w:rPr>
+              <w:t xml:space="preserve">        </w:t>
+            </w:r>
+            <w:r>
+              <w:rPr>
+                <w:rFonts w:ascii="Cascadia Mono" w:hAnsi="Cascadia Mono" w:cs="Cascadia Mono"/>
+                <w:color w:val="0000FF"/>
+                <w:sz w:val="19"/>
+                <w:szCs w:val="19"/>
+              </w:rPr>
+              <w:t>public</w:t>
+            </w:r>
+            <w:r>
+              <w:rPr>
+                <w:rFonts w:ascii="Cascadia Mono" w:hAnsi="Cascadia Mono" w:cs="Cascadia Mono"/>
+                <w:color w:val="000000"/>
+                <w:sz w:val="19"/>
+                <w:szCs w:val="19"/>
+              </w:rPr>
+              <w:t xml:space="preserve"> </w:t>
+            </w:r>
+            <w:r>
+              <w:rPr>
+                <w:rFonts w:ascii="Cascadia Mono" w:hAnsi="Cascadia Mono" w:cs="Cascadia Mono"/>
+                <w:color w:val="0000FF"/>
+                <w:sz w:val="19"/>
+                <w:szCs w:val="19"/>
+              </w:rPr>
+              <w:t>string</w:t>
+            </w:r>
+            <w:r>
+              <w:rPr>
+                <w:rFonts w:ascii="Cascadia Mono" w:hAnsi="Cascadia Mono" w:cs="Cascadia Mono"/>
+                <w:color w:val="000000"/>
+                <w:sz w:val="19"/>
+                <w:szCs w:val="19"/>
+              </w:rPr>
+              <w:t xml:space="preserve"> </w:t>
+            </w:r>
+            <w:proofErr w:type="spellStart"/>
+            <w:r>
+              <w:rPr>
+                <w:rFonts w:ascii="Cascadia Mono" w:hAnsi="Cascadia Mono" w:cs="Cascadia Mono"/>
+                <w:color w:val="000000"/>
+                <w:sz w:val="19"/>
+                <w:szCs w:val="19"/>
+              </w:rPr>
+              <w:t>PrintHi</w:t>
+            </w:r>
+            <w:proofErr w:type="spellEnd"/>
+            <w:r>
+              <w:rPr>
+                <w:rFonts w:ascii="Cascadia Mono" w:hAnsi="Cascadia Mono" w:cs="Cascadia Mono"/>
+                <w:color w:val="000000"/>
+                <w:sz w:val="19"/>
+                <w:szCs w:val="19"/>
+              </w:rPr>
+              <w:t>()</w:t>
+            </w:r>
+          </w:p>
+          <w:p>
+            <w:pPr>
+              <w:autoSpaceDE w:val="0"/>
+              <w:autoSpaceDN w:val="0"/>
+              <w:adjustRightInd w:val="0"/>
+              <w:rPr>
+                <w:rFonts w:ascii="Cascadia Mono" w:hAnsi="Cascadia Mono" w:cs="Cascadia Mono"/>
+                <w:color w:val="000000"/>
+                <w:sz w:val="19"/>
+                <w:szCs w:val="19"/>
+              </w:rPr>
+            </w:pPr>
+            <w:r>
+              <w:rPr>
+                <w:rFonts w:ascii="Cascadia Mono" w:hAnsi="Cascadia Mono" w:cs="Cascadia Mono"/>
+                <w:color w:val="000000"/>
+                <w:sz w:val="19"/>
+                <w:szCs w:val="19"/>
+              </w:rPr>
+              <w:t xml:space="preserve">        {</w:t>
+            </w:r>
+          </w:p>
+          <w:p>
+            <w:pPr>
+              <w:autoSpaceDE w:val="0"/>
+              <w:autoSpaceDN w:val="0"/>
+              <w:adjustRightInd w:val="0"/>
+              <w:rPr>
+                <w:rFonts w:ascii="Cascadia Mono" w:hAnsi="Cascadia Mono" w:cs="Cascadia Mono"/>
+                <w:color w:val="000000"/>
+                <w:sz w:val="19"/>
+                <w:szCs w:val="19"/>
+              </w:rPr>
+            </w:pPr>
+            <w:r>
+              <w:rPr>
+                <w:rFonts w:ascii="Cascadia Mono" w:hAnsi="Cascadia Mono" w:cs="Cascadia Mono"/>
+                <w:color w:val="000000"/>
+                <w:sz w:val="19"/>
+                <w:szCs w:val="19"/>
+              </w:rPr>
+              <w:t xml:space="preserve">            </w:t>
+            </w:r>
+            <w:r>
+              <w:rPr>
+                <w:rFonts w:ascii="Cascadia Mono" w:hAnsi="Cascadia Mono" w:cs="Cascadia Mono"/>
+                <w:color w:val="0000FF"/>
+                <w:sz w:val="19"/>
+                <w:szCs w:val="19"/>
+              </w:rPr>
+              <w:t>return</w:t>
+            </w:r>
+            <w:r>
+              <w:rPr>
+                <w:rFonts w:ascii="Cascadia Mono" w:hAnsi="Cascadia Mono" w:cs="Cascadia Mono"/>
+                <w:color w:val="000000"/>
+                <w:sz w:val="19"/>
+                <w:szCs w:val="19"/>
+              </w:rPr>
+              <w:t xml:space="preserve"> </w:t>
+            </w:r>
+            <w:r>
+              <w:rPr>
+                <w:rFonts w:ascii="Cascadia Mono" w:hAnsi="Cascadia Mono" w:cs="Cascadia Mono"/>
+                <w:color w:val="A31515"/>
+                <w:sz w:val="19"/>
+                <w:szCs w:val="19"/>
+              </w:rPr>
+              <w:t>"Hello World"</w:t>
+            </w:r>
+            <w:r>
+              <w:rPr>
+                <w:rFonts w:ascii="Cascadia Mono" w:hAnsi="Cascadia Mono" w:cs="Cascadia Mono"/>
+                <w:color w:val="000000"/>
+                <w:sz w:val="19"/>
+                <w:szCs w:val="19"/>
+              </w:rPr>
+              <w:t>;</w:t>
+            </w:r>
+          </w:p>
+          <w:p>
+            <w:pPr>
+              <w:autoSpaceDE w:val="0"/>
+              <w:autoSpaceDN w:val="0"/>
+              <w:adjustRightInd w:val="0"/>
+              <w:rPr>
+                <w:rFonts w:ascii="Cascadia Mono" w:hAnsi="Cascadia Mono" w:cs="Cascadia Mono"/>
+                <w:color w:val="000000"/>
+                <w:sz w:val="19"/>
+                <w:szCs w:val="19"/>
+              </w:rPr>
+            </w:pPr>
+            <w:r>
+              <w:rPr>
+                <w:rFonts w:ascii="Cascadia Mono" w:hAnsi="Cascadia Mono" w:cs="Cascadia Mono"/>
+                <w:color w:val="000000"/>
+                <w:sz w:val="19"/>
+                <w:szCs w:val="19"/>
+              </w:rPr>
+              <w:t xml:space="preserve">        }</w:t>
+            </w:r>
+          </w:p>
+          <w:p>
+            <w:pPr>
+              <w:autoSpaceDE w:val="0"/>
+              <w:autoSpaceDN w:val="0"/>
+              <w:adjustRightInd w:val="0"/>
+              <w:rPr>
+                <w:rFonts w:ascii="Cascadia Mono" w:hAnsi="Cascadia Mono" w:cs="Cascadia Mono"/>
+                <w:color w:val="000000"/>
+                <w:sz w:val="19"/>
+                <w:szCs w:val="19"/>
+              </w:rPr>
+            </w:pPr>
+            <w:r>
+              <w:rPr>
+                <w:rFonts w:ascii="Cascadia Mono" w:hAnsi="Cascadia Mono" w:cs="Cascadia Mono"/>
+                <w:color w:val="000000"/>
+                <w:sz w:val="19"/>
+                <w:szCs w:val="19"/>
+              </w:rPr>
+              <w:t xml:space="preserve">        </w:t>
+            </w:r>
+          </w:p>
+          <w:p>
+            <w:pPr>
+              <w:autoSpaceDE w:val="0"/>
+              <w:autoSpaceDN w:val="0"/>
+              <w:adjustRightInd w:val="0"/>
+              <w:rPr>
+                <w:rFonts w:ascii="Cascadia Mono" w:hAnsi="Cascadia Mono" w:cs="Cascadia Mono"/>
+                <w:color w:val="000000"/>
+                <w:sz w:val="19"/>
+                <w:szCs w:val="19"/>
+              </w:rPr>
+            </w:pPr>
+          </w:p>
+          <w:p>
+            <w:pPr>
+              <w:autoSpaceDE w:val="0"/>
+              <w:autoSpaceDN w:val="0"/>
+              <w:adjustRightInd w:val="0"/>
+              <w:rPr>
+                <w:rFonts w:ascii="Cascadia Mono" w:hAnsi="Cascadia Mono" w:cs="Cascadia Mono"/>
+                <w:color w:val="000000"/>
+                <w:sz w:val="19"/>
+                <w:szCs w:val="19"/>
+              </w:rPr>
+            </w:pPr>
+            <w:r>
+              <w:rPr>
+                <w:rFonts w:ascii="Cascadia Mono" w:hAnsi="Cascadia Mono" w:cs="Cascadia Mono"/>
+                <w:color w:val="000000"/>
+                <w:sz w:val="19"/>
+                <w:szCs w:val="19"/>
+              </w:rPr>
+              <w:t xml:space="preserve">    }</w:t>
+            </w:r>
+          </w:p>
+          <w:p>
+            <w:pPr>
+              <w:autoSpaceDE w:val="0"/>
+              <w:autoSpaceDN w:val="0"/>
+              <w:adjustRightInd w:val="0"/>
+              <w:rPr>
+                <w:rFonts w:ascii="Cascadia Mono" w:hAnsi="Cascadia Mono" w:cs="Cascadia Mono"/>
+                <w:color w:val="000000"/>
+                <w:sz w:val="19"/>
+                <w:szCs w:val="19"/>
+              </w:rPr>
+            </w:pPr>
+            <w:r>
+              <w:rPr>
+                <w:rFonts w:ascii="Cascadia Mono" w:hAnsi="Cascadia Mono" w:cs="Cascadia Mono"/>
+                <w:color w:val="000000"/>
+                <w:sz w:val="19"/>
+                <w:szCs w:val="19"/>
+              </w:rPr>
+              <w:t xml:space="preserve">    </w:t>
+            </w:r>
+            <w:r>
+              <w:rPr>
+                <w:rFonts w:ascii="Cascadia Mono" w:hAnsi="Cascadia Mono" w:cs="Cascadia Mono"/>
+                <w:color w:val="0000FF"/>
+                <w:sz w:val="19"/>
+                <w:szCs w:val="19"/>
+              </w:rPr>
+              <w:t>internal</w:t>
+            </w:r>
+            <w:r>
+              <w:rPr>
+                <w:rFonts w:ascii="Cascadia Mono" w:hAnsi="Cascadia Mono" w:cs="Cascadia Mono"/>
+                <w:color w:val="000000"/>
+                <w:sz w:val="19"/>
+                <w:szCs w:val="19"/>
+              </w:rPr>
+              <w:t xml:space="preserve"> </w:t>
+            </w:r>
+            <w:r>
+              <w:rPr>
+                <w:rFonts w:ascii="Cascadia Mono" w:hAnsi="Cascadia Mono" w:cs="Cascadia Mono"/>
+                <w:color w:val="0000FF"/>
+                <w:sz w:val="19"/>
+                <w:szCs w:val="19"/>
+              </w:rPr>
+              <w:t>class</w:t>
+            </w:r>
+            <w:r>
+              <w:rPr>
+                <w:rFonts w:ascii="Cascadia Mono" w:hAnsi="Cascadia Mono" w:cs="Cascadia Mono"/>
+                <w:color w:val="000000"/>
+                <w:sz w:val="19"/>
+                <w:szCs w:val="19"/>
+              </w:rPr>
+              <w:t xml:space="preserve"> </w:t>
+            </w:r>
+            <w:r>
+              <w:rPr>
+                <w:rFonts w:ascii="Cascadia Mono" w:hAnsi="Cascadia Mono" w:cs="Cascadia Mono"/>
+                <w:color w:val="2B91AF"/>
+                <w:sz w:val="19"/>
+                <w:szCs w:val="19"/>
+              </w:rPr>
+              <w:t>Program</w:t>
+            </w:r>
+          </w:p>
+          <w:p>
+            <w:pPr>
+              <w:autoSpaceDE w:val="0"/>
+              <w:autoSpaceDN w:val="0"/>
+              <w:adjustRightInd w:val="0"/>
+              <w:rPr>
+                <w:rFonts w:ascii="Cascadia Mono" w:hAnsi="Cascadia Mono" w:cs="Cascadia Mono"/>
+                <w:color w:val="000000"/>
+                <w:sz w:val="19"/>
+                <w:szCs w:val="19"/>
+              </w:rPr>
+            </w:pPr>
+            <w:r>
+              <w:rPr>
+                <w:rFonts w:ascii="Cascadia Mono" w:hAnsi="Cascadia Mono" w:cs="Cascadia Mono"/>
+                <w:color w:val="000000"/>
+                <w:sz w:val="19"/>
+                <w:szCs w:val="19"/>
+              </w:rPr>
+              <w:t xml:space="preserve">    {</w:t>
+            </w:r>
+          </w:p>
+          <w:p>
+            <w:pPr>
+              <w:autoSpaceDE w:val="0"/>
+              <w:autoSpaceDN w:val="0"/>
+              <w:adjustRightInd w:val="0"/>
+              <w:rPr>
+                <w:rFonts w:ascii="Cascadia Mono" w:hAnsi="Cascadia Mono" w:cs="Cascadia Mono"/>
+                <w:color w:val="000000"/>
+                <w:sz w:val="19"/>
+                <w:szCs w:val="19"/>
+              </w:rPr>
+            </w:pPr>
+            <w:r>
+              <w:rPr>
+                <w:rFonts w:ascii="Cascadia Mono" w:hAnsi="Cascadia Mono" w:cs="Cascadia Mono"/>
+                <w:color w:val="000000"/>
+                <w:sz w:val="19"/>
+                <w:szCs w:val="19"/>
+              </w:rPr>
+              <w:t xml:space="preserve">        </w:t>
+            </w:r>
+            <w:r>
+              <w:rPr>
+                <w:rFonts w:ascii="Cascadia Mono" w:hAnsi="Cascadia Mono" w:cs="Cascadia Mono"/>
+                <w:color w:val="0000FF"/>
+                <w:sz w:val="19"/>
+                <w:szCs w:val="19"/>
+              </w:rPr>
+              <w:t>static</w:t>
+            </w:r>
+            <w:r>
+              <w:rPr>
+                <w:rFonts w:ascii="Cascadia Mono" w:hAnsi="Cascadia Mono" w:cs="Cascadia Mono"/>
+                <w:color w:val="000000"/>
+                <w:sz w:val="19"/>
+                <w:szCs w:val="19"/>
+              </w:rPr>
+              <w:t xml:space="preserve"> </w:t>
+            </w:r>
+            <w:r>
+              <w:rPr>
+                <w:rFonts w:ascii="Cascadia Mono" w:hAnsi="Cascadia Mono" w:cs="Cascadia Mono"/>
+                <w:color w:val="0000FF"/>
+                <w:sz w:val="19"/>
+                <w:szCs w:val="19"/>
+              </w:rPr>
+              <w:t>void</w:t>
+            </w:r>
+            <w:r>
+              <w:rPr>
+                <w:rFonts w:ascii="Cascadia Mono" w:hAnsi="Cascadia Mono" w:cs="Cascadia Mono"/>
+                <w:color w:val="000000"/>
+                <w:sz w:val="19"/>
+                <w:szCs w:val="19"/>
+              </w:rPr>
+              <w:t xml:space="preserve"> Main(</w:t>
+            </w:r>
+            <w:r>
+              <w:rPr>
+                <w:rFonts w:ascii="Cascadia Mono" w:hAnsi="Cascadia Mono" w:cs="Cascadia Mono"/>
+                <w:color w:val="0000FF"/>
+                <w:sz w:val="19"/>
+                <w:szCs w:val="19"/>
+              </w:rPr>
+              <w:t>string</w:t>
+            </w:r>
+            <w:r>
+              <w:rPr>
+                <w:rFonts w:ascii="Cascadia Mono" w:hAnsi="Cascadia Mono" w:cs="Cascadia Mono"/>
+                <w:color w:val="000000"/>
+                <w:sz w:val="19"/>
+                <w:szCs w:val="19"/>
+              </w:rPr>
+              <w:t xml:space="preserve">[] </w:t>
+            </w:r>
+            <w:proofErr w:type="spellStart"/>
+            <w:r>
+              <w:rPr>
+                <w:rFonts w:ascii="Cascadia Mono" w:hAnsi="Cascadia Mono" w:cs="Cascadia Mono"/>
+                <w:color w:val="000000"/>
+                <w:sz w:val="19"/>
+                <w:szCs w:val="19"/>
+              </w:rPr>
+              <w:t>args</w:t>
+            </w:r>
+            <w:proofErr w:type="spellEnd"/>
+            <w:r>
+              <w:rPr>
+                <w:rFonts w:ascii="Cascadia Mono" w:hAnsi="Cascadia Mono" w:cs="Cascadia Mono"/>
+                <w:color w:val="000000"/>
+                <w:sz w:val="19"/>
+                <w:szCs w:val="19"/>
+              </w:rPr>
+              <w:t>)</w:t>
+            </w:r>
+          </w:p>
+          <w:p>
+            <w:pPr>
+              <w:autoSpaceDE w:val="0"/>
+              <w:autoSpaceDN w:val="0"/>
+              <w:adjustRightInd w:val="0"/>
+              <w:rPr>
+                <w:rFonts w:ascii="Cascadia Mono" w:hAnsi="Cascadia Mono" w:cs="Cascadia Mono"/>
+                <w:color w:val="000000"/>
+                <w:sz w:val="19"/>
+                <w:szCs w:val="19"/>
+              </w:rPr>
+            </w:pPr>
+            <w:r>
+              <w:rPr>
+                <w:rFonts w:ascii="Cascadia Mono" w:hAnsi="Cascadia Mono" w:cs="Cascadia Mono"/>
+                <w:color w:val="000000"/>
+                <w:sz w:val="19"/>
+                <w:szCs w:val="19"/>
+              </w:rPr>
+              <w:t xml:space="preserve">        {</w:t>
+            </w:r>
+          </w:p>
+          <w:p>
+            <w:pPr>
+              <w:autoSpaceDE w:val="0"/>
+              <w:autoSpaceDN w:val="0"/>
+              <w:adjustRightInd w:val="0"/>
+              <w:rPr>
+                <w:rFonts w:ascii="Cascadia Mono" w:hAnsi="Cascadia Mono" w:cs="Cascadia Mono"/>
+                <w:color w:val="000000"/>
+                <w:sz w:val="19"/>
+                <w:szCs w:val="19"/>
+              </w:rPr>
+            </w:pPr>
+            <w:r>
+              <w:rPr>
+                <w:rFonts w:ascii="Cascadia Mono" w:hAnsi="Cascadia Mono" w:cs="Cascadia Mono"/>
+                <w:color w:val="000000"/>
+                <w:sz w:val="19"/>
+                <w:szCs w:val="19"/>
+              </w:rPr>
+              <w:t xml:space="preserve">            Message m = </w:t>
+            </w:r>
+            <w:r>
+              <w:rPr>
+                <w:rFonts w:ascii="Cascadia Mono" w:hAnsi="Cascadia Mono" w:cs="Cascadia Mono"/>
+                <w:color w:val="0000FF"/>
+                <w:sz w:val="19"/>
+                <w:szCs w:val="19"/>
+              </w:rPr>
+              <w:t>new</w:t>
+            </w:r>
+            <w:r>
+              <w:rPr>
+                <w:rFonts w:ascii="Cascadia Mono" w:hAnsi="Cascadia Mono" w:cs="Cascadia Mono"/>
+                <w:color w:val="000000"/>
+                <w:sz w:val="19"/>
+                <w:szCs w:val="19"/>
+              </w:rPr>
+              <w:t xml:space="preserve"> Message();</w:t>
+            </w:r>
+          </w:p>
+          <w:p>
+            <w:pPr>
+              <w:autoSpaceDE w:val="0"/>
+              <w:autoSpaceDN w:val="0"/>
+              <w:adjustRightInd w:val="0"/>
+              <w:rPr>
+                <w:rFonts w:ascii="Cascadia Mono" w:hAnsi="Cascadia Mono" w:cs="Cascadia Mono"/>
+                <w:color w:val="000000"/>
+                <w:sz w:val="19"/>
+                <w:szCs w:val="19"/>
+              </w:rPr>
+            </w:pPr>
+            <w:r>
+              <w:rPr>
+                <w:rFonts w:ascii="Cascadia Mono" w:hAnsi="Cascadia Mono" w:cs="Cascadia Mono"/>
+                <w:color w:val="000000"/>
+                <w:sz w:val="19"/>
+                <w:szCs w:val="19"/>
+              </w:rPr>
+              <w:t xml:space="preserve">            </w:t>
+            </w:r>
+            <w:proofErr w:type="spellStart"/>
+            <w:r>
+              <w:rPr>
+                <w:rFonts w:ascii="Cascadia Mono" w:hAnsi="Cascadia Mono" w:cs="Cascadia Mono"/>
+                <w:color w:val="000000"/>
+                <w:sz w:val="19"/>
+                <w:szCs w:val="19"/>
+              </w:rPr>
+              <w:t>Console.WriteLine</w:t>
+            </w:r>
+            <w:proofErr w:type="spellEnd"/>
+            <w:r>
+              <w:rPr>
+                <w:rFonts w:ascii="Cascadia Mono" w:hAnsi="Cascadia Mono" w:cs="Cascadia Mono"/>
+                <w:color w:val="000000"/>
+                <w:sz w:val="19"/>
+                <w:szCs w:val="19"/>
+              </w:rPr>
+              <w:t>(</w:t>
+            </w:r>
+            <w:proofErr w:type="spellStart"/>
+            <w:r>
+              <w:rPr>
+                <w:rFonts w:ascii="Cascadia Mono" w:hAnsi="Cascadia Mono" w:cs="Cascadia Mono"/>
+                <w:color w:val="000000"/>
+                <w:sz w:val="19"/>
+                <w:szCs w:val="19"/>
+              </w:rPr>
+              <w:t>m.PrintHi</w:t>
+            </w:r>
+            <w:proofErr w:type="spellEnd"/>
+            <w:r>
+              <w:rPr>
+                <w:rFonts w:ascii="Cascadia Mono" w:hAnsi="Cascadia Mono" w:cs="Cascadia Mono"/>
+                <w:color w:val="000000"/>
+                <w:sz w:val="19"/>
+                <w:szCs w:val="19"/>
+              </w:rPr>
+              <w:t>());</w:t>
+            </w:r>
+          </w:p>
+          <w:p>
+            <w:pPr>
+              <w:autoSpaceDE w:val="0"/>
+              <w:autoSpaceDN w:val="0"/>
+              <w:adjustRightInd w:val="0"/>
+              <w:rPr>
+                <w:rFonts w:ascii="Cascadia Mono" w:hAnsi="Cascadia Mono" w:cs="Cascadia Mono"/>
+                <w:color w:val="000000"/>
+                <w:sz w:val="19"/>
+                <w:szCs w:val="19"/>
+              </w:rPr>
+            </w:pPr>
+          </w:p>
+          <w:p>
+            <w:pPr>
+              <w:autoSpaceDE w:val="0"/>
+              <w:autoSpaceDN w:val="0"/>
+              <w:adjustRightInd w:val="0"/>
+              <w:rPr>
+                <w:rFonts w:ascii="Cascadia Mono" w:hAnsi="Cascadia Mono" w:cs="Cascadia Mono"/>
+                <w:color w:val="000000"/>
+                <w:sz w:val="19"/>
+                <w:szCs w:val="19"/>
+              </w:rPr>
+            </w:pPr>
+            <w:r>
+              <w:rPr>
+                <w:rFonts w:ascii="Cascadia Mono" w:hAnsi="Cascadia Mono" w:cs="Cascadia Mono"/>
+                <w:color w:val="000000"/>
+                <w:sz w:val="19"/>
+                <w:szCs w:val="19"/>
+              </w:rPr>
+              <w:t xml:space="preserve">            </w:t>
+            </w:r>
+            <w:proofErr w:type="spellStart"/>
+            <w:r>
+              <w:rPr>
+                <w:rFonts w:ascii="Cascadia Mono" w:hAnsi="Cascadia Mono" w:cs="Cascadia Mono"/>
+                <w:color w:val="000000"/>
+                <w:sz w:val="19"/>
+                <w:szCs w:val="19"/>
+              </w:rPr>
+              <w:t>Console.ReadLine</w:t>
+            </w:r>
+            <w:proofErr w:type="spellEnd"/>
+            <w:r>
+              <w:rPr>
+                <w:rFonts w:ascii="Cascadia Mono" w:hAnsi="Cascadia Mono" w:cs="Cascadia Mono"/>
+                <w:color w:val="000000"/>
+                <w:sz w:val="19"/>
+                <w:szCs w:val="19"/>
+              </w:rPr>
+              <w:t>();</w:t>
+            </w:r>
+          </w:p>
+          <w:p>
+            <w:pPr>
+              <w:autoSpaceDE w:val="0"/>
+              <w:autoSpaceDN w:val="0"/>
+              <w:adjustRightInd w:val="0"/>
+              <w:rPr>
+                <w:rFonts w:ascii="Cascadia Mono" w:hAnsi="Cascadia Mono" w:cs="Cascadia Mono"/>
+                <w:color w:val="000000"/>
+                <w:sz w:val="19"/>
+                <w:szCs w:val="19"/>
+              </w:rPr>
+            </w:pPr>
+          </w:p>
+          <w:p>
+            <w:pPr>
+              <w:autoSpaceDE w:val="0"/>
+              <w:autoSpaceDN w:val="0"/>
+              <w:adjustRightInd w:val="0"/>
+              <w:rPr>
+                <w:rFonts w:ascii="Cascadia Mono" w:hAnsi="Cascadia Mono" w:cs="Cascadia Mono"/>
+                <w:color w:val="000000"/>
+                <w:sz w:val="19"/>
+                <w:szCs w:val="19"/>
+              </w:rPr>
+            </w:pPr>
+            <w:r>
+              <w:rPr>
+                <w:rFonts w:ascii="Cascadia Mono" w:hAnsi="Cascadia Mono" w:cs="Cascadia Mono"/>
+                <w:color w:val="000000"/>
+                <w:sz w:val="19"/>
+                <w:szCs w:val="19"/>
+              </w:rPr>
+              <w:t xml:space="preserve">        }</w:t>
+            </w:r>
+          </w:p>
+          <w:p>
+            <w:pPr>
+              <w:autoSpaceDE w:val="0"/>
+              <w:autoSpaceDN w:val="0"/>
+              <w:adjustRightInd w:val="0"/>
+              <w:rPr>
+                <w:rFonts w:ascii="Cascadia Mono" w:hAnsi="Cascadia Mono" w:cs="Cascadia Mono"/>
+                <w:color w:val="000000"/>
+                <w:sz w:val="19"/>
+                <w:szCs w:val="19"/>
+              </w:rPr>
+            </w:pPr>
+            <w:r>
+              <w:rPr>
+                <w:rFonts w:ascii="Cascadia Mono" w:hAnsi="Cascadia Mono" w:cs="Cascadia Mono"/>
+                <w:color w:val="000000"/>
+                <w:sz w:val="19"/>
+                <w:szCs w:val="19"/>
+              </w:rPr>
+              <w:t xml:space="preserve">    }</w:t>
+            </w:r>
+          </w:p>
+          <w:p>
+            <w:pPr>
+              <w:autoSpaceDE w:val="0"/>
+              <w:autoSpaceDN w:val="0"/>
+              <w:adjustRightInd w:val="0"/>
+              <w:rPr>
+                <w:rFonts w:ascii="Cascadia Mono" w:hAnsi="Cascadia Mono" w:cs="Cascadia Mono"/>
+                <w:color w:val="000000"/>
+                <w:sz w:val="19"/>
+                <w:szCs w:val="19"/>
+              </w:rPr>
+            </w:pPr>
+            <w:r>
+              <w:rPr>
+                <w:rFonts w:ascii="Cascadia Mono" w:hAnsi="Cascadia Mono" w:cs="Cascadia Mono"/>
+                <w:color w:val="000000"/>
+                <w:sz w:val="19"/>
+                <w:szCs w:val="19"/>
+              </w:rPr>
+              <w:t>}</w:t>
+            </w:r>
+          </w:p>
+          <w:p>
+            <w:pPr>
+              <w:tabs>
+                <w:tab w:val="left" w:pos="2535"/>
+              </w:tabs>
+            </w:pPr>
+          </w:p>
+        </w:tc>
+      </w:tr>
+      <w:tr>
+        <w:tc>
+          <w:tcPr>
+            <w:tcW w:w="9016" w:type="dxa"/>
+            <w:shd w:val="clear" w:color="auto" w:fill="323E4F" w:themeFill="text2" w:themeFillShade="BF"/>
+          </w:tcPr>
+          <w:p>
+            <w:pPr>
+              <w:tabs>
+                <w:tab w:val="left" w:pos="2535"/>
+              </w:tabs>
+              <w:rPr>
+                <w:b/>
+                <w:sz w:val="28"/>
+                <w:szCs w:val="28"/>
+              </w:rPr>
+            </w:pPr>
+            <w:r>
+              <w:rPr>
+                <w:b/>
+                <w:sz w:val="28"/>
+                <w:szCs w:val="28"/>
+              </w:rPr>
+              <w:t>OUTPUT</w:t>
+            </w:r>
+          </w:p>
+        </w:tc>
+      </w:tr>
+      <w:tr>
+        <w:tc>
+          <w:tcPr>
+            <w:tcW w:w="9016" w:type="dxa"/>
+          </w:tcPr>
+          <w:p>
+            <w:pPr>
+              <w:tabs>
+                <w:tab w:val="left" w:pos="2535"/>
+              </w:tabs>
+            </w:pPr>
+          </w:p>
+          <w:p>
+            <w:pPr>
+              <w:tabs>
+                <w:tab w:val="left" w:pos="2535"/>
+              </w:tabs>
+            </w:pPr>
+            <w:r>
+              <w:rPr>
+                <w:noProof/>
+                <w:lang w:eastAsia="en-IN"/>
+              </w:rPr>
+              <w:drawing>
+                <wp:inline distT="0" distB="0" distL="0" distR="0" wp14:anchorId="6BD6ED8A" wp14:editId="75BEED59">
+                  <wp:extent cx="3571875" cy="590550"/>
+                  <wp:effectExtent l="0" t="0" r="9525" b="0"/>
+                  <wp:docPr id="1" name="Picture 1"/>
+                  <wp:cNvGraphicFramePr>
+                    <a:graphicFrameLocks xmlns:a="http://schemas.openxmlformats.org/drawingml/2006/main" noChangeAspect="1"/>
+                  </wp:cNvGraphicFramePr>
+                  <a:graphic xmlns:a="http://schemas.openxmlformats.org/drawingml/2006/main">
+                    <a:graphicData uri="http://schemas.openxmlformats.org/drawingml/2006/picture">
+                      <pic:pic xmlns:pic="http://schemas.openxmlformats.org/drawingml/2006/picture">
+                        <pic:nvPicPr>
+                          <pic:cNvPr id="1" name=""/>
+                          <pic:cNvPicPr/>
+                        </pic:nvPicPr>
+                        <pic:blipFill>
+                          <a:blip r:embed="rId5"/>
+                          <a:stretch>
+                            <a:fillRect/>
+                          </a:stretch>
+                        </pic:blipFill>
+                        <pic:spPr>
+                          <a:xfrm>
+                            <a:off x="0" y="0"/>
+                            <a:ext cx="3571875" cy="590550"/>
+                          </a:xfrm>
+                          <a:prstGeom prst="rect">
+                            <a:avLst/>
+                          </a:prstGeom>
+                        </pic:spPr>
+                      </pic:pic>
+                    </a:graphicData>
+                  </a:graphic>
+                </wp:inline>
+              </w:drawing>
+            </w:r>
+          </w:p>
+          <w:p>
+            <w:pPr>
+              <w:tabs>
+                <w:tab w:val="left" w:pos="2535"/>
+              </w:tabs>
+            </w:pPr>
+          </w:p>
+        </w:tc>
+      </w:tr>
+    </w:tbl>
+    <w:p>
+      <w:pPr>
+        <w:tabs>
+          <w:tab w:val="left" w:pos="2535"/>
+        </w:tabs>
+      </w:pPr>
+    </w:p>
+    <w:tbl>
+      <w:tblPr>
+        <w:tblStyle w:val="TableGrid"/>
+        <w:tblW w:w="0" w:type="auto"/>
+        <w:tblLook w:val="04A0" w:firstRow="1" w:lastRow="0" w:firstColumn="1" w:lastColumn="0" w:noHBand="0" w:noVBand="1"/>
+      </w:tblPr>
+      <w:tblGrid>
+        <w:gridCol w:w="9016"/>
+      </w:tblGrid>
+      <w:tr>
+        <w:tc>
+          <w:tcPr>
+            <w:tcW w:w="9016" w:type="dxa"/>
+          </w:tcPr>
+          <w:p>
+            <w:pPr>
+              <w:pStyle w:val="ListParagraph"/>
+              <w:numPr>
+                <w:ilvl w:val="0"/>
+                <w:numId w:val="1"/>
+              </w:numPr>
+              <w:shd w:val="clear" w:color="auto" w:fill="FFFFFF"/>
+              <w:tabs>
+                <w:tab w:val="left" w:pos="916"/>
+                <w:tab w:val="left" w:pos="1832"/>
+                <w:tab w:val="left" w:pos="2748"/>
+                <w:tab w:val="left" w:pos="3664"/>
+                <w:tab w:val="left" w:pos="4580"/>
+                <w:tab w:val="left" w:pos="5496"/>
+                <w:tab w:val="left" w:pos="6412"/>
+                <w:tab w:val="left" w:pos="7328"/>
+                <w:tab w:val="left" w:pos="8244"/>
+                <w:tab w:val="left" w:pos="9160"/>
+                <w:tab w:val="left" w:pos="10076"/>
+                <w:tab w:val="left" w:pos="10992"/>
+                <w:tab w:val="left" w:pos="11908"/>
+                <w:tab w:val="left" w:pos="12824"/>
+                <w:tab w:val="left" w:pos="13740"/>
+                <w:tab w:val="left" w:pos="14656"/>
+              </w:tabs>
+              <w:rPr>
+                <w:rFonts w:eastAsia="Times New Roman" w:cstheme="minorHAnsi"/>
+                <w:b/>
+                <w:color w:val="000000"/>
+                <w:sz w:val="28"/>
+                <w:szCs w:val="28"/>
+                <w:lang w:eastAsia="en-IN"/>
+              </w:rPr>
+            </w:pPr>
+            <w:r>
+              <w:rPr>
+                <w:rFonts w:eastAsia="Times New Roman" w:cstheme="minorHAnsi"/>
+                <w:b/>
+                <w:color w:val="000000"/>
+                <w:sz w:val="28"/>
+                <w:szCs w:val="28"/>
+                <w:lang w:eastAsia="en-IN"/>
+              </w:rPr>
+              <w:t>W</w:t>
+            </w:r>
+            <w:r>
+              <w:rPr>
+                <w:rFonts w:eastAsia="Times New Roman" w:cstheme="minorHAnsi"/>
+                <w:b/>
+                <w:color w:val="000000"/>
+                <w:sz w:val="28"/>
+                <w:szCs w:val="28"/>
+                <w:lang w:eastAsia="en-IN"/>
+              </w:rPr>
+              <w:t xml:space="preserve">rite a </w:t>
+            </w:r>
+            <w:r>
+              <w:rPr>
+                <w:rFonts w:eastAsia="Times New Roman" w:cstheme="minorHAnsi"/>
+                <w:b/>
+                <w:color w:val="000000"/>
+                <w:sz w:val="28"/>
+                <w:szCs w:val="28"/>
+                <w:lang w:eastAsia="en-IN"/>
+              </w:rPr>
+              <w:t>C</w:t>
+            </w:r>
+            <w:r>
+              <w:rPr>
+                <w:rFonts w:eastAsia="Times New Roman" w:cstheme="minorHAnsi"/>
+                <w:b/>
+                <w:color w:val="000000"/>
+                <w:sz w:val="28"/>
+                <w:szCs w:val="28"/>
+                <w:lang w:eastAsia="en-IN"/>
+              </w:rPr>
+              <w:t xml:space="preserve"># Program </w:t>
+            </w:r>
+            <w:r>
+              <w:rPr>
+                <w:rFonts w:eastAsia="Times New Roman" w:cstheme="minorHAnsi"/>
+                <w:b/>
+                <w:color w:val="000000"/>
+                <w:sz w:val="28"/>
+                <w:szCs w:val="28"/>
+                <w:lang w:eastAsia="en-IN"/>
+              </w:rPr>
+              <w:t>to read a number from user and print factorial of it.</w:t>
+            </w:r>
+            <w:r>
+              <w:rPr>
+                <w:rFonts w:eastAsia="Times New Roman" w:cstheme="minorHAnsi"/>
+                <w:b/>
+                <w:color w:val="000000"/>
+                <w:sz w:val="28"/>
+                <w:szCs w:val="28"/>
+                <w:lang w:eastAsia="en-IN"/>
+              </w:rPr>
+              <w:t xml:space="preserve"> </w:t>
+            </w:r>
+            <w:proofErr w:type="gramStart"/>
+            <w:r>
+              <w:rPr>
+                <w:rFonts w:eastAsia="Times New Roman" w:cstheme="minorHAnsi"/>
+                <w:b/>
+                <w:color w:val="000000"/>
+                <w:sz w:val="28"/>
+                <w:szCs w:val="28"/>
+                <w:lang w:eastAsia="en-IN"/>
+              </w:rPr>
+              <w:t>Hint</w:t>
+            </w:r>
+            <w:r>
+              <w:rPr>
+                <w:rFonts w:eastAsia="Times New Roman" w:cstheme="minorHAnsi"/>
+                <w:b/>
+                <w:color w:val="000000"/>
+                <w:sz w:val="28"/>
+                <w:szCs w:val="28"/>
+                <w:lang w:eastAsia="en-IN"/>
+              </w:rPr>
+              <w:t xml:space="preserve"> :</w:t>
+            </w:r>
+            <w:proofErr w:type="gramEnd"/>
+            <w:r>
+              <w:rPr>
+                <w:rFonts w:eastAsia="Times New Roman" w:cstheme="minorHAnsi"/>
+                <w:b/>
+                <w:color w:val="000000"/>
+                <w:sz w:val="28"/>
+                <w:szCs w:val="28"/>
+                <w:lang w:eastAsia="en-IN"/>
+              </w:rPr>
+              <w:t xml:space="preserve"> Think object oriented</w:t>
+            </w:r>
+            <w:r>
+              <w:rPr>
+                <w:rFonts w:eastAsia="Times New Roman" w:cstheme="minorHAnsi"/>
+                <w:b/>
+                <w:color w:val="000000"/>
+                <w:sz w:val="28"/>
+                <w:szCs w:val="28"/>
+                <w:lang w:eastAsia="en-IN"/>
+              </w:rPr>
+              <w:t>.</w:t>
+            </w:r>
+          </w:p>
+        </w:tc>
+      </w:tr>
+      <w:tr>
+        <w:tc>
+          <w:tcPr>
+            <w:tcW w:w="9016" w:type="dxa"/>
+          </w:tcPr>
+          <w:p>
+            <w:pPr>
+              <w:rPr>
+                <w:b/>
+                <w:sz w:val="28"/>
+                <w:szCs w:val="28"/>
+              </w:rPr>
+            </w:pPr>
+            <w:r>
+              <w:rPr>
+                <w:b/>
+                <w:sz w:val="28"/>
+                <w:szCs w:val="28"/>
+              </w:rPr>
+              <w:t>CODE</w:t>
+            </w:r>
+          </w:p>
+        </w:tc>
+      </w:tr>
+      <w:tr>
+        <w:tc>
+          <w:tcPr>
+            <w:tcW w:w="9016" w:type="dxa"/>
+          </w:tcPr>
+          <w:p>
+            <w:pPr>
+              <w:autoSpaceDE w:val="0"/>
+              <w:autoSpaceDN w:val="0"/>
+              <w:adjustRightInd w:val="0"/>
+              <w:rPr>
+                <w:rFonts w:ascii="Cascadia Mono" w:hAnsi="Cascadia Mono" w:cs="Cascadia Mono"/>
+                <w:color w:val="000000"/>
+                <w:sz w:val="19"/>
+                <w:szCs w:val="19"/>
+              </w:rPr>
+            </w:pPr>
+            <w:r>
+              <w:rPr>
+                <w:rFonts w:ascii="Cascadia Mono" w:hAnsi="Cascadia Mono" w:cs="Cascadia Mono"/>
+                <w:color w:val="0000FF"/>
+                <w:sz w:val="19"/>
+                <w:szCs w:val="19"/>
+              </w:rPr>
+              <w:t>using</w:t>
+            </w:r>
+            <w:r>
+              <w:rPr>
+                <w:rFonts w:ascii="Cascadia Mono" w:hAnsi="Cascadia Mono" w:cs="Cascadia Mono"/>
+                <w:color w:val="000000"/>
+                <w:sz w:val="19"/>
+                <w:szCs w:val="19"/>
+              </w:rPr>
+              <w:t xml:space="preserve"> System;</w:t>
+            </w:r>
+          </w:p>
+          <w:p>
+            <w:pPr>
+              <w:autoSpaceDE w:val="0"/>
+              <w:autoSpaceDN w:val="0"/>
+              <w:adjustRightInd w:val="0"/>
+              <w:rPr>
+                <w:rFonts w:ascii="Cascadia Mono" w:hAnsi="Cascadia Mono" w:cs="Cascadia Mono"/>
+                <w:color w:val="000000"/>
+                <w:sz w:val="19"/>
+                <w:szCs w:val="19"/>
+              </w:rPr>
+            </w:pPr>
+            <w:r>
+              <w:rPr>
+                <w:rFonts w:ascii="Cascadia Mono" w:hAnsi="Cascadia Mono" w:cs="Cascadia Mono"/>
+                <w:color w:val="0000FF"/>
+                <w:sz w:val="19"/>
+                <w:szCs w:val="19"/>
+              </w:rPr>
+              <w:t>using</w:t>
+            </w:r>
+            <w:r>
+              <w:rPr>
+                <w:rFonts w:ascii="Cascadia Mono" w:hAnsi="Cascadia Mono" w:cs="Cascadia Mono"/>
+                <w:color w:val="000000"/>
+                <w:sz w:val="19"/>
+                <w:szCs w:val="19"/>
+              </w:rPr>
+              <w:t xml:space="preserve"> </w:t>
+            </w:r>
+            <w:proofErr w:type="spellStart"/>
+            <w:r>
+              <w:rPr>
+                <w:rFonts w:ascii="Cascadia Mono" w:hAnsi="Cascadia Mono" w:cs="Cascadia Mono"/>
+                <w:color w:val="000000"/>
+                <w:sz w:val="19"/>
+                <w:szCs w:val="19"/>
+              </w:rPr>
+              <w:t>System.Collections.Generic</w:t>
+            </w:r>
+            <w:proofErr w:type="spellEnd"/>
+            <w:r>
+              <w:rPr>
+                <w:rFonts w:ascii="Cascadia Mono" w:hAnsi="Cascadia Mono" w:cs="Cascadia Mono"/>
+                <w:color w:val="000000"/>
+                <w:sz w:val="19"/>
+                <w:szCs w:val="19"/>
+              </w:rPr>
+              <w:t>;</w:t>
+            </w:r>
+          </w:p>
+          <w:p>
+            <w:pPr>
+              <w:autoSpaceDE w:val="0"/>
+              <w:autoSpaceDN w:val="0"/>
+              <w:adjustRightInd w:val="0"/>
+              <w:rPr>
+                <w:rFonts w:ascii="Cascadia Mono" w:hAnsi="Cascadia Mono" w:cs="Cascadia Mono"/>
+                <w:color w:val="000000"/>
+                <w:sz w:val="19"/>
+                <w:szCs w:val="19"/>
+              </w:rPr>
+            </w:pPr>
+            <w:r>
+              <w:rPr>
+                <w:rFonts w:ascii="Cascadia Mono" w:hAnsi="Cascadia Mono" w:cs="Cascadia Mono"/>
+                <w:color w:val="0000FF"/>
+                <w:sz w:val="19"/>
+                <w:szCs w:val="19"/>
+              </w:rPr>
+              <w:t>using</w:t>
+            </w:r>
+            <w:r>
+              <w:rPr>
+                <w:rFonts w:ascii="Cascadia Mono" w:hAnsi="Cascadia Mono" w:cs="Cascadia Mono"/>
+                <w:color w:val="000000"/>
+                <w:sz w:val="19"/>
+                <w:szCs w:val="19"/>
+              </w:rPr>
+              <w:t xml:space="preserve"> </w:t>
+            </w:r>
+            <w:proofErr w:type="spellStart"/>
+            <w:r>
+              <w:rPr>
+                <w:rFonts w:ascii="Cascadia Mono" w:hAnsi="Cascadia Mono" w:cs="Cascadia Mono"/>
+                <w:color w:val="000000"/>
+                <w:sz w:val="19"/>
+                <w:szCs w:val="19"/>
+              </w:rPr>
+              <w:t>System.Linq</w:t>
+            </w:r>
+            <w:proofErr w:type="spellEnd"/>
+            <w:r>
+              <w:rPr>
+                <w:rFonts w:ascii="Cascadia Mono" w:hAnsi="Cascadia Mono" w:cs="Cascadia Mono"/>
+                <w:color w:val="000000"/>
+                <w:sz w:val="19"/>
+                <w:szCs w:val="19"/>
+              </w:rPr>
+              <w:t>;</w:t>
+            </w:r>
+          </w:p>
+          <w:p>
+            <w:pPr>
+              <w:autoSpaceDE w:val="0"/>
+              <w:autoSpaceDN w:val="0"/>
+              <w:adjustRightInd w:val="0"/>
+              <w:rPr>
+                <w:rFonts w:ascii="Cascadia Mono" w:hAnsi="Cascadia Mono" w:cs="Cascadia Mono"/>
+                <w:color w:val="000000"/>
+                <w:sz w:val="19"/>
+                <w:szCs w:val="19"/>
+              </w:rPr>
+            </w:pPr>
+            <w:r>
+              <w:rPr>
+                <w:rFonts w:ascii="Cascadia Mono" w:hAnsi="Cascadia Mono" w:cs="Cascadia Mono"/>
+                <w:color w:val="0000FF"/>
+                <w:sz w:val="19"/>
+                <w:szCs w:val="19"/>
+              </w:rPr>
+              <w:t>using</w:t>
+            </w:r>
+            <w:r>
+              <w:rPr>
+                <w:rFonts w:ascii="Cascadia Mono" w:hAnsi="Cascadia Mono" w:cs="Cascadia Mono"/>
+                <w:color w:val="000000"/>
+                <w:sz w:val="19"/>
+                <w:szCs w:val="19"/>
+              </w:rPr>
+              <w:t xml:space="preserve"> </w:t>
+            </w:r>
+            <w:proofErr w:type="spellStart"/>
+            <w:r>
+              <w:rPr>
+                <w:rFonts w:ascii="Cascadia Mono" w:hAnsi="Cascadia Mono" w:cs="Cascadia Mono"/>
+                <w:color w:val="000000"/>
+                <w:sz w:val="19"/>
+                <w:szCs w:val="19"/>
+              </w:rPr>
+              <w:t>System.Text</w:t>
+            </w:r>
+            <w:proofErr w:type="spellEnd"/>
+            <w:r>
+              <w:rPr>
+                <w:rFonts w:ascii="Cascadia Mono" w:hAnsi="Cascadia Mono" w:cs="Cascadia Mono"/>
+                <w:color w:val="000000"/>
+                <w:sz w:val="19"/>
+                <w:szCs w:val="19"/>
+              </w:rPr>
+              <w:t>;</w:t>
+            </w:r>
+          </w:p>
+          <w:p>
+            <w:pPr>
+              <w:autoSpaceDE w:val="0"/>
+              <w:autoSpaceDN w:val="0"/>
+              <w:adjustRightInd w:val="0"/>
+              <w:rPr>
+                <w:rFonts w:ascii="Cascadia Mono" w:hAnsi="Cascadia Mono" w:cs="Cascadia Mono"/>
+                <w:color w:val="000000"/>
+                <w:sz w:val="19"/>
+                <w:szCs w:val="19"/>
+              </w:rPr>
+            </w:pPr>
+            <w:r>
+              <w:rPr>
+                <w:rFonts w:ascii="Cascadia Mono" w:hAnsi="Cascadia Mono" w:cs="Cascadia Mono"/>
+                <w:color w:val="0000FF"/>
+                <w:sz w:val="19"/>
+                <w:szCs w:val="19"/>
+              </w:rPr>
+              <w:t>using</w:t>
+            </w:r>
+            <w:r>
+              <w:rPr>
+                <w:rFonts w:ascii="Cascadia Mono" w:hAnsi="Cascadia Mono" w:cs="Cascadia Mono"/>
+                <w:color w:val="000000"/>
+                <w:sz w:val="19"/>
+                <w:szCs w:val="19"/>
+              </w:rPr>
+              <w:t xml:space="preserve"> </w:t>
+            </w:r>
+            <w:proofErr w:type="spellStart"/>
+            <w:r>
+              <w:rPr>
+                <w:rFonts w:ascii="Cascadia Mono" w:hAnsi="Cascadia Mono" w:cs="Cascadia Mono"/>
+                <w:color w:val="000000"/>
+                <w:sz w:val="19"/>
+                <w:szCs w:val="19"/>
+              </w:rPr>
+              <w:t>System.Threading.Tasks</w:t>
+            </w:r>
+            <w:proofErr w:type="spellEnd"/>
+            <w:r>
+              <w:rPr>
+                <w:rFonts w:ascii="Cascadia Mono" w:hAnsi="Cascadia Mono" w:cs="Cascadia Mono"/>
+                <w:color w:val="000000"/>
+                <w:sz w:val="19"/>
+                <w:szCs w:val="19"/>
+              </w:rPr>
+              <w:t>;</w:t>
+            </w:r>
+          </w:p>
+          <w:p>
+            <w:pPr>
+              <w:autoSpaceDE w:val="0"/>
+              <w:autoSpaceDN w:val="0"/>
+              <w:adjustRightInd w:val="0"/>
+              <w:rPr>
+                <w:rFonts w:ascii="Cascadia Mono" w:hAnsi="Cascadia Mono" w:cs="Cascadia Mono"/>
+                <w:color w:val="000000"/>
+                <w:sz w:val="19"/>
+                <w:szCs w:val="19"/>
+              </w:rPr>
+            </w:pPr>
+          </w:p>
+          <w:p>
+            <w:pPr>
+              <w:autoSpaceDE w:val="0"/>
+              <w:autoSpaceDN w:val="0"/>
+              <w:adjustRightInd w:val="0"/>
+              <w:rPr>
+                <w:rFonts w:ascii="Cascadia Mono" w:hAnsi="Cascadia Mono" w:cs="Cascadia Mono"/>
+                <w:color w:val="000000"/>
+                <w:sz w:val="19"/>
+                <w:szCs w:val="19"/>
+              </w:rPr>
+            </w:pPr>
+            <w:r>
+              <w:rPr>
+                <w:rFonts w:ascii="Cascadia Mono" w:hAnsi="Cascadia Mono" w:cs="Cascadia Mono"/>
+                <w:color w:val="0000FF"/>
+                <w:sz w:val="19"/>
+                <w:szCs w:val="19"/>
+              </w:rPr>
+              <w:t>namespace</w:t>
+            </w:r>
+            <w:r>
+              <w:rPr>
+                <w:rFonts w:ascii="Cascadia Mono" w:hAnsi="Cascadia Mono" w:cs="Cascadia Mono"/>
+                <w:color w:val="000000"/>
+                <w:sz w:val="19"/>
+                <w:szCs w:val="19"/>
+              </w:rPr>
+              <w:t xml:space="preserve"> day_16Project2</w:t>
+            </w:r>
+          </w:p>
+          <w:p>
+            <w:pPr>
+              <w:autoSpaceDE w:val="0"/>
+              <w:autoSpaceDN w:val="0"/>
+              <w:adjustRightInd w:val="0"/>
+              <w:rPr>
+                <w:rFonts w:ascii="Cascadia Mono" w:hAnsi="Cascadia Mono" w:cs="Cascadia Mono"/>
+                <w:color w:val="000000"/>
+                <w:sz w:val="19"/>
+                <w:szCs w:val="19"/>
+              </w:rPr>
+            </w:pPr>
+            <w:r>
+              <w:rPr>
+                <w:rFonts w:ascii="Cascadia Mono" w:hAnsi="Cascadia Mono" w:cs="Cascadia Mono"/>
+                <w:color w:val="000000"/>
+                <w:sz w:val="19"/>
+                <w:szCs w:val="19"/>
+              </w:rPr>
+              <w:t>{</w:t>
+            </w:r>
+          </w:p>
+          <w:p>
+            <w:pPr>
+              <w:autoSpaceDE w:val="0"/>
+              <w:autoSpaceDN w:val="0"/>
+              <w:adjustRightInd w:val="0"/>
+              <w:rPr>
+                <w:rFonts w:ascii="Cascadia Mono" w:hAnsi="Cascadia Mono" w:cs="Cascadia Mono"/>
+                <w:color w:val="000000"/>
+                <w:sz w:val="19"/>
+                <w:szCs w:val="19"/>
+              </w:rPr>
+            </w:pPr>
+            <w:r>
+              <w:rPr>
+                <w:rFonts w:ascii="Cascadia Mono" w:hAnsi="Cascadia Mono" w:cs="Cascadia Mono"/>
+                <w:color w:val="000000"/>
+                <w:sz w:val="19"/>
+                <w:szCs w:val="19"/>
+              </w:rPr>
+              <w:t xml:space="preserve">    </w:t>
+            </w:r>
+            <w:r>
+              <w:rPr>
+                <w:rFonts w:ascii="Cascadia Mono" w:hAnsi="Cascadia Mono" w:cs="Cascadia Mono"/>
+                <w:color w:val="0000FF"/>
+                <w:sz w:val="19"/>
+                <w:szCs w:val="19"/>
+              </w:rPr>
+              <w:t>class</w:t>
+            </w:r>
+            <w:r>
+              <w:rPr>
+                <w:rFonts w:ascii="Cascadia Mono" w:hAnsi="Cascadia Mono" w:cs="Cascadia Mono"/>
+                <w:color w:val="000000"/>
+                <w:sz w:val="19"/>
+                <w:szCs w:val="19"/>
+              </w:rPr>
+              <w:t xml:space="preserve"> </w:t>
+            </w:r>
+            <w:r>
+              <w:rPr>
+                <w:rFonts w:ascii="Cascadia Mono" w:hAnsi="Cascadia Mono" w:cs="Cascadia Mono"/>
+                <w:color w:val="2B91AF"/>
+                <w:sz w:val="19"/>
+                <w:szCs w:val="19"/>
+              </w:rPr>
+              <w:t>Mathematics</w:t>
+            </w:r>
+          </w:p>
+          <w:p>
+            <w:pPr>
+              <w:autoSpaceDE w:val="0"/>
+              <w:autoSpaceDN w:val="0"/>
+              <w:adjustRightInd w:val="0"/>
+              <w:rPr>
+                <w:rFonts w:ascii="Cascadia Mono" w:hAnsi="Cascadia Mono" w:cs="Cascadia Mono"/>
+                <w:color w:val="000000"/>
+                <w:sz w:val="19"/>
+                <w:szCs w:val="19"/>
+              </w:rPr>
+            </w:pPr>
+            <w:r>
+              <w:rPr>
+                <w:rFonts w:ascii="Cascadia Mono" w:hAnsi="Cascadia Mono" w:cs="Cascadia Mono"/>
+                <w:color w:val="000000"/>
+                <w:sz w:val="19"/>
+                <w:szCs w:val="19"/>
+              </w:rPr>
+              <w:t xml:space="preserve">    {</w:t>
+            </w:r>
+          </w:p>
+          <w:p>
+            <w:pPr>
+              <w:autoSpaceDE w:val="0"/>
+              <w:autoSpaceDN w:val="0"/>
+              <w:adjustRightInd w:val="0"/>
+              <w:rPr>
+                <w:rFonts w:ascii="Cascadia Mono" w:hAnsi="Cascadia Mono" w:cs="Cascadia Mono"/>
+                <w:color w:val="000000"/>
+                <w:sz w:val="19"/>
+                <w:szCs w:val="19"/>
+              </w:rPr>
+            </w:pPr>
+            <w:r>
+              <w:rPr>
+                <w:rFonts w:ascii="Cascadia Mono" w:hAnsi="Cascadia Mono" w:cs="Cascadia Mono"/>
+                <w:color w:val="000000"/>
+                <w:sz w:val="19"/>
+                <w:szCs w:val="19"/>
+              </w:rPr>
+              <w:lastRenderedPageBreak/>
+              <w:t xml:space="preserve">        </w:t>
+            </w:r>
+            <w:proofErr w:type="spellStart"/>
+            <w:r>
+              <w:rPr>
+                <w:rFonts w:ascii="Cascadia Mono" w:hAnsi="Cascadia Mono" w:cs="Cascadia Mono"/>
+                <w:color w:val="0000FF"/>
+                <w:sz w:val="19"/>
+                <w:szCs w:val="19"/>
+              </w:rPr>
+              <w:t>int</w:t>
+            </w:r>
+            <w:proofErr w:type="spellEnd"/>
+            <w:r>
+              <w:rPr>
+                <w:rFonts w:ascii="Cascadia Mono" w:hAnsi="Cascadia Mono" w:cs="Cascadia Mono"/>
+                <w:color w:val="000000"/>
+                <w:sz w:val="19"/>
+                <w:szCs w:val="19"/>
+              </w:rPr>
+              <w:t xml:space="preserve"> input, fact = 1;</w:t>
+            </w:r>
+          </w:p>
+          <w:p>
+            <w:pPr>
+              <w:autoSpaceDE w:val="0"/>
+              <w:autoSpaceDN w:val="0"/>
+              <w:adjustRightInd w:val="0"/>
+              <w:rPr>
+                <w:rFonts w:ascii="Cascadia Mono" w:hAnsi="Cascadia Mono" w:cs="Cascadia Mono"/>
+                <w:color w:val="000000"/>
+                <w:sz w:val="19"/>
+                <w:szCs w:val="19"/>
+              </w:rPr>
+            </w:pPr>
+            <w:r>
+              <w:rPr>
+                <w:rFonts w:ascii="Cascadia Mono" w:hAnsi="Cascadia Mono" w:cs="Cascadia Mono"/>
+                <w:color w:val="000000"/>
+                <w:sz w:val="19"/>
+                <w:szCs w:val="19"/>
+              </w:rPr>
+              <w:t xml:space="preserve">        </w:t>
+            </w:r>
+            <w:r>
+              <w:rPr>
+                <w:rFonts w:ascii="Cascadia Mono" w:hAnsi="Cascadia Mono" w:cs="Cascadia Mono"/>
+                <w:color w:val="0000FF"/>
+                <w:sz w:val="19"/>
+                <w:szCs w:val="19"/>
+              </w:rPr>
+              <w:t>public</w:t>
+            </w:r>
+            <w:r>
+              <w:rPr>
+                <w:rFonts w:ascii="Cascadia Mono" w:hAnsi="Cascadia Mono" w:cs="Cascadia Mono"/>
+                <w:color w:val="000000"/>
+                <w:sz w:val="19"/>
+                <w:szCs w:val="19"/>
+              </w:rPr>
+              <w:t xml:space="preserve"> </w:t>
+            </w:r>
+            <w:r>
+              <w:rPr>
+                <w:rFonts w:ascii="Cascadia Mono" w:hAnsi="Cascadia Mono" w:cs="Cascadia Mono"/>
+                <w:color w:val="0000FF"/>
+                <w:sz w:val="19"/>
+                <w:szCs w:val="19"/>
+              </w:rPr>
+              <w:t>void</w:t>
+            </w:r>
+            <w:r>
+              <w:rPr>
+                <w:rFonts w:ascii="Cascadia Mono" w:hAnsi="Cascadia Mono" w:cs="Cascadia Mono"/>
+                <w:color w:val="000000"/>
+                <w:sz w:val="19"/>
+                <w:szCs w:val="19"/>
+              </w:rPr>
+              <w:t xml:space="preserve"> </w:t>
+            </w:r>
+            <w:proofErr w:type="spellStart"/>
+            <w:r>
+              <w:rPr>
+                <w:rFonts w:ascii="Cascadia Mono" w:hAnsi="Cascadia Mono" w:cs="Cascadia Mono"/>
+                <w:color w:val="000000"/>
+                <w:sz w:val="19"/>
+                <w:szCs w:val="19"/>
+              </w:rPr>
+              <w:t>ReadData</w:t>
+            </w:r>
+            <w:proofErr w:type="spellEnd"/>
+            <w:r>
+              <w:rPr>
+                <w:rFonts w:ascii="Cascadia Mono" w:hAnsi="Cascadia Mono" w:cs="Cascadia Mono"/>
+                <w:color w:val="000000"/>
+                <w:sz w:val="19"/>
+                <w:szCs w:val="19"/>
+              </w:rPr>
+              <w:t>()</w:t>
+            </w:r>
+          </w:p>
+          <w:p>
+            <w:pPr>
+              <w:autoSpaceDE w:val="0"/>
+              <w:autoSpaceDN w:val="0"/>
+              <w:adjustRightInd w:val="0"/>
+              <w:rPr>
+                <w:rFonts w:ascii="Cascadia Mono" w:hAnsi="Cascadia Mono" w:cs="Cascadia Mono"/>
+                <w:color w:val="000000"/>
+                <w:sz w:val="19"/>
+                <w:szCs w:val="19"/>
+              </w:rPr>
+            </w:pPr>
+            <w:r>
+              <w:rPr>
+                <w:rFonts w:ascii="Cascadia Mono" w:hAnsi="Cascadia Mono" w:cs="Cascadia Mono"/>
+                <w:color w:val="000000"/>
+                <w:sz w:val="19"/>
+                <w:szCs w:val="19"/>
+              </w:rPr>
+              <w:t xml:space="preserve">        {</w:t>
+            </w:r>
+          </w:p>
+          <w:p>
+            <w:pPr>
+              <w:autoSpaceDE w:val="0"/>
+              <w:autoSpaceDN w:val="0"/>
+              <w:adjustRightInd w:val="0"/>
+              <w:rPr>
+                <w:rFonts w:ascii="Cascadia Mono" w:hAnsi="Cascadia Mono" w:cs="Cascadia Mono"/>
+                <w:color w:val="000000"/>
+                <w:sz w:val="19"/>
+                <w:szCs w:val="19"/>
+              </w:rPr>
+            </w:pPr>
+            <w:r>
+              <w:rPr>
+                <w:rFonts w:ascii="Cascadia Mono" w:hAnsi="Cascadia Mono" w:cs="Cascadia Mono"/>
+                <w:color w:val="000000"/>
+                <w:sz w:val="19"/>
+                <w:szCs w:val="19"/>
+              </w:rPr>
+              <w:t xml:space="preserve">            </w:t>
+            </w:r>
+            <w:proofErr w:type="spellStart"/>
+            <w:r>
+              <w:rPr>
+                <w:rFonts w:ascii="Cascadia Mono" w:hAnsi="Cascadia Mono" w:cs="Cascadia Mono"/>
+                <w:color w:val="000000"/>
+                <w:sz w:val="19"/>
+                <w:szCs w:val="19"/>
+              </w:rPr>
+              <w:t>Console.WriteLine</w:t>
+            </w:r>
+            <w:proofErr w:type="spellEnd"/>
+            <w:r>
+              <w:rPr>
+                <w:rFonts w:ascii="Cascadia Mono" w:hAnsi="Cascadia Mono" w:cs="Cascadia Mono"/>
+                <w:color w:val="000000"/>
+                <w:sz w:val="19"/>
+                <w:szCs w:val="19"/>
+              </w:rPr>
+              <w:t>(</w:t>
+            </w:r>
+            <w:r>
+              <w:rPr>
+                <w:rFonts w:ascii="Cascadia Mono" w:hAnsi="Cascadia Mono" w:cs="Cascadia Mono"/>
+                <w:color w:val="A31515"/>
+                <w:sz w:val="19"/>
+                <w:szCs w:val="19"/>
+              </w:rPr>
+              <w:t>"Enter Number: "</w:t>
+            </w:r>
+            <w:r>
+              <w:rPr>
+                <w:rFonts w:ascii="Cascadia Mono" w:hAnsi="Cascadia Mono" w:cs="Cascadia Mono"/>
+                <w:color w:val="000000"/>
+                <w:sz w:val="19"/>
+                <w:szCs w:val="19"/>
+              </w:rPr>
+              <w:t>);</w:t>
+            </w:r>
+          </w:p>
+          <w:p>
+            <w:pPr>
+              <w:autoSpaceDE w:val="0"/>
+              <w:autoSpaceDN w:val="0"/>
+              <w:adjustRightInd w:val="0"/>
+              <w:rPr>
+                <w:rFonts w:ascii="Cascadia Mono" w:hAnsi="Cascadia Mono" w:cs="Cascadia Mono"/>
+                <w:color w:val="000000"/>
+                <w:sz w:val="19"/>
+                <w:szCs w:val="19"/>
+              </w:rPr>
+            </w:pPr>
+            <w:r>
+              <w:rPr>
+                <w:rFonts w:ascii="Cascadia Mono" w:hAnsi="Cascadia Mono" w:cs="Cascadia Mono"/>
+                <w:color w:val="000000"/>
+                <w:sz w:val="19"/>
+                <w:szCs w:val="19"/>
+              </w:rPr>
+              <w:t xml:space="preserve">            input = Convert.ToInt32(</w:t>
+            </w:r>
+            <w:proofErr w:type="spellStart"/>
+            <w:r>
+              <w:rPr>
+                <w:rFonts w:ascii="Cascadia Mono" w:hAnsi="Cascadia Mono" w:cs="Cascadia Mono"/>
+                <w:color w:val="000000"/>
+                <w:sz w:val="19"/>
+                <w:szCs w:val="19"/>
+              </w:rPr>
+              <w:t>Console.ReadLine</w:t>
+            </w:r>
+            <w:proofErr w:type="spellEnd"/>
+            <w:r>
+              <w:rPr>
+                <w:rFonts w:ascii="Cascadia Mono" w:hAnsi="Cascadia Mono" w:cs="Cascadia Mono"/>
+                <w:color w:val="000000"/>
+                <w:sz w:val="19"/>
+                <w:szCs w:val="19"/>
+              </w:rPr>
+              <w:t>());</w:t>
+            </w:r>
+          </w:p>
+          <w:p>
+            <w:pPr>
+              <w:autoSpaceDE w:val="0"/>
+              <w:autoSpaceDN w:val="0"/>
+              <w:adjustRightInd w:val="0"/>
+              <w:rPr>
+                <w:rFonts w:ascii="Cascadia Mono" w:hAnsi="Cascadia Mono" w:cs="Cascadia Mono"/>
+                <w:color w:val="000000"/>
+                <w:sz w:val="19"/>
+                <w:szCs w:val="19"/>
+              </w:rPr>
+            </w:pPr>
+            <w:r>
+              <w:rPr>
+                <w:rFonts w:ascii="Cascadia Mono" w:hAnsi="Cascadia Mono" w:cs="Cascadia Mono"/>
+                <w:color w:val="000000"/>
+                <w:sz w:val="19"/>
+                <w:szCs w:val="19"/>
+              </w:rPr>
+              <w:t xml:space="preserve">            </w:t>
+            </w:r>
+          </w:p>
+          <w:p>
+            <w:pPr>
+              <w:autoSpaceDE w:val="0"/>
+              <w:autoSpaceDN w:val="0"/>
+              <w:adjustRightInd w:val="0"/>
+              <w:rPr>
+                <w:rFonts w:ascii="Cascadia Mono" w:hAnsi="Cascadia Mono" w:cs="Cascadia Mono"/>
+                <w:color w:val="000000"/>
+                <w:sz w:val="19"/>
+                <w:szCs w:val="19"/>
+              </w:rPr>
+            </w:pPr>
+            <w:r>
+              <w:rPr>
+                <w:rFonts w:ascii="Cascadia Mono" w:hAnsi="Cascadia Mono" w:cs="Cascadia Mono"/>
+                <w:color w:val="000000"/>
+                <w:sz w:val="19"/>
+                <w:szCs w:val="19"/>
+              </w:rPr>
+              <w:t xml:space="preserve">        }</w:t>
+            </w:r>
+          </w:p>
+          <w:p>
+            <w:pPr>
+              <w:autoSpaceDE w:val="0"/>
+              <w:autoSpaceDN w:val="0"/>
+              <w:adjustRightInd w:val="0"/>
+              <w:rPr>
+                <w:rFonts w:ascii="Cascadia Mono" w:hAnsi="Cascadia Mono" w:cs="Cascadia Mono"/>
+                <w:color w:val="000000"/>
+                <w:sz w:val="19"/>
+                <w:szCs w:val="19"/>
+              </w:rPr>
+            </w:pPr>
+            <w:r>
+              <w:rPr>
+                <w:rFonts w:ascii="Cascadia Mono" w:hAnsi="Cascadia Mono" w:cs="Cascadia Mono"/>
+                <w:color w:val="000000"/>
+                <w:sz w:val="19"/>
+                <w:szCs w:val="19"/>
+              </w:rPr>
+              <w:t xml:space="preserve">        </w:t>
+            </w:r>
+            <w:r>
+              <w:rPr>
+                <w:rFonts w:ascii="Cascadia Mono" w:hAnsi="Cascadia Mono" w:cs="Cascadia Mono"/>
+                <w:color w:val="0000FF"/>
+                <w:sz w:val="19"/>
+                <w:szCs w:val="19"/>
+              </w:rPr>
+              <w:t>public</w:t>
+            </w:r>
+            <w:r>
+              <w:rPr>
+                <w:rFonts w:ascii="Cascadia Mono" w:hAnsi="Cascadia Mono" w:cs="Cascadia Mono"/>
+                <w:color w:val="000000"/>
+                <w:sz w:val="19"/>
+                <w:szCs w:val="19"/>
+              </w:rPr>
+              <w:t xml:space="preserve"> </w:t>
+            </w:r>
+            <w:proofErr w:type="spellStart"/>
+            <w:r>
+              <w:rPr>
+                <w:rFonts w:ascii="Cascadia Mono" w:hAnsi="Cascadia Mono" w:cs="Cascadia Mono"/>
+                <w:color w:val="0000FF"/>
+                <w:sz w:val="19"/>
+                <w:szCs w:val="19"/>
+              </w:rPr>
+              <w:t>int</w:t>
+            </w:r>
+            <w:proofErr w:type="spellEnd"/>
+            <w:r>
+              <w:rPr>
+                <w:rFonts w:ascii="Cascadia Mono" w:hAnsi="Cascadia Mono" w:cs="Cascadia Mono"/>
+                <w:color w:val="000000"/>
+                <w:sz w:val="19"/>
+                <w:szCs w:val="19"/>
+              </w:rPr>
+              <w:t xml:space="preserve"> </w:t>
+            </w:r>
+            <w:proofErr w:type="spellStart"/>
+            <w:r>
+              <w:rPr>
+                <w:rFonts w:ascii="Cascadia Mono" w:hAnsi="Cascadia Mono" w:cs="Cascadia Mono"/>
+                <w:color w:val="000000"/>
+                <w:sz w:val="19"/>
+                <w:szCs w:val="19"/>
+              </w:rPr>
+              <w:t>GetFactorial</w:t>
+            </w:r>
+            <w:proofErr w:type="spellEnd"/>
+            <w:r>
+              <w:rPr>
+                <w:rFonts w:ascii="Cascadia Mono" w:hAnsi="Cascadia Mono" w:cs="Cascadia Mono"/>
+                <w:color w:val="000000"/>
+                <w:sz w:val="19"/>
+                <w:szCs w:val="19"/>
+              </w:rPr>
+              <w:t>()</w:t>
+            </w:r>
+          </w:p>
+          <w:p>
+            <w:pPr>
+              <w:autoSpaceDE w:val="0"/>
+              <w:autoSpaceDN w:val="0"/>
+              <w:adjustRightInd w:val="0"/>
+              <w:rPr>
+                <w:rFonts w:ascii="Cascadia Mono" w:hAnsi="Cascadia Mono" w:cs="Cascadia Mono"/>
+                <w:color w:val="000000"/>
+                <w:sz w:val="19"/>
+                <w:szCs w:val="19"/>
+              </w:rPr>
+            </w:pPr>
+            <w:r>
+              <w:rPr>
+                <w:rFonts w:ascii="Cascadia Mono" w:hAnsi="Cascadia Mono" w:cs="Cascadia Mono"/>
+                <w:color w:val="000000"/>
+                <w:sz w:val="19"/>
+                <w:szCs w:val="19"/>
+              </w:rPr>
+              <w:t xml:space="preserve">        {</w:t>
+            </w:r>
+          </w:p>
+          <w:p>
+            <w:pPr>
+              <w:autoSpaceDE w:val="0"/>
+              <w:autoSpaceDN w:val="0"/>
+              <w:adjustRightInd w:val="0"/>
+              <w:rPr>
+                <w:rFonts w:ascii="Cascadia Mono" w:hAnsi="Cascadia Mono" w:cs="Cascadia Mono"/>
+                <w:color w:val="000000"/>
+                <w:sz w:val="19"/>
+                <w:szCs w:val="19"/>
+              </w:rPr>
+            </w:pPr>
+          </w:p>
+          <w:p>
+            <w:pPr>
+              <w:autoSpaceDE w:val="0"/>
+              <w:autoSpaceDN w:val="0"/>
+              <w:adjustRightInd w:val="0"/>
+              <w:rPr>
+                <w:rFonts w:ascii="Cascadia Mono" w:hAnsi="Cascadia Mono" w:cs="Cascadia Mono"/>
+                <w:color w:val="000000"/>
+                <w:sz w:val="19"/>
+                <w:szCs w:val="19"/>
+              </w:rPr>
+            </w:pPr>
+            <w:r>
+              <w:rPr>
+                <w:rFonts w:ascii="Cascadia Mono" w:hAnsi="Cascadia Mono" w:cs="Cascadia Mono"/>
+                <w:color w:val="000000"/>
+                <w:sz w:val="19"/>
+                <w:szCs w:val="19"/>
+              </w:rPr>
+              <w:t xml:space="preserve">            </w:t>
+            </w:r>
+            <w:r>
+              <w:rPr>
+                <w:rFonts w:ascii="Cascadia Mono" w:hAnsi="Cascadia Mono" w:cs="Cascadia Mono"/>
+                <w:color w:val="0000FF"/>
+                <w:sz w:val="19"/>
+                <w:szCs w:val="19"/>
+              </w:rPr>
+              <w:t>for</w:t>
+            </w:r>
+            <w:r>
+              <w:rPr>
+                <w:rFonts w:ascii="Cascadia Mono" w:hAnsi="Cascadia Mono" w:cs="Cascadia Mono"/>
+                <w:color w:val="000000"/>
+                <w:sz w:val="19"/>
+                <w:szCs w:val="19"/>
+              </w:rPr>
+              <w:t xml:space="preserve"> (</w:t>
+            </w:r>
+            <w:proofErr w:type="spellStart"/>
+            <w:r>
+              <w:rPr>
+                <w:rFonts w:ascii="Cascadia Mono" w:hAnsi="Cascadia Mono" w:cs="Cascadia Mono"/>
+                <w:color w:val="0000FF"/>
+                <w:sz w:val="19"/>
+                <w:szCs w:val="19"/>
+              </w:rPr>
+              <w:t>int</w:t>
+            </w:r>
+            <w:proofErr w:type="spellEnd"/>
+            <w:r>
+              <w:rPr>
+                <w:rFonts w:ascii="Cascadia Mono" w:hAnsi="Cascadia Mono" w:cs="Cascadia Mono"/>
+                <w:color w:val="000000"/>
+                <w:sz w:val="19"/>
+                <w:szCs w:val="19"/>
+              </w:rPr>
+              <w:t xml:space="preserve"> </w:t>
+            </w:r>
+            <w:proofErr w:type="spellStart"/>
+            <w:r>
+              <w:rPr>
+                <w:rFonts w:ascii="Cascadia Mono" w:hAnsi="Cascadia Mono" w:cs="Cascadia Mono"/>
+                <w:color w:val="000000"/>
+                <w:sz w:val="19"/>
+                <w:szCs w:val="19"/>
+              </w:rPr>
+              <w:t>i</w:t>
+            </w:r>
+            <w:proofErr w:type="spellEnd"/>
+            <w:r>
+              <w:rPr>
+                <w:rFonts w:ascii="Cascadia Mono" w:hAnsi="Cascadia Mono" w:cs="Cascadia Mono"/>
+                <w:color w:val="000000"/>
+                <w:sz w:val="19"/>
+                <w:szCs w:val="19"/>
+              </w:rPr>
+              <w:t xml:space="preserve"> = 1; </w:t>
+            </w:r>
+            <w:proofErr w:type="spellStart"/>
+            <w:r>
+              <w:rPr>
+                <w:rFonts w:ascii="Cascadia Mono" w:hAnsi="Cascadia Mono" w:cs="Cascadia Mono"/>
+                <w:color w:val="000000"/>
+                <w:sz w:val="19"/>
+                <w:szCs w:val="19"/>
+              </w:rPr>
+              <w:t>i</w:t>
+            </w:r>
+            <w:proofErr w:type="spellEnd"/>
+            <w:r>
+              <w:rPr>
+                <w:rFonts w:ascii="Cascadia Mono" w:hAnsi="Cascadia Mono" w:cs="Cascadia Mono"/>
+                <w:color w:val="000000"/>
+                <w:sz w:val="19"/>
+                <w:szCs w:val="19"/>
+              </w:rPr>
+              <w:t xml:space="preserve"> &lt;= input; </w:t>
+            </w:r>
+            <w:proofErr w:type="spellStart"/>
+            <w:r>
+              <w:rPr>
+                <w:rFonts w:ascii="Cascadia Mono" w:hAnsi="Cascadia Mono" w:cs="Cascadia Mono"/>
+                <w:color w:val="000000"/>
+                <w:sz w:val="19"/>
+                <w:szCs w:val="19"/>
+              </w:rPr>
+              <w:t>i</w:t>
+            </w:r>
+            <w:proofErr w:type="spellEnd"/>
+            <w:r>
+              <w:rPr>
+                <w:rFonts w:ascii="Cascadia Mono" w:hAnsi="Cascadia Mono" w:cs="Cascadia Mono"/>
+                <w:color w:val="000000"/>
+                <w:sz w:val="19"/>
+                <w:szCs w:val="19"/>
+              </w:rPr>
+              <w:t>++)</w:t>
+            </w:r>
+          </w:p>
+          <w:p>
+            <w:pPr>
+              <w:autoSpaceDE w:val="0"/>
+              <w:autoSpaceDN w:val="0"/>
+              <w:adjustRightInd w:val="0"/>
+              <w:rPr>
+                <w:rFonts w:ascii="Cascadia Mono" w:hAnsi="Cascadia Mono" w:cs="Cascadia Mono"/>
+                <w:color w:val="000000"/>
+                <w:sz w:val="19"/>
+                <w:szCs w:val="19"/>
+              </w:rPr>
+            </w:pPr>
+            <w:r>
+              <w:rPr>
+                <w:rFonts w:ascii="Cascadia Mono" w:hAnsi="Cascadia Mono" w:cs="Cascadia Mono"/>
+                <w:color w:val="000000"/>
+                <w:sz w:val="19"/>
+                <w:szCs w:val="19"/>
+              </w:rPr>
+              <w:t xml:space="preserve">                fact = fact * </w:t>
+            </w:r>
+            <w:proofErr w:type="spellStart"/>
+            <w:r>
+              <w:rPr>
+                <w:rFonts w:ascii="Cascadia Mono" w:hAnsi="Cascadia Mono" w:cs="Cascadia Mono"/>
+                <w:color w:val="000000"/>
+                <w:sz w:val="19"/>
+                <w:szCs w:val="19"/>
+              </w:rPr>
+              <w:t>i</w:t>
+            </w:r>
+            <w:proofErr w:type="spellEnd"/>
+            <w:r>
+              <w:rPr>
+                <w:rFonts w:ascii="Cascadia Mono" w:hAnsi="Cascadia Mono" w:cs="Cascadia Mono"/>
+                <w:color w:val="000000"/>
+                <w:sz w:val="19"/>
+                <w:szCs w:val="19"/>
+              </w:rPr>
+              <w:t>;</w:t>
+            </w:r>
+          </w:p>
+          <w:p>
+            <w:pPr>
+              <w:autoSpaceDE w:val="0"/>
+              <w:autoSpaceDN w:val="0"/>
+              <w:adjustRightInd w:val="0"/>
+              <w:rPr>
+                <w:rFonts w:ascii="Cascadia Mono" w:hAnsi="Cascadia Mono" w:cs="Cascadia Mono"/>
+                <w:color w:val="000000"/>
+                <w:sz w:val="19"/>
+                <w:szCs w:val="19"/>
+              </w:rPr>
+            </w:pPr>
+            <w:r>
+              <w:rPr>
+                <w:rFonts w:ascii="Cascadia Mono" w:hAnsi="Cascadia Mono" w:cs="Cascadia Mono"/>
+                <w:color w:val="000000"/>
+                <w:sz w:val="19"/>
+                <w:szCs w:val="19"/>
+              </w:rPr>
+              <w:t xml:space="preserve">            </w:t>
+            </w:r>
+            <w:r>
+              <w:rPr>
+                <w:rFonts w:ascii="Cascadia Mono" w:hAnsi="Cascadia Mono" w:cs="Cascadia Mono"/>
+                <w:color w:val="0000FF"/>
+                <w:sz w:val="19"/>
+                <w:szCs w:val="19"/>
+              </w:rPr>
+              <w:t>return</w:t>
+            </w:r>
+            <w:r>
+              <w:rPr>
+                <w:rFonts w:ascii="Cascadia Mono" w:hAnsi="Cascadia Mono" w:cs="Cascadia Mono"/>
+                <w:color w:val="000000"/>
+                <w:sz w:val="19"/>
+                <w:szCs w:val="19"/>
+              </w:rPr>
+              <w:t xml:space="preserve"> fact;</w:t>
+            </w:r>
+          </w:p>
+          <w:p>
+            <w:pPr>
+              <w:autoSpaceDE w:val="0"/>
+              <w:autoSpaceDN w:val="0"/>
+              <w:adjustRightInd w:val="0"/>
+              <w:rPr>
+                <w:rFonts w:ascii="Cascadia Mono" w:hAnsi="Cascadia Mono" w:cs="Cascadia Mono"/>
+                <w:color w:val="000000"/>
+                <w:sz w:val="19"/>
+                <w:szCs w:val="19"/>
+              </w:rPr>
+            </w:pPr>
+            <w:r>
+              <w:rPr>
+                <w:rFonts w:ascii="Cascadia Mono" w:hAnsi="Cascadia Mono" w:cs="Cascadia Mono"/>
+                <w:color w:val="000000"/>
+                <w:sz w:val="19"/>
+                <w:szCs w:val="19"/>
+              </w:rPr>
+              <w:t xml:space="preserve">        }</w:t>
+            </w:r>
+          </w:p>
+          <w:p>
+            <w:pPr>
+              <w:autoSpaceDE w:val="0"/>
+              <w:autoSpaceDN w:val="0"/>
+              <w:adjustRightInd w:val="0"/>
+              <w:rPr>
+                <w:rFonts w:ascii="Cascadia Mono" w:hAnsi="Cascadia Mono" w:cs="Cascadia Mono"/>
+                <w:color w:val="000000"/>
+                <w:sz w:val="19"/>
+                <w:szCs w:val="19"/>
+              </w:rPr>
+            </w:pPr>
+            <w:r>
+              <w:rPr>
+                <w:rFonts w:ascii="Cascadia Mono" w:hAnsi="Cascadia Mono" w:cs="Cascadia Mono"/>
+                <w:color w:val="000000"/>
+                <w:sz w:val="19"/>
+                <w:szCs w:val="19"/>
+              </w:rPr>
+              <w:t xml:space="preserve">       </w:t>
+            </w:r>
+          </w:p>
+          <w:p>
+            <w:pPr>
+              <w:autoSpaceDE w:val="0"/>
+              <w:autoSpaceDN w:val="0"/>
+              <w:adjustRightInd w:val="0"/>
+              <w:rPr>
+                <w:rFonts w:ascii="Cascadia Mono" w:hAnsi="Cascadia Mono" w:cs="Cascadia Mono"/>
+                <w:color w:val="000000"/>
+                <w:sz w:val="19"/>
+                <w:szCs w:val="19"/>
+              </w:rPr>
+            </w:pPr>
+            <w:r>
+              <w:rPr>
+                <w:rFonts w:ascii="Cascadia Mono" w:hAnsi="Cascadia Mono" w:cs="Cascadia Mono"/>
+                <w:color w:val="000000"/>
+                <w:sz w:val="19"/>
+                <w:szCs w:val="19"/>
+              </w:rPr>
+              <w:t xml:space="preserve">    }</w:t>
+            </w:r>
+          </w:p>
+          <w:p>
+            <w:pPr>
+              <w:autoSpaceDE w:val="0"/>
+              <w:autoSpaceDN w:val="0"/>
+              <w:adjustRightInd w:val="0"/>
+              <w:rPr>
+                <w:rFonts w:ascii="Cascadia Mono" w:hAnsi="Cascadia Mono" w:cs="Cascadia Mono"/>
+                <w:color w:val="000000"/>
+                <w:sz w:val="19"/>
+                <w:szCs w:val="19"/>
+              </w:rPr>
+            </w:pPr>
+            <w:r>
+              <w:rPr>
+                <w:rFonts w:ascii="Cascadia Mono" w:hAnsi="Cascadia Mono" w:cs="Cascadia Mono"/>
+                <w:color w:val="000000"/>
+                <w:sz w:val="19"/>
+                <w:szCs w:val="19"/>
+              </w:rPr>
+              <w:t xml:space="preserve">    </w:t>
+            </w:r>
+            <w:r>
+              <w:rPr>
+                <w:rFonts w:ascii="Cascadia Mono" w:hAnsi="Cascadia Mono" w:cs="Cascadia Mono"/>
+                <w:color w:val="0000FF"/>
+                <w:sz w:val="19"/>
+                <w:szCs w:val="19"/>
+              </w:rPr>
+              <w:t>internal</w:t>
+            </w:r>
+            <w:r>
+              <w:rPr>
+                <w:rFonts w:ascii="Cascadia Mono" w:hAnsi="Cascadia Mono" w:cs="Cascadia Mono"/>
+                <w:color w:val="000000"/>
+                <w:sz w:val="19"/>
+                <w:szCs w:val="19"/>
+              </w:rPr>
+              <w:t xml:space="preserve"> </w:t>
+            </w:r>
+            <w:r>
+              <w:rPr>
+                <w:rFonts w:ascii="Cascadia Mono" w:hAnsi="Cascadia Mono" w:cs="Cascadia Mono"/>
+                <w:color w:val="0000FF"/>
+                <w:sz w:val="19"/>
+                <w:szCs w:val="19"/>
+              </w:rPr>
+              <w:t>class</w:t>
+            </w:r>
+            <w:r>
+              <w:rPr>
+                <w:rFonts w:ascii="Cascadia Mono" w:hAnsi="Cascadia Mono" w:cs="Cascadia Mono"/>
+                <w:color w:val="000000"/>
+                <w:sz w:val="19"/>
+                <w:szCs w:val="19"/>
+              </w:rPr>
+              <w:t xml:space="preserve"> </w:t>
+            </w:r>
+            <w:r>
+              <w:rPr>
+                <w:rFonts w:ascii="Cascadia Mono" w:hAnsi="Cascadia Mono" w:cs="Cascadia Mono"/>
+                <w:color w:val="2B91AF"/>
+                <w:sz w:val="19"/>
+                <w:szCs w:val="19"/>
+              </w:rPr>
+              <w:t>Program</w:t>
+            </w:r>
+          </w:p>
+          <w:p>
+            <w:pPr>
+              <w:autoSpaceDE w:val="0"/>
+              <w:autoSpaceDN w:val="0"/>
+              <w:adjustRightInd w:val="0"/>
+              <w:rPr>
+                <w:rFonts w:ascii="Cascadia Mono" w:hAnsi="Cascadia Mono" w:cs="Cascadia Mono"/>
+                <w:color w:val="000000"/>
+                <w:sz w:val="19"/>
+                <w:szCs w:val="19"/>
+              </w:rPr>
+            </w:pPr>
+            <w:r>
+              <w:rPr>
+                <w:rFonts w:ascii="Cascadia Mono" w:hAnsi="Cascadia Mono" w:cs="Cascadia Mono"/>
+                <w:color w:val="000000"/>
+                <w:sz w:val="19"/>
+                <w:szCs w:val="19"/>
+              </w:rPr>
+              <w:t xml:space="preserve">    {</w:t>
+            </w:r>
+          </w:p>
+          <w:p>
+            <w:pPr>
+              <w:autoSpaceDE w:val="0"/>
+              <w:autoSpaceDN w:val="0"/>
+              <w:adjustRightInd w:val="0"/>
+              <w:rPr>
+                <w:rFonts w:ascii="Cascadia Mono" w:hAnsi="Cascadia Mono" w:cs="Cascadia Mono"/>
+                <w:color w:val="000000"/>
+                <w:sz w:val="19"/>
+                <w:szCs w:val="19"/>
+              </w:rPr>
+            </w:pPr>
+            <w:r>
+              <w:rPr>
+                <w:rFonts w:ascii="Cascadia Mono" w:hAnsi="Cascadia Mono" w:cs="Cascadia Mono"/>
+                <w:color w:val="000000"/>
+                <w:sz w:val="19"/>
+                <w:szCs w:val="19"/>
+              </w:rPr>
+              <w:t xml:space="preserve">        </w:t>
+            </w:r>
+            <w:r>
+              <w:rPr>
+                <w:rFonts w:ascii="Cascadia Mono" w:hAnsi="Cascadia Mono" w:cs="Cascadia Mono"/>
+                <w:color w:val="0000FF"/>
+                <w:sz w:val="19"/>
+                <w:szCs w:val="19"/>
+              </w:rPr>
+              <w:t>static</w:t>
+            </w:r>
+            <w:r>
+              <w:rPr>
+                <w:rFonts w:ascii="Cascadia Mono" w:hAnsi="Cascadia Mono" w:cs="Cascadia Mono"/>
+                <w:color w:val="000000"/>
+                <w:sz w:val="19"/>
+                <w:szCs w:val="19"/>
+              </w:rPr>
+              <w:t xml:space="preserve"> </w:t>
+            </w:r>
+            <w:r>
+              <w:rPr>
+                <w:rFonts w:ascii="Cascadia Mono" w:hAnsi="Cascadia Mono" w:cs="Cascadia Mono"/>
+                <w:color w:val="0000FF"/>
+                <w:sz w:val="19"/>
+                <w:szCs w:val="19"/>
+              </w:rPr>
+              <w:t>void</w:t>
+            </w:r>
+            <w:r>
+              <w:rPr>
+                <w:rFonts w:ascii="Cascadia Mono" w:hAnsi="Cascadia Mono" w:cs="Cascadia Mono"/>
+                <w:color w:val="000000"/>
+                <w:sz w:val="19"/>
+                <w:szCs w:val="19"/>
+              </w:rPr>
+              <w:t xml:space="preserve"> Main(</w:t>
+            </w:r>
+            <w:r>
+              <w:rPr>
+                <w:rFonts w:ascii="Cascadia Mono" w:hAnsi="Cascadia Mono" w:cs="Cascadia Mono"/>
+                <w:color w:val="0000FF"/>
+                <w:sz w:val="19"/>
+                <w:szCs w:val="19"/>
+              </w:rPr>
+              <w:t>string</w:t>
+            </w:r>
+            <w:r>
+              <w:rPr>
+                <w:rFonts w:ascii="Cascadia Mono" w:hAnsi="Cascadia Mono" w:cs="Cascadia Mono"/>
+                <w:color w:val="000000"/>
+                <w:sz w:val="19"/>
+                <w:szCs w:val="19"/>
+              </w:rPr>
+              <w:t xml:space="preserve">[] </w:t>
+            </w:r>
+            <w:proofErr w:type="spellStart"/>
+            <w:r>
+              <w:rPr>
+                <w:rFonts w:ascii="Cascadia Mono" w:hAnsi="Cascadia Mono" w:cs="Cascadia Mono"/>
+                <w:color w:val="000000"/>
+                <w:sz w:val="19"/>
+                <w:szCs w:val="19"/>
+              </w:rPr>
+              <w:t>args</w:t>
+            </w:r>
+            <w:proofErr w:type="spellEnd"/>
+            <w:r>
+              <w:rPr>
+                <w:rFonts w:ascii="Cascadia Mono" w:hAnsi="Cascadia Mono" w:cs="Cascadia Mono"/>
+                <w:color w:val="000000"/>
+                <w:sz w:val="19"/>
+                <w:szCs w:val="19"/>
+              </w:rPr>
+              <w:t>)</w:t>
+            </w:r>
+          </w:p>
+          <w:p>
+            <w:pPr>
+              <w:autoSpaceDE w:val="0"/>
+              <w:autoSpaceDN w:val="0"/>
+              <w:adjustRightInd w:val="0"/>
+              <w:rPr>
+                <w:rFonts w:ascii="Cascadia Mono" w:hAnsi="Cascadia Mono" w:cs="Cascadia Mono"/>
+                <w:color w:val="000000"/>
+                <w:sz w:val="19"/>
+                <w:szCs w:val="19"/>
+              </w:rPr>
+            </w:pPr>
+            <w:r>
+              <w:rPr>
+                <w:rFonts w:ascii="Cascadia Mono" w:hAnsi="Cascadia Mono" w:cs="Cascadia Mono"/>
+                <w:color w:val="000000"/>
+                <w:sz w:val="19"/>
+                <w:szCs w:val="19"/>
+              </w:rPr>
+              <w:t xml:space="preserve">        {</w:t>
+            </w:r>
+          </w:p>
+          <w:p>
+            <w:pPr>
+              <w:autoSpaceDE w:val="0"/>
+              <w:autoSpaceDN w:val="0"/>
+              <w:adjustRightInd w:val="0"/>
+              <w:rPr>
+                <w:rFonts w:ascii="Cascadia Mono" w:hAnsi="Cascadia Mono" w:cs="Cascadia Mono"/>
+                <w:color w:val="000000"/>
+                <w:sz w:val="19"/>
+                <w:szCs w:val="19"/>
+              </w:rPr>
+            </w:pPr>
+            <w:r>
+              <w:rPr>
+                <w:rFonts w:ascii="Cascadia Mono" w:hAnsi="Cascadia Mono" w:cs="Cascadia Mono"/>
+                <w:color w:val="000000"/>
+                <w:sz w:val="19"/>
+                <w:szCs w:val="19"/>
+              </w:rPr>
+              <w:t xml:space="preserve">            Mathematics m = </w:t>
+            </w:r>
+            <w:r>
+              <w:rPr>
+                <w:rFonts w:ascii="Cascadia Mono" w:hAnsi="Cascadia Mono" w:cs="Cascadia Mono"/>
+                <w:color w:val="0000FF"/>
+                <w:sz w:val="19"/>
+                <w:szCs w:val="19"/>
+              </w:rPr>
+              <w:t>new</w:t>
+            </w:r>
+            <w:r>
+              <w:rPr>
+                <w:rFonts w:ascii="Cascadia Mono" w:hAnsi="Cascadia Mono" w:cs="Cascadia Mono"/>
+                <w:color w:val="000000"/>
+                <w:sz w:val="19"/>
+                <w:szCs w:val="19"/>
+              </w:rPr>
+              <w:t xml:space="preserve"> Mathematics();</w:t>
+            </w:r>
+          </w:p>
+          <w:p>
+            <w:pPr>
+              <w:autoSpaceDE w:val="0"/>
+              <w:autoSpaceDN w:val="0"/>
+              <w:adjustRightInd w:val="0"/>
+              <w:rPr>
+                <w:rFonts w:ascii="Cascadia Mono" w:hAnsi="Cascadia Mono" w:cs="Cascadia Mono"/>
+                <w:color w:val="000000"/>
+                <w:sz w:val="19"/>
+                <w:szCs w:val="19"/>
+              </w:rPr>
+            </w:pPr>
+            <w:r>
+              <w:rPr>
+                <w:rFonts w:ascii="Cascadia Mono" w:hAnsi="Cascadia Mono" w:cs="Cascadia Mono"/>
+                <w:color w:val="000000"/>
+                <w:sz w:val="19"/>
+                <w:szCs w:val="19"/>
+              </w:rPr>
+              <w:t xml:space="preserve">            </w:t>
+            </w:r>
+            <w:proofErr w:type="spellStart"/>
+            <w:r>
+              <w:rPr>
+                <w:rFonts w:ascii="Cascadia Mono" w:hAnsi="Cascadia Mono" w:cs="Cascadia Mono"/>
+                <w:color w:val="000000"/>
+                <w:sz w:val="19"/>
+                <w:szCs w:val="19"/>
+              </w:rPr>
+              <w:t>m.ReadData</w:t>
+            </w:r>
+            <w:proofErr w:type="spellEnd"/>
+            <w:r>
+              <w:rPr>
+                <w:rFonts w:ascii="Cascadia Mono" w:hAnsi="Cascadia Mono" w:cs="Cascadia Mono"/>
+                <w:color w:val="000000"/>
+                <w:sz w:val="19"/>
+                <w:szCs w:val="19"/>
+              </w:rPr>
+              <w:t>();</w:t>
+            </w:r>
+          </w:p>
+          <w:p>
+            <w:pPr>
+              <w:autoSpaceDE w:val="0"/>
+              <w:autoSpaceDN w:val="0"/>
+              <w:adjustRightInd w:val="0"/>
+              <w:rPr>
+                <w:rFonts w:ascii="Cascadia Mono" w:hAnsi="Cascadia Mono" w:cs="Cascadia Mono"/>
+                <w:color w:val="000000"/>
+                <w:sz w:val="19"/>
+                <w:szCs w:val="19"/>
+              </w:rPr>
+            </w:pPr>
+            <w:r>
+              <w:rPr>
+                <w:rFonts w:ascii="Cascadia Mono" w:hAnsi="Cascadia Mono" w:cs="Cascadia Mono"/>
+                <w:color w:val="000000"/>
+                <w:sz w:val="19"/>
+                <w:szCs w:val="19"/>
+              </w:rPr>
+              <w:t xml:space="preserve">            </w:t>
+            </w:r>
+            <w:proofErr w:type="spellStart"/>
+            <w:r>
+              <w:rPr>
+                <w:rFonts w:ascii="Cascadia Mono" w:hAnsi="Cascadia Mono" w:cs="Cascadia Mono"/>
+                <w:color w:val="000000"/>
+                <w:sz w:val="19"/>
+                <w:szCs w:val="19"/>
+              </w:rPr>
+              <w:t>Console.WriteLine</w:t>
+            </w:r>
+            <w:proofErr w:type="spellEnd"/>
+            <w:r>
+              <w:rPr>
+                <w:rFonts w:ascii="Cascadia Mono" w:hAnsi="Cascadia Mono" w:cs="Cascadia Mono"/>
+                <w:color w:val="000000"/>
+                <w:sz w:val="19"/>
+                <w:szCs w:val="19"/>
+              </w:rPr>
+              <w:t>(</w:t>
+            </w:r>
+            <w:proofErr w:type="spellStart"/>
+            <w:r>
+              <w:rPr>
+                <w:rFonts w:ascii="Cascadia Mono" w:hAnsi="Cascadia Mono" w:cs="Cascadia Mono"/>
+                <w:color w:val="000000"/>
+                <w:sz w:val="19"/>
+                <w:szCs w:val="19"/>
+              </w:rPr>
+              <w:t>m.GetFactorial</w:t>
+            </w:r>
+            <w:proofErr w:type="spellEnd"/>
+            <w:r>
+              <w:rPr>
+                <w:rFonts w:ascii="Cascadia Mono" w:hAnsi="Cascadia Mono" w:cs="Cascadia Mono"/>
+                <w:color w:val="000000"/>
+                <w:sz w:val="19"/>
+                <w:szCs w:val="19"/>
+              </w:rPr>
+              <w:t>());</w:t>
+            </w:r>
+          </w:p>
+          <w:p>
+            <w:pPr>
+              <w:autoSpaceDE w:val="0"/>
+              <w:autoSpaceDN w:val="0"/>
+              <w:adjustRightInd w:val="0"/>
+              <w:rPr>
+                <w:rFonts w:ascii="Cascadia Mono" w:hAnsi="Cascadia Mono" w:cs="Cascadia Mono"/>
+                <w:color w:val="000000"/>
+                <w:sz w:val="19"/>
+                <w:szCs w:val="19"/>
+              </w:rPr>
+            </w:pPr>
+          </w:p>
+          <w:p>
+            <w:pPr>
+              <w:autoSpaceDE w:val="0"/>
+              <w:autoSpaceDN w:val="0"/>
+              <w:adjustRightInd w:val="0"/>
+              <w:rPr>
+                <w:rFonts w:ascii="Cascadia Mono" w:hAnsi="Cascadia Mono" w:cs="Cascadia Mono"/>
+                <w:color w:val="000000"/>
+                <w:sz w:val="19"/>
+                <w:szCs w:val="19"/>
+              </w:rPr>
+            </w:pPr>
+          </w:p>
+          <w:p>
+            <w:pPr>
+              <w:autoSpaceDE w:val="0"/>
+              <w:autoSpaceDN w:val="0"/>
+              <w:adjustRightInd w:val="0"/>
+              <w:rPr>
+                <w:rFonts w:ascii="Cascadia Mono" w:hAnsi="Cascadia Mono" w:cs="Cascadia Mono"/>
+                <w:color w:val="000000"/>
+                <w:sz w:val="19"/>
+                <w:szCs w:val="19"/>
+              </w:rPr>
+            </w:pPr>
+            <w:r>
+              <w:rPr>
+                <w:rFonts w:ascii="Cascadia Mono" w:hAnsi="Cascadia Mono" w:cs="Cascadia Mono"/>
+                <w:color w:val="000000"/>
+                <w:sz w:val="19"/>
+                <w:szCs w:val="19"/>
+              </w:rPr>
+              <w:t xml:space="preserve">            </w:t>
+            </w:r>
+            <w:proofErr w:type="spellStart"/>
+            <w:r>
+              <w:rPr>
+                <w:rFonts w:ascii="Cascadia Mono" w:hAnsi="Cascadia Mono" w:cs="Cascadia Mono"/>
+                <w:color w:val="000000"/>
+                <w:sz w:val="19"/>
+                <w:szCs w:val="19"/>
+              </w:rPr>
+              <w:t>Console.ReadLine</w:t>
+            </w:r>
+            <w:proofErr w:type="spellEnd"/>
+            <w:r>
+              <w:rPr>
+                <w:rFonts w:ascii="Cascadia Mono" w:hAnsi="Cascadia Mono" w:cs="Cascadia Mono"/>
+                <w:color w:val="000000"/>
+                <w:sz w:val="19"/>
+                <w:szCs w:val="19"/>
+              </w:rPr>
+              <w:t>();</w:t>
+            </w:r>
+          </w:p>
+          <w:p>
+            <w:pPr>
+              <w:autoSpaceDE w:val="0"/>
+              <w:autoSpaceDN w:val="0"/>
+              <w:adjustRightInd w:val="0"/>
+              <w:rPr>
+                <w:rFonts w:ascii="Cascadia Mono" w:hAnsi="Cascadia Mono" w:cs="Cascadia Mono"/>
+                <w:color w:val="000000"/>
+                <w:sz w:val="19"/>
+                <w:szCs w:val="19"/>
+              </w:rPr>
+            </w:pPr>
+            <w:r>
+              <w:rPr>
+                <w:rFonts w:ascii="Cascadia Mono" w:hAnsi="Cascadia Mono" w:cs="Cascadia Mono"/>
+                <w:color w:val="000000"/>
+                <w:sz w:val="19"/>
+                <w:szCs w:val="19"/>
+              </w:rPr>
+              <w:t xml:space="preserve">        }</w:t>
+            </w:r>
+          </w:p>
+          <w:p>
+            <w:pPr>
+              <w:autoSpaceDE w:val="0"/>
+              <w:autoSpaceDN w:val="0"/>
+              <w:adjustRightInd w:val="0"/>
+              <w:rPr>
+                <w:rFonts w:ascii="Cascadia Mono" w:hAnsi="Cascadia Mono" w:cs="Cascadia Mono"/>
+                <w:color w:val="000000"/>
+                <w:sz w:val="19"/>
+                <w:szCs w:val="19"/>
+              </w:rPr>
+            </w:pPr>
+            <w:r>
+              <w:rPr>
+                <w:rFonts w:ascii="Cascadia Mono" w:hAnsi="Cascadia Mono" w:cs="Cascadia Mono"/>
+                <w:color w:val="000000"/>
+                <w:sz w:val="19"/>
+                <w:szCs w:val="19"/>
+              </w:rPr>
+              <w:t xml:space="preserve">    }</w:t>
+            </w:r>
+          </w:p>
+          <w:p>
+            <w:pPr>
+              <w:autoSpaceDE w:val="0"/>
+              <w:autoSpaceDN w:val="0"/>
+              <w:adjustRightInd w:val="0"/>
+              <w:rPr>
+                <w:rFonts w:ascii="Cascadia Mono" w:hAnsi="Cascadia Mono" w:cs="Cascadia Mono"/>
+                <w:color w:val="000000"/>
+                <w:sz w:val="19"/>
+                <w:szCs w:val="19"/>
+              </w:rPr>
+            </w:pPr>
+            <w:r>
+              <w:rPr>
+                <w:rFonts w:ascii="Cascadia Mono" w:hAnsi="Cascadia Mono" w:cs="Cascadia Mono"/>
+                <w:color w:val="000000"/>
+                <w:sz w:val="19"/>
+                <w:szCs w:val="19"/>
+              </w:rPr>
+              <w:t>}</w:t>
+            </w:r>
+          </w:p>
+          <w:p>
+            <w:pPr>
+              <w:rPr>
+                <w:b/>
+                <w:sz w:val="28"/>
+                <w:szCs w:val="28"/>
+              </w:rPr>
+            </w:pPr>
+          </w:p>
+        </w:tc>
+      </w:tr>
+      <w:tr>
+        <w:tc>
+          <w:tcPr>
+            <w:tcW w:w="9016" w:type="dxa"/>
+          </w:tcPr>
+          <w:p>
+            <w:pPr>
+              <w:rPr>
+                <w:b/>
+                <w:sz w:val="28"/>
+                <w:szCs w:val="28"/>
+              </w:rPr>
+            </w:pPr>
+            <w:r>
+              <w:rPr>
+                <w:b/>
+                <w:sz w:val="28"/>
+                <w:szCs w:val="28"/>
+              </w:rPr>
+              <w:lastRenderedPageBreak/>
+              <w:t>OUTPUT</w:t>
+            </w:r>
+          </w:p>
+        </w:tc>
+      </w:tr>
+      <w:tr>
+        <w:tc>
+          <w:tcPr>
+            <w:tcW w:w="9016" w:type="dxa"/>
+          </w:tcPr>
+          <w:p>
+            <w:pPr>
+              <w:rPr>
+                <w:b/>
+                <w:sz w:val="28"/>
+                <w:szCs w:val="28"/>
+              </w:rPr>
+            </w:pPr>
+          </w:p>
+          <w:p>
+            <w:pPr>
+              <w:rPr>
+                <w:b/>
+                <w:sz w:val="28"/>
+                <w:szCs w:val="28"/>
+              </w:rPr>
+            </w:pPr>
+            <w:r>
+              <w:rPr>
+                <w:noProof/>
+                <w:lang w:eastAsia="en-IN"/>
+              </w:rPr>
+              <w:drawing>
+                <wp:inline distT="0" distB="0" distL="0" distR="0" wp14:anchorId="678D76FD" wp14:editId="1FD6034D">
+                  <wp:extent cx="3409950" cy="962025"/>
+                  <wp:effectExtent l="0" t="0" r="0" b="9525"/>
+                  <wp:docPr id="2" name="Picture 2"/>
+                  <wp:cNvGraphicFramePr>
+                    <a:graphicFrameLocks xmlns:a="http://schemas.openxmlformats.org/drawingml/2006/main" noChangeAspect="1"/>
+                  </wp:cNvGraphicFramePr>
+                  <a:graphic xmlns:a="http://schemas.openxmlformats.org/drawingml/2006/main">
+                    <a:graphicData uri="http://schemas.openxmlformats.org/drawingml/2006/picture">
+                      <pic:pic xmlns:pic="http://schemas.openxmlformats.org/drawingml/2006/picture">
+                        <pic:nvPicPr>
+                          <pic:cNvPr id="1" name=""/>
+                          <pic:cNvPicPr/>
+                        </pic:nvPicPr>
+                        <pic:blipFill>
+                          <a:blip r:embed="rId6"/>
+                          <a:stretch>
+                            <a:fillRect/>
+                          </a:stretch>
+                        </pic:blipFill>
+                        <pic:spPr>
+                          <a:xfrm>
+                            <a:off x="0" y="0"/>
+                            <a:ext cx="3409950" cy="962025"/>
+                          </a:xfrm>
+                          <a:prstGeom prst="rect">
+                            <a:avLst/>
+                          </a:prstGeom>
+                        </pic:spPr>
+                      </pic:pic>
+                    </a:graphicData>
+                  </a:graphic>
+                </wp:inline>
+              </w:drawing>
+            </w:r>
+          </w:p>
+          <w:p>
+            <w:pPr>
+              <w:rPr>
+                <w:b/>
+                <w:sz w:val="28"/>
+                <w:szCs w:val="28"/>
+              </w:rPr>
+            </w:pPr>
+          </w:p>
+        </w:tc>
+      </w:tr>
+    </w:tbl>
+    <w:p/>
+    <w:tbl>
+      <w:tblPr>
+        <w:tblStyle w:val="TableGrid"/>
+        <w:tblW w:w="0" w:type="auto"/>
+        <w:tblLook w:val="04A0" w:firstRow="1" w:lastRow="0" w:firstColumn="1" w:lastColumn="0" w:noHBand="0" w:noVBand="1"/>
+      </w:tblPr>
+      <w:tblGrid>
+        <w:gridCol w:w="9016"/>
+      </w:tblGrid>
+      <w:tr>
+        <w:tc>
+          <w:tcPr>
+            <w:tcW w:w="9016" w:type="dxa"/>
+            <w:shd w:val="clear" w:color="auto" w:fill="ED7D31" w:themeFill="accent2"/>
+          </w:tcPr>
+          <w:p>
+            <w:pPr>
+              <w:pStyle w:val="HTMLPreformatted"/>
+              <w:shd w:val="clear" w:color="auto" w:fill="FFFFFF"/>
+              <w:rPr>
+                <w:rFonts w:asciiTheme="minorHAnsi" w:hAnsiTheme="minorHAnsi" w:cstheme="minorHAnsi"/>
+                <w:b/>
+                <w:color w:val="000000"/>
+                <w:sz w:val="28"/>
+                <w:szCs w:val="28"/>
+              </w:rPr>
+            </w:pPr>
+            <w:r>
+              <w:rPr>
+                <w:rFonts w:asciiTheme="minorHAnsi" w:hAnsiTheme="minorHAnsi" w:cstheme="minorHAnsi"/>
+                <w:b/>
+                <w:color w:val="000000"/>
+                <w:sz w:val="28"/>
+                <w:szCs w:val="28"/>
+              </w:rPr>
+              <w:t>For the console application created in 2nd task,</w:t>
+            </w:r>
+          </w:p>
+          <w:p>
+            <w:pPr>
+              <w:pStyle w:val="HTMLPreformatted"/>
+              <w:shd w:val="clear" w:color="auto" w:fill="FFFFFF"/>
+              <w:rPr>
+                <w:rFonts w:asciiTheme="minorHAnsi" w:hAnsiTheme="minorHAnsi" w:cstheme="minorHAnsi"/>
+                <w:b/>
+                <w:color w:val="000000"/>
+                <w:sz w:val="28"/>
+                <w:szCs w:val="28"/>
+              </w:rPr>
+            </w:pPr>
+            <w:r>
+              <w:rPr>
+                <w:rFonts w:asciiTheme="minorHAnsi" w:hAnsiTheme="minorHAnsi" w:cstheme="minorHAnsi"/>
+                <w:b/>
+                <w:color w:val="000000"/>
+                <w:sz w:val="28"/>
+                <w:szCs w:val="28"/>
+              </w:rPr>
+              <w:t xml:space="preserve">   add screen shot of the .exe file location</w:t>
+            </w:r>
+          </w:p>
+          <w:p>
+            <w:pPr>
+              <w:rPr>
+                <w:sz w:val="28"/>
+                <w:szCs w:val="28"/>
+              </w:rPr>
+            </w:pPr>
+          </w:p>
+        </w:tc>
+      </w:tr>
+      <w:tr>
+        <w:tc>
+          <w:tcPr>
+            <w:tcW w:w="9016" w:type="dxa"/>
+            <w:shd w:val="clear" w:color="auto" w:fill="323E4F" w:themeFill="text2" w:themeFillShade="BF"/>
+          </w:tcPr>
+          <w:p>
+            <w:pPr>
+              <w:rPr>
+                <w:b/>
+                <w:sz w:val="28"/>
+                <w:szCs w:val="28"/>
+              </w:rPr>
+            </w:pPr>
+            <w:r>
+              <w:rPr>
+                <w:b/>
+                <w:sz w:val="28"/>
+                <w:szCs w:val="28"/>
+              </w:rPr>
+              <w:t>OUTPUT</w:t>
+            </w:r>
+          </w:p>
+        </w:tc>
+      </w:tr>
+      <w:tr>
+        <w:tc>
+          <w:tcPr>
+            <w:tcW w:w="9016" w:type="dxa"/>
+          </w:tcPr>
+          <w:p>
+            <w:pPr>
+              <w:rPr>
+                <w:sz w:val="28"/>
+                <w:szCs w:val="28"/>
+              </w:rPr>
+            </w:pPr>
+            <w:r>
+              <w:rPr>
+                <w:noProof/>
+                <w:lang w:eastAsia="en-IN"/>
+              </w:rPr>
+              <w:drawing>
+                <wp:inline distT="0" distB="0" distL="0" distR="0" wp14:anchorId="0ADE03D5" wp14:editId="448BC4CD">
+                  <wp:extent cx="5731510" cy="1397635"/>
+                  <wp:effectExtent l="0" t="0" r="2540" b="0"/>
+                  <wp:docPr id="3" name="Picture 3"/>
+                  <wp:cNvGraphicFramePr>
+                    <a:graphicFrameLocks xmlns:a="http://schemas.openxmlformats.org/drawingml/2006/main" noChangeAspect="1"/>
+                  </wp:cNvGraphicFramePr>
+                  <a:graphic xmlns:a="http://schemas.openxmlformats.org/drawingml/2006/main">
+                    <a:graphicData uri="http://schemas.openxmlformats.org/drawingml/2006/picture">
+                      <pic:pic xmlns:pic="http://schemas.openxmlformats.org/drawingml/2006/picture">
+                        <pic:nvPicPr>
+                          <pic:cNvPr id="1" name=""/>
+                          <pic:cNvPicPr/>
+                        </pic:nvPicPr>
+                        <pic:blipFill>
+                          <a:blip r:embed="rId7"/>
+                          <a:stretch>
+                            <a:fillRect/>
+                          </a:stretch>
+                        </pic:blipFill>
+                        <pic:spPr>
+                          <a:xfrm>
+                            <a:off x="0" y="0"/>
+                            <a:ext cx="5731510" cy="1397635"/>
+                          </a:xfrm>
+                          <a:prstGeom prst="rect">
+                            <a:avLst/>
+                          </a:prstGeom>
+                        </pic:spPr>
+                      </pic:pic>
+                    </a:graphicData>
+                  </a:graphic>
+                </wp:inline>
+              </w:drawing>
+            </w:r>
+          </w:p>
+          <w:p>
+            <w:pPr>
+              <w:rPr>
+                <w:sz w:val="28"/>
+                <w:szCs w:val="28"/>
+              </w:rPr>
+            </w:pPr>
+          </w:p>
+        </w:tc>
+      </w:tr>
+    </w:tbl>
+    <w:p/>
+    <w:tbl>
+      <w:tblPr>
+        <w:tblStyle w:val="TableGrid"/>
+        <w:tblW w:w="0" w:type="auto"/>
+        <w:tblLook w:val="04A0" w:firstRow="1" w:lastRow="0" w:firstColumn="1" w:lastColumn="0" w:noHBand="0" w:noVBand="1"/>
+      </w:tblPr>
+      <w:tblGrid>
+        <w:gridCol w:w="9016"/>
+      </w:tblGrid>
+      <w:tr>
+        <w:tc>
+          <w:tcPr>
+            <w:tcW w:w="9016" w:type="dxa"/>
+            <w:shd w:val="clear" w:color="auto" w:fill="ED7D31" w:themeFill="accent2"/>
+          </w:tcPr>
+          <w:p>
+            <w:pPr>
+              <w:pStyle w:val="HTMLPreformatted"/>
+              <w:shd w:val="clear" w:color="auto" w:fill="FFFFFF"/>
+              <w:rPr>
+                <w:rFonts w:asciiTheme="minorHAnsi" w:hAnsiTheme="minorHAnsi" w:cstheme="minorHAnsi"/>
+                <w:b/>
+                <w:color w:val="000000"/>
+                <w:sz w:val="28"/>
+                <w:szCs w:val="28"/>
+              </w:rPr>
+            </w:pPr>
+            <w:r>
+              <w:rPr>
+                <w:rFonts w:asciiTheme="minorHAnsi" w:hAnsiTheme="minorHAnsi" w:cstheme="minorHAnsi"/>
+                <w:b/>
+                <w:color w:val="000000"/>
+                <w:sz w:val="28"/>
+                <w:szCs w:val="28"/>
+              </w:rPr>
+              <w:t xml:space="preserve">4. </w:t>
+            </w:r>
+            <w:r>
+              <w:rPr>
+                <w:rFonts w:asciiTheme="minorHAnsi" w:hAnsiTheme="minorHAnsi" w:cstheme="minorHAnsi"/>
+                <w:b/>
+                <w:color w:val="000000"/>
+                <w:sz w:val="28"/>
+                <w:szCs w:val="28"/>
+              </w:rPr>
+              <w:t>Create a Class Library Project with name as</w:t>
+            </w:r>
+          </w:p>
+          <w:p>
+            <w:pPr>
+              <w:pStyle w:val="HTMLPreformatted"/>
+              <w:shd w:val="clear" w:color="auto" w:fill="FFFFFF"/>
+              <w:rPr>
+                <w:rFonts w:asciiTheme="minorHAnsi" w:hAnsiTheme="minorHAnsi" w:cstheme="minorHAnsi"/>
+                <w:b/>
+                <w:color w:val="000000"/>
+                <w:sz w:val="28"/>
+                <w:szCs w:val="28"/>
+              </w:rPr>
+            </w:pPr>
+            <w:r>
+              <w:rPr>
+                <w:rFonts w:asciiTheme="minorHAnsi" w:hAnsiTheme="minorHAnsi" w:cstheme="minorHAnsi"/>
+                <w:b/>
+                <w:color w:val="000000"/>
+                <w:sz w:val="28"/>
+                <w:szCs w:val="28"/>
+              </w:rPr>
+              <w:t xml:space="preserve">   &lt;</w:t>
+            </w:r>
+            <w:proofErr w:type="spellStart"/>
+            <w:r>
+              <w:rPr>
+                <w:rFonts w:asciiTheme="minorHAnsi" w:hAnsiTheme="minorHAnsi" w:cstheme="minorHAnsi"/>
+                <w:b/>
+                <w:color w:val="000000"/>
+                <w:sz w:val="28"/>
+                <w:szCs w:val="28"/>
+              </w:rPr>
+              <w:t>YourName</w:t>
+            </w:r>
+            <w:proofErr w:type="spellEnd"/>
+            <w:r>
+              <w:rPr>
+                <w:rFonts w:asciiTheme="minorHAnsi" w:hAnsiTheme="minorHAnsi" w:cstheme="minorHAnsi"/>
+                <w:b/>
+                <w:color w:val="000000"/>
+                <w:sz w:val="28"/>
+                <w:szCs w:val="28"/>
+              </w:rPr>
+              <w:t>&gt;Library</w:t>
+            </w:r>
+            <w:r>
+              <w:rPr>
+                <w:rFonts w:asciiTheme="minorHAnsi" w:hAnsiTheme="minorHAnsi" w:cstheme="minorHAnsi"/>
+                <w:b/>
+                <w:color w:val="000000"/>
+                <w:sz w:val="28"/>
+                <w:szCs w:val="28"/>
+              </w:rPr>
+              <w:t xml:space="preserve">  ( Example : </w:t>
+            </w:r>
+            <w:proofErr w:type="spellStart"/>
+            <w:r>
+              <w:rPr>
+                <w:rFonts w:asciiTheme="minorHAnsi" w:hAnsiTheme="minorHAnsi" w:cstheme="minorHAnsi"/>
+                <w:b/>
+                <w:color w:val="000000"/>
+                <w:sz w:val="28"/>
+                <w:szCs w:val="28"/>
+              </w:rPr>
+              <w:t>MeganadhLibrary</w:t>
+            </w:r>
+            <w:proofErr w:type="spellEnd"/>
+            <w:r>
+              <w:rPr>
+                <w:rFonts w:asciiTheme="minorHAnsi" w:hAnsiTheme="minorHAnsi" w:cstheme="minorHAnsi"/>
+                <w:b/>
+                <w:color w:val="000000"/>
+                <w:sz w:val="28"/>
+                <w:szCs w:val="28"/>
+              </w:rPr>
+              <w:t xml:space="preserve"> )</w:t>
+            </w:r>
+          </w:p>
+          <w:p>
+            <w:pPr>
+              <w:pStyle w:val="HTMLPreformatted"/>
+              <w:numPr>
+                <w:ilvl w:val="0"/>
+                <w:numId w:val="2"/>
+              </w:numPr>
+              <w:shd w:val="clear" w:color="auto" w:fill="FFFFFF"/>
+              <w:rPr>
+                <w:rFonts w:asciiTheme="minorHAnsi" w:hAnsiTheme="minorHAnsi" w:cstheme="minorHAnsi"/>
+                <w:b/>
+                <w:color w:val="000000"/>
+                <w:sz w:val="28"/>
+                <w:szCs w:val="28"/>
+              </w:rPr>
+            </w:pPr>
+            <w:r>
+              <w:rPr>
+                <w:rFonts w:asciiTheme="minorHAnsi" w:hAnsiTheme="minorHAnsi" w:cstheme="minorHAnsi"/>
+                <w:b/>
+                <w:color w:val="000000"/>
+                <w:sz w:val="28"/>
+                <w:szCs w:val="28"/>
+              </w:rPr>
+              <w:t>Create a class Mathematics as discussed in the class.</w:t>
+            </w:r>
+          </w:p>
+          <w:p>
+            <w:pPr>
+              <w:pStyle w:val="HTMLPreformatted"/>
+              <w:shd w:val="clear" w:color="auto" w:fill="FFFFFF"/>
+              <w:rPr>
+                <w:rFonts w:asciiTheme="minorHAnsi" w:hAnsiTheme="minorHAnsi" w:cstheme="minorHAnsi"/>
+                <w:b/>
+                <w:color w:val="000000"/>
+                <w:sz w:val="28"/>
+                <w:szCs w:val="28"/>
+              </w:rPr>
+            </w:pPr>
+            <w:r>
+              <w:rPr>
+                <w:rFonts w:asciiTheme="minorHAnsi" w:hAnsiTheme="minorHAnsi" w:cstheme="minorHAnsi"/>
+                <w:b/>
+                <w:color w:val="000000"/>
+                <w:sz w:val="28"/>
+                <w:szCs w:val="28"/>
+              </w:rPr>
+              <w:t xml:space="preserve">   [ Add methods for reading number and finding factorial ]</w:t>
+            </w:r>
+          </w:p>
+          <w:p>
+            <w:pPr>
+              <w:pStyle w:val="HTMLPreformatted"/>
+              <w:numPr>
+                <w:ilvl w:val="0"/>
+                <w:numId w:val="2"/>
+              </w:numPr>
+              <w:shd w:val="clear" w:color="auto" w:fill="FFFFFF"/>
+              <w:rPr>
+                <w:rFonts w:asciiTheme="minorHAnsi" w:hAnsiTheme="minorHAnsi" w:cstheme="minorHAnsi"/>
+                <w:b/>
+                <w:color w:val="000000"/>
+                <w:sz w:val="28"/>
+                <w:szCs w:val="28"/>
+              </w:rPr>
+            </w:pPr>
+            <w:r>
+              <w:rPr>
+                <w:rFonts w:asciiTheme="minorHAnsi" w:hAnsiTheme="minorHAnsi" w:cstheme="minorHAnsi"/>
+                <w:b/>
+                <w:color w:val="000000"/>
+                <w:sz w:val="28"/>
+                <w:szCs w:val="28"/>
+              </w:rPr>
+              <w:t>Re-Build the project and you will a .</w:t>
+            </w:r>
+            <w:proofErr w:type="spellStart"/>
+            <w:r>
+              <w:rPr>
+                <w:rFonts w:asciiTheme="minorHAnsi" w:hAnsiTheme="minorHAnsi" w:cstheme="minorHAnsi"/>
+                <w:b/>
+                <w:color w:val="000000"/>
+                <w:sz w:val="28"/>
+                <w:szCs w:val="28"/>
+              </w:rPr>
+              <w:t>dll</w:t>
+            </w:r>
+            <w:proofErr w:type="spellEnd"/>
+            <w:r>
+              <w:rPr>
+                <w:rFonts w:asciiTheme="minorHAnsi" w:hAnsiTheme="minorHAnsi" w:cstheme="minorHAnsi"/>
+                <w:b/>
+                <w:color w:val="000000"/>
+                <w:sz w:val="28"/>
+                <w:szCs w:val="28"/>
+              </w:rPr>
+              <w:t xml:space="preserve"> file.</w:t>
+            </w:r>
+          </w:p>
+          <w:p>
+            <w:pPr>
+              <w:pStyle w:val="HTMLPreformatted"/>
+              <w:shd w:val="clear" w:color="auto" w:fill="FFFFFF"/>
+              <w:rPr>
+                <w:rFonts w:asciiTheme="minorHAnsi" w:hAnsiTheme="minorHAnsi" w:cstheme="minorHAnsi"/>
+                <w:b/>
+                <w:color w:val="000000"/>
+                <w:sz w:val="28"/>
+                <w:szCs w:val="28"/>
+              </w:rPr>
+            </w:pPr>
+            <w:r>
+              <w:rPr>
+                <w:rFonts w:asciiTheme="minorHAnsi" w:hAnsiTheme="minorHAnsi" w:cstheme="minorHAnsi"/>
+                <w:b/>
+                <w:color w:val="000000"/>
+                <w:sz w:val="28"/>
+                <w:szCs w:val="28"/>
+              </w:rPr>
+              <w:t xml:space="preserve">    ( Put the screen shot of this )</w:t>
+            </w:r>
+          </w:p>
+          <w:p>
+            <w:pPr>
+              <w:pStyle w:val="HTMLPreformatted"/>
+              <w:numPr>
+                <w:ilvl w:val="0"/>
+                <w:numId w:val="2"/>
+              </w:numPr>
+              <w:shd w:val="clear" w:color="auto" w:fill="FFFFFF"/>
+              <w:rPr>
+                <w:rFonts w:asciiTheme="minorHAnsi" w:hAnsiTheme="minorHAnsi" w:cstheme="minorHAnsi"/>
+                <w:b/>
+                <w:color w:val="000000"/>
+                <w:sz w:val="28"/>
+                <w:szCs w:val="28"/>
+              </w:rPr>
+            </w:pPr>
+            <w:r>
+              <w:rPr>
+                <w:rFonts w:asciiTheme="minorHAnsi" w:hAnsiTheme="minorHAnsi" w:cstheme="minorHAnsi"/>
+                <w:b/>
+                <w:color w:val="000000"/>
+                <w:sz w:val="28"/>
+                <w:szCs w:val="28"/>
+              </w:rPr>
+              <w:t xml:space="preserve">Copy the </w:t>
+            </w:r>
+            <w:proofErr w:type="spellStart"/>
+            <w:r>
+              <w:rPr>
+                <w:rFonts w:asciiTheme="minorHAnsi" w:hAnsiTheme="minorHAnsi" w:cstheme="minorHAnsi"/>
+                <w:b/>
+                <w:color w:val="000000"/>
+                <w:sz w:val="28"/>
+                <w:szCs w:val="28"/>
+              </w:rPr>
+              <w:t>dll</w:t>
+            </w:r>
+            <w:proofErr w:type="spellEnd"/>
+            <w:r>
+              <w:rPr>
+                <w:rFonts w:asciiTheme="minorHAnsi" w:hAnsiTheme="minorHAnsi" w:cstheme="minorHAnsi"/>
+                <w:b/>
+                <w:color w:val="000000"/>
+                <w:sz w:val="28"/>
+                <w:szCs w:val="28"/>
+              </w:rPr>
+              <w:t xml:space="preserve"> file to your desktop</w:t>
+            </w:r>
+          </w:p>
+          <w:p>
+            <w:pPr>
+              <w:pStyle w:val="HTMLPreformatted"/>
+              <w:shd w:val="clear" w:color="auto" w:fill="FFFFFF"/>
+              <w:rPr>
+                <w:rFonts w:asciiTheme="minorHAnsi" w:hAnsiTheme="minorHAnsi" w:cstheme="minorHAnsi"/>
+                <w:b/>
+                <w:color w:val="000000"/>
+                <w:sz w:val="28"/>
+                <w:szCs w:val="28"/>
+              </w:rPr>
+            </w:pPr>
+            <w:r>
+              <w:rPr>
+                <w:rFonts w:asciiTheme="minorHAnsi" w:hAnsiTheme="minorHAnsi" w:cstheme="minorHAnsi"/>
+                <w:b/>
+                <w:color w:val="000000"/>
+                <w:sz w:val="28"/>
+                <w:szCs w:val="28"/>
+              </w:rPr>
+              <w:t xml:space="preserve">     (put the screen shot of this )</w:t>
+            </w:r>
+          </w:p>
+          <w:p>
+            <w:pPr>
+              <w:rPr>
+                <w:sz w:val="28"/>
+                <w:szCs w:val="28"/>
+              </w:rPr>
+            </w:pPr>
+          </w:p>
+        </w:tc>
+      </w:tr>
+      <w:tr>
+        <w:tc>
+          <w:tcPr>
+            <w:tcW w:w="9016" w:type="dxa"/>
+          </w:tcPr>
+          <w:p>
+            <w:pPr>
+              <w:rPr>
+                <w:b/>
+                <w:sz w:val="28"/>
+                <w:szCs w:val="28"/>
+              </w:rPr>
+            </w:pPr>
+            <w:r>
+              <w:rPr>
+                <w:b/>
+                <w:sz w:val="28"/>
+                <w:szCs w:val="28"/>
+              </w:rPr>
+              <w:t>CODE</w:t>
+            </w:r>
+          </w:p>
+        </w:tc>
+      </w:tr>
+      <w:tr>
+        <w:tc>
+          <w:tcPr>
+            <w:tcW w:w="9016" w:type="dxa"/>
+          </w:tcPr>
+          <w:p>
+            <w:pPr>
+              <w:autoSpaceDE w:val="0"/>
+              <w:autoSpaceDN w:val="0"/>
+              <w:adjustRightInd w:val="0"/>
+              <w:rPr>
+                <w:rFonts w:ascii="Cascadia Mono" w:hAnsi="Cascadia Mono" w:cs="Cascadia Mono"/>
+                <w:color w:val="000000"/>
+                <w:sz w:val="19"/>
+                <w:szCs w:val="19"/>
+              </w:rPr>
+            </w:pPr>
+            <w:r>
+              <w:rPr>
+                <w:rFonts w:ascii="Cascadia Mono" w:hAnsi="Cascadia Mono" w:cs="Cascadia Mono"/>
+                <w:color w:val="0000FF"/>
+                <w:sz w:val="19"/>
+                <w:szCs w:val="19"/>
+              </w:rPr>
+              <w:t>using</w:t>
+            </w:r>
+            <w:r>
+              <w:rPr>
+                <w:rFonts w:ascii="Cascadia Mono" w:hAnsi="Cascadia Mono" w:cs="Cascadia Mono"/>
+                <w:color w:val="000000"/>
+                <w:sz w:val="19"/>
+                <w:szCs w:val="19"/>
+              </w:rPr>
+              <w:t xml:space="preserve"> System;</w:t>
+            </w:r>
+          </w:p>
+          <w:p>
+            <w:pPr>
+              <w:autoSpaceDE w:val="0"/>
+              <w:autoSpaceDN w:val="0"/>
+              <w:adjustRightInd w:val="0"/>
+              <w:rPr>
+                <w:rFonts w:ascii="Cascadia Mono" w:hAnsi="Cascadia Mono" w:cs="Cascadia Mono"/>
+                <w:color w:val="000000"/>
+                <w:sz w:val="19"/>
+                <w:szCs w:val="19"/>
+              </w:rPr>
+            </w:pPr>
+            <w:r>
+              <w:rPr>
+                <w:rFonts w:ascii="Cascadia Mono" w:hAnsi="Cascadia Mono" w:cs="Cascadia Mono"/>
+                <w:color w:val="0000FF"/>
+                <w:sz w:val="19"/>
+                <w:szCs w:val="19"/>
+              </w:rPr>
+              <w:t>using</w:t>
+            </w:r>
+            <w:r>
+              <w:rPr>
+                <w:rFonts w:ascii="Cascadia Mono" w:hAnsi="Cascadia Mono" w:cs="Cascadia Mono"/>
+                <w:color w:val="000000"/>
+                <w:sz w:val="19"/>
+                <w:szCs w:val="19"/>
+              </w:rPr>
+              <w:t xml:space="preserve"> </w:t>
+            </w:r>
+            <w:proofErr w:type="spellStart"/>
+            <w:r>
+              <w:rPr>
+                <w:rFonts w:ascii="Cascadia Mono" w:hAnsi="Cascadia Mono" w:cs="Cascadia Mono"/>
+                <w:color w:val="000000"/>
+                <w:sz w:val="19"/>
+                <w:szCs w:val="19"/>
+              </w:rPr>
+              <w:t>System.Collections.Generic</w:t>
+            </w:r>
+            <w:proofErr w:type="spellEnd"/>
+            <w:r>
+              <w:rPr>
+                <w:rFonts w:ascii="Cascadia Mono" w:hAnsi="Cascadia Mono" w:cs="Cascadia Mono"/>
+                <w:color w:val="000000"/>
+                <w:sz w:val="19"/>
+                <w:szCs w:val="19"/>
+              </w:rPr>
+              <w:t>;</w:t>
+            </w:r>
+          </w:p>
+          <w:p>
+            <w:pPr>
+              <w:autoSpaceDE w:val="0"/>
+              <w:autoSpaceDN w:val="0"/>
+              <w:adjustRightInd w:val="0"/>
+              <w:rPr>
+                <w:rFonts w:ascii="Cascadia Mono" w:hAnsi="Cascadia Mono" w:cs="Cascadia Mono"/>
+                <w:color w:val="000000"/>
+                <w:sz w:val="19"/>
+                <w:szCs w:val="19"/>
+              </w:rPr>
+            </w:pPr>
+            <w:r>
+              <w:rPr>
+                <w:rFonts w:ascii="Cascadia Mono" w:hAnsi="Cascadia Mono" w:cs="Cascadia Mono"/>
+                <w:color w:val="0000FF"/>
+                <w:sz w:val="19"/>
+                <w:szCs w:val="19"/>
+              </w:rPr>
+              <w:t>using</w:t>
+            </w:r>
+            <w:r>
+              <w:rPr>
+                <w:rFonts w:ascii="Cascadia Mono" w:hAnsi="Cascadia Mono" w:cs="Cascadia Mono"/>
+                <w:color w:val="000000"/>
+                <w:sz w:val="19"/>
+                <w:szCs w:val="19"/>
+              </w:rPr>
+              <w:t xml:space="preserve"> </w:t>
+            </w:r>
+            <w:proofErr w:type="spellStart"/>
+            <w:r>
+              <w:rPr>
+                <w:rFonts w:ascii="Cascadia Mono" w:hAnsi="Cascadia Mono" w:cs="Cascadia Mono"/>
+                <w:color w:val="000000"/>
+                <w:sz w:val="19"/>
+                <w:szCs w:val="19"/>
+              </w:rPr>
+              <w:t>System.Linq</w:t>
+            </w:r>
+            <w:proofErr w:type="spellEnd"/>
+            <w:r>
+              <w:rPr>
+                <w:rFonts w:ascii="Cascadia Mono" w:hAnsi="Cascadia Mono" w:cs="Cascadia Mono"/>
+                <w:color w:val="000000"/>
+                <w:sz w:val="19"/>
+                <w:szCs w:val="19"/>
+              </w:rPr>
+              <w:t>;</w:t>
+            </w:r>
+          </w:p>
+          <w:p>
+            <w:pPr>
+              <w:autoSpaceDE w:val="0"/>
+              <w:autoSpaceDN w:val="0"/>
+              <w:adjustRightInd w:val="0"/>
+              <w:rPr>
+                <w:rFonts w:ascii="Cascadia Mono" w:hAnsi="Cascadia Mono" w:cs="Cascadia Mono"/>
+                <w:color w:val="000000"/>
+                <w:sz w:val="19"/>
+                <w:szCs w:val="19"/>
+              </w:rPr>
+            </w:pPr>
+            <w:r>
+              <w:rPr>
+                <w:rFonts w:ascii="Cascadia Mono" w:hAnsi="Cascadia Mono" w:cs="Cascadia Mono"/>
+                <w:color w:val="0000FF"/>
+                <w:sz w:val="19"/>
+                <w:szCs w:val="19"/>
+              </w:rPr>
+              <w:t>using</w:t>
+            </w:r>
+            <w:r>
+              <w:rPr>
+                <w:rFonts w:ascii="Cascadia Mono" w:hAnsi="Cascadia Mono" w:cs="Cascadia Mono"/>
+                <w:color w:val="000000"/>
+                <w:sz w:val="19"/>
+                <w:szCs w:val="19"/>
+              </w:rPr>
+              <w:t xml:space="preserve"> </w:t>
+            </w:r>
+            <w:proofErr w:type="spellStart"/>
+            <w:r>
+              <w:rPr>
+                <w:rFonts w:ascii="Cascadia Mono" w:hAnsi="Cascadia Mono" w:cs="Cascadia Mono"/>
+                <w:color w:val="000000"/>
+                <w:sz w:val="19"/>
+                <w:szCs w:val="19"/>
+              </w:rPr>
+              <w:t>System.Text</w:t>
+            </w:r>
+            <w:proofErr w:type="spellEnd"/>
+            <w:r>
+              <w:rPr>
+                <w:rFonts w:ascii="Cascadia Mono" w:hAnsi="Cascadia Mono" w:cs="Cascadia Mono"/>
+                <w:color w:val="000000"/>
+                <w:sz w:val="19"/>
+                <w:szCs w:val="19"/>
+              </w:rPr>
+              <w:t>;</w:t>
+            </w:r>
+          </w:p>
+          <w:p>
+            <w:pPr>
+              <w:autoSpaceDE w:val="0"/>
+              <w:autoSpaceDN w:val="0"/>
+              <w:adjustRightInd w:val="0"/>
+              <w:rPr>
+                <w:rFonts w:ascii="Cascadia Mono" w:hAnsi="Cascadia Mono" w:cs="Cascadia Mono"/>
+                <w:color w:val="000000"/>
+                <w:sz w:val="19"/>
+                <w:szCs w:val="19"/>
+              </w:rPr>
+            </w:pPr>
+            <w:r>
+              <w:rPr>
+                <w:rFonts w:ascii="Cascadia Mono" w:hAnsi="Cascadia Mono" w:cs="Cascadia Mono"/>
+                <w:color w:val="0000FF"/>
+                <w:sz w:val="19"/>
+                <w:szCs w:val="19"/>
+              </w:rPr>
+              <w:t>using</w:t>
+            </w:r>
+            <w:r>
+              <w:rPr>
+                <w:rFonts w:ascii="Cascadia Mono" w:hAnsi="Cascadia Mono" w:cs="Cascadia Mono"/>
+                <w:color w:val="000000"/>
+                <w:sz w:val="19"/>
+                <w:szCs w:val="19"/>
+              </w:rPr>
+              <w:t xml:space="preserve"> </w:t>
+            </w:r>
+            <w:proofErr w:type="spellStart"/>
+            <w:r>
+              <w:rPr>
+                <w:rFonts w:ascii="Cascadia Mono" w:hAnsi="Cascadia Mono" w:cs="Cascadia Mono"/>
+                <w:color w:val="000000"/>
+                <w:sz w:val="19"/>
+                <w:szCs w:val="19"/>
+              </w:rPr>
+              <w:t>System.Threading.Tasks</w:t>
+            </w:r>
+            <w:proofErr w:type="spellEnd"/>
+            <w:r>
+              <w:rPr>
+                <w:rFonts w:ascii="Cascadia Mono" w:hAnsi="Cascadia Mono" w:cs="Cascadia Mono"/>
+                <w:color w:val="000000"/>
+                <w:sz w:val="19"/>
+                <w:szCs w:val="19"/>
+              </w:rPr>
+              <w:t>;</w:t>
+            </w:r>
+          </w:p>
+          <w:p>
+            <w:pPr>
+              <w:autoSpaceDE w:val="0"/>
+              <w:autoSpaceDN w:val="0"/>
+              <w:adjustRightInd w:val="0"/>
+              <w:rPr>
+                <w:rFonts w:ascii="Cascadia Mono" w:hAnsi="Cascadia Mono" w:cs="Cascadia Mono"/>
+                <w:color w:val="000000"/>
+                <w:sz w:val="19"/>
+                <w:szCs w:val="19"/>
+              </w:rPr>
+            </w:pPr>
+          </w:p>
+          <w:p>
+            <w:pPr>
+              <w:autoSpaceDE w:val="0"/>
+              <w:autoSpaceDN w:val="0"/>
+              <w:adjustRightInd w:val="0"/>
+              <w:rPr>
+                <w:rFonts w:ascii="Cascadia Mono" w:hAnsi="Cascadia Mono" w:cs="Cascadia Mono"/>
+                <w:color w:val="000000"/>
+                <w:sz w:val="19"/>
+                <w:szCs w:val="19"/>
+              </w:rPr>
+            </w:pPr>
+            <w:r>
+              <w:rPr>
+                <w:rFonts w:ascii="Cascadia Mono" w:hAnsi="Cascadia Mono" w:cs="Cascadia Mono"/>
+                <w:color w:val="0000FF"/>
+                <w:sz w:val="19"/>
+                <w:szCs w:val="19"/>
+              </w:rPr>
+              <w:t>namespace</w:t>
+            </w:r>
+            <w:r>
+              <w:rPr>
+                <w:rFonts w:ascii="Cascadia Mono" w:hAnsi="Cascadia Mono" w:cs="Cascadia Mono"/>
+                <w:color w:val="000000"/>
+                <w:sz w:val="19"/>
+                <w:szCs w:val="19"/>
+              </w:rPr>
+              <w:t xml:space="preserve"> </w:t>
+            </w:r>
+            <w:proofErr w:type="spellStart"/>
+            <w:r>
+              <w:rPr>
+                <w:rFonts w:ascii="Cascadia Mono" w:hAnsi="Cascadia Mono" w:cs="Cascadia Mono"/>
+                <w:color w:val="000000"/>
+                <w:sz w:val="19"/>
+                <w:szCs w:val="19"/>
+              </w:rPr>
+              <w:t>VaishnaviLibrary</w:t>
+            </w:r>
+            <w:proofErr w:type="spellEnd"/>
+          </w:p>
+          <w:p>
+            <w:pPr>
+              <w:autoSpaceDE w:val="0"/>
+              <w:autoSpaceDN w:val="0"/>
+              <w:adjustRightInd w:val="0"/>
+              <w:rPr>
+                <w:rFonts w:ascii="Cascadia Mono" w:hAnsi="Cascadia Mono" w:cs="Cascadia Mono"/>
+                <w:color w:val="000000"/>
+                <w:sz w:val="19"/>
+                <w:szCs w:val="19"/>
+              </w:rPr>
+            </w:pPr>
+            <w:r>
+              <w:rPr>
+                <w:rFonts w:ascii="Cascadia Mono" w:hAnsi="Cascadia Mono" w:cs="Cascadia Mono"/>
+                <w:color w:val="000000"/>
+                <w:sz w:val="19"/>
+                <w:szCs w:val="19"/>
+              </w:rPr>
+              <w:t>{</w:t>
+            </w:r>
+          </w:p>
+          <w:p>
+            <w:pPr>
+              <w:autoSpaceDE w:val="0"/>
+              <w:autoSpaceDN w:val="0"/>
+              <w:adjustRightInd w:val="0"/>
+              <w:rPr>
+                <w:rFonts w:ascii="Cascadia Mono" w:hAnsi="Cascadia Mono" w:cs="Cascadia Mono"/>
+                <w:color w:val="000000"/>
+                <w:sz w:val="19"/>
+                <w:szCs w:val="19"/>
+              </w:rPr>
+            </w:pPr>
+            <w:r>
+              <w:rPr>
+                <w:rFonts w:ascii="Cascadia Mono" w:hAnsi="Cascadia Mono" w:cs="Cascadia Mono"/>
+                <w:color w:val="000000"/>
+                <w:sz w:val="19"/>
+                <w:szCs w:val="19"/>
+              </w:rPr>
+              <w:t xml:space="preserve">    </w:t>
+            </w:r>
+            <w:r>
+              <w:rPr>
+                <w:rFonts w:ascii="Cascadia Mono" w:hAnsi="Cascadia Mono" w:cs="Cascadia Mono"/>
+                <w:color w:val="0000FF"/>
+                <w:sz w:val="19"/>
+                <w:szCs w:val="19"/>
+              </w:rPr>
+              <w:t>internal</w:t>
+            </w:r>
+            <w:r>
+              <w:rPr>
+                <w:rFonts w:ascii="Cascadia Mono" w:hAnsi="Cascadia Mono" w:cs="Cascadia Mono"/>
+                <w:color w:val="000000"/>
+                <w:sz w:val="19"/>
+                <w:szCs w:val="19"/>
+              </w:rPr>
+              <w:t xml:space="preserve"> </w:t>
+            </w:r>
+            <w:r>
+              <w:rPr>
+                <w:rFonts w:ascii="Cascadia Mono" w:hAnsi="Cascadia Mono" w:cs="Cascadia Mono"/>
+                <w:color w:val="0000FF"/>
+                <w:sz w:val="19"/>
+                <w:szCs w:val="19"/>
+              </w:rPr>
+              <w:t>class</w:t>
+            </w:r>
+            <w:r>
+              <w:rPr>
+                <w:rFonts w:ascii="Cascadia Mono" w:hAnsi="Cascadia Mono" w:cs="Cascadia Mono"/>
+                <w:color w:val="000000"/>
+                <w:sz w:val="19"/>
+                <w:szCs w:val="19"/>
+              </w:rPr>
+              <w:t xml:space="preserve"> </w:t>
+            </w:r>
+            <w:r>
+              <w:rPr>
+                <w:rFonts w:ascii="Cascadia Mono" w:hAnsi="Cascadia Mono" w:cs="Cascadia Mono"/>
+                <w:color w:val="2B91AF"/>
+                <w:sz w:val="19"/>
+                <w:szCs w:val="19"/>
+              </w:rPr>
+              <w:t>Mathematics</w:t>
+            </w:r>
+          </w:p>
+          <w:p>
+            <w:pPr>
+              <w:autoSpaceDE w:val="0"/>
+              <w:autoSpaceDN w:val="0"/>
+              <w:adjustRightInd w:val="0"/>
+              <w:rPr>
+                <w:rFonts w:ascii="Cascadia Mono" w:hAnsi="Cascadia Mono" w:cs="Cascadia Mono"/>
+                <w:color w:val="000000"/>
+                <w:sz w:val="19"/>
+                <w:szCs w:val="19"/>
+              </w:rPr>
+            </w:pPr>
+            <w:r>
+              <w:rPr>
+                <w:rFonts w:ascii="Cascadia Mono" w:hAnsi="Cascadia Mono" w:cs="Cascadia Mono"/>
+                <w:color w:val="000000"/>
+                <w:sz w:val="19"/>
+                <w:szCs w:val="19"/>
+              </w:rPr>
+              <w:t xml:space="preserve">    {</w:t>
+            </w:r>
+          </w:p>
+          <w:p>
+            <w:pPr>
+              <w:autoSpaceDE w:val="0"/>
+              <w:autoSpaceDN w:val="0"/>
+              <w:adjustRightInd w:val="0"/>
+              <w:rPr>
+                <w:rFonts w:ascii="Cascadia Mono" w:hAnsi="Cascadia Mono" w:cs="Cascadia Mono"/>
+                <w:color w:val="000000"/>
+                <w:sz w:val="19"/>
+                <w:szCs w:val="19"/>
+              </w:rPr>
+            </w:pPr>
+            <w:r>
+              <w:rPr>
+                <w:rFonts w:ascii="Cascadia Mono" w:hAnsi="Cascadia Mono" w:cs="Cascadia Mono"/>
+                <w:color w:val="000000"/>
+                <w:sz w:val="19"/>
+                <w:szCs w:val="19"/>
+              </w:rPr>
+              <w:t xml:space="preserve">        </w:t>
+            </w:r>
+            <w:proofErr w:type="spellStart"/>
+            <w:r>
+              <w:rPr>
+                <w:rFonts w:ascii="Cascadia Mono" w:hAnsi="Cascadia Mono" w:cs="Cascadia Mono"/>
+                <w:color w:val="0000FF"/>
+                <w:sz w:val="19"/>
+                <w:szCs w:val="19"/>
+              </w:rPr>
+              <w:t>int</w:t>
+            </w:r>
+            <w:proofErr w:type="spellEnd"/>
+            <w:r>
+              <w:rPr>
+                <w:rFonts w:ascii="Cascadia Mono" w:hAnsi="Cascadia Mono" w:cs="Cascadia Mono"/>
+                <w:color w:val="000000"/>
+                <w:sz w:val="19"/>
+                <w:szCs w:val="19"/>
+              </w:rPr>
+              <w:t xml:space="preserve"> input, fact = 1;</w:t>
+            </w:r>
+          </w:p>
+          <w:p>
+            <w:pPr>
+              <w:autoSpaceDE w:val="0"/>
+              <w:autoSpaceDN w:val="0"/>
+              <w:adjustRightInd w:val="0"/>
+              <w:rPr>
+                <w:rFonts w:ascii="Cascadia Mono" w:hAnsi="Cascadia Mono" w:cs="Cascadia Mono"/>
+                <w:color w:val="000000"/>
+                <w:sz w:val="19"/>
+                <w:szCs w:val="19"/>
+              </w:rPr>
+            </w:pPr>
+            <w:r>
+              <w:rPr>
+                <w:rFonts w:ascii="Cascadia Mono" w:hAnsi="Cascadia Mono" w:cs="Cascadia Mono"/>
+                <w:color w:val="000000"/>
+                <w:sz w:val="19"/>
+                <w:szCs w:val="19"/>
+              </w:rPr>
+              <w:t xml:space="preserve">        </w:t>
+            </w:r>
+            <w:r>
+              <w:rPr>
+                <w:rFonts w:ascii="Cascadia Mono" w:hAnsi="Cascadia Mono" w:cs="Cascadia Mono"/>
+                <w:color w:val="808080"/>
+                <w:sz w:val="19"/>
+                <w:szCs w:val="19"/>
+              </w:rPr>
+              <w:t>///</w:t>
+            </w:r>
+            <w:r>
+              <w:rPr>
+                <w:rFonts w:ascii="Cascadia Mono" w:hAnsi="Cascadia Mono" w:cs="Cascadia Mono"/>
+                <w:color w:val="008000"/>
+                <w:sz w:val="19"/>
+                <w:szCs w:val="19"/>
+              </w:rPr>
+              <w:t xml:space="preserve"> </w:t>
+            </w:r>
+            <w:r>
+              <w:rPr>
+                <w:rFonts w:ascii="Cascadia Mono" w:hAnsi="Cascadia Mono" w:cs="Cascadia Mono"/>
+                <w:color w:val="808080"/>
+                <w:sz w:val="19"/>
+                <w:szCs w:val="19"/>
+              </w:rPr>
+              <w:t>&lt;summary&gt;</w:t>
+            </w:r>
+          </w:p>
+          <w:p>
+            <w:pPr>
+              <w:autoSpaceDE w:val="0"/>
+              <w:autoSpaceDN w:val="0"/>
+              <w:adjustRightInd w:val="0"/>
+              <w:rPr>
+                <w:rFonts w:ascii="Cascadia Mono" w:hAnsi="Cascadia Mono" w:cs="Cascadia Mono"/>
+                <w:color w:val="000000"/>
+                <w:sz w:val="19"/>
+                <w:szCs w:val="19"/>
+              </w:rPr>
+            </w:pPr>
+            <w:r>
+              <w:rPr>
+                <w:rFonts w:ascii="Cascadia Mono" w:hAnsi="Cascadia Mono" w:cs="Cascadia Mono"/>
+                <w:color w:val="000000"/>
+                <w:sz w:val="19"/>
+                <w:szCs w:val="19"/>
+              </w:rPr>
+              <w:t xml:space="preserve">        </w:t>
+            </w:r>
+            <w:r>
+              <w:rPr>
+                <w:rFonts w:ascii="Cascadia Mono" w:hAnsi="Cascadia Mono" w:cs="Cascadia Mono"/>
+                <w:color w:val="808080"/>
+                <w:sz w:val="19"/>
+                <w:szCs w:val="19"/>
+              </w:rPr>
+              <w:t>///</w:t>
+            </w:r>
+            <w:r>
+              <w:rPr>
+                <w:rFonts w:ascii="Cascadia Mono" w:hAnsi="Cascadia Mono" w:cs="Cascadia Mono"/>
+                <w:color w:val="008000"/>
+                <w:sz w:val="19"/>
+                <w:szCs w:val="19"/>
+              </w:rPr>
+              <w:t xml:space="preserve"> Read Data</w:t>
+            </w:r>
+          </w:p>
+          <w:p>
+            <w:pPr>
+              <w:autoSpaceDE w:val="0"/>
+              <w:autoSpaceDN w:val="0"/>
+              <w:adjustRightInd w:val="0"/>
+              <w:rPr>
+                <w:rFonts w:ascii="Cascadia Mono" w:hAnsi="Cascadia Mono" w:cs="Cascadia Mono"/>
+                <w:color w:val="000000"/>
+                <w:sz w:val="19"/>
+                <w:szCs w:val="19"/>
+              </w:rPr>
+            </w:pPr>
+            <w:r>
+              <w:rPr>
+                <w:rFonts w:ascii="Cascadia Mono" w:hAnsi="Cascadia Mono" w:cs="Cascadia Mono"/>
+                <w:color w:val="000000"/>
+                <w:sz w:val="19"/>
+                <w:szCs w:val="19"/>
+              </w:rPr>
+              <w:t xml:space="preserve">        </w:t>
+            </w:r>
+            <w:r>
+              <w:rPr>
+                <w:rFonts w:ascii="Cascadia Mono" w:hAnsi="Cascadia Mono" w:cs="Cascadia Mono"/>
+                <w:color w:val="808080"/>
+                <w:sz w:val="19"/>
+                <w:szCs w:val="19"/>
+              </w:rPr>
+              <w:t>///</w:t>
+            </w:r>
+            <w:r>
+              <w:rPr>
+                <w:rFonts w:ascii="Cascadia Mono" w:hAnsi="Cascadia Mono" w:cs="Cascadia Mono"/>
+                <w:color w:val="008000"/>
+                <w:sz w:val="19"/>
+                <w:szCs w:val="19"/>
+              </w:rPr>
+              <w:t xml:space="preserve"> </w:t>
+            </w:r>
+            <w:r>
+              <w:rPr>
+                <w:rFonts w:ascii="Cascadia Mono" w:hAnsi="Cascadia Mono" w:cs="Cascadia Mono"/>
+                <w:color w:val="808080"/>
+                <w:sz w:val="19"/>
+                <w:szCs w:val="19"/>
+              </w:rPr>
+              <w:t>&lt;/summary&gt;</w:t>
+            </w:r>
+          </w:p>
+          <w:p>
+            <w:pPr>
+              <w:autoSpaceDE w:val="0"/>
+              <w:autoSpaceDN w:val="0"/>
+              <w:adjustRightInd w:val="0"/>
+              <w:rPr>
+                <w:rFonts w:ascii="Cascadia Mono" w:hAnsi="Cascadia Mono" w:cs="Cascadia Mono"/>
+                <w:color w:val="000000"/>
+                <w:sz w:val="19"/>
+                <w:szCs w:val="19"/>
+              </w:rPr>
+            </w:pPr>
+            <w:r>
+              <w:rPr>
+                <w:rFonts w:ascii="Cascadia Mono" w:hAnsi="Cascadia Mono" w:cs="Cascadia Mono"/>
+                <w:color w:val="000000"/>
+                <w:sz w:val="19"/>
+                <w:szCs w:val="19"/>
+              </w:rPr>
+              <w:t xml:space="preserve">        </w:t>
+            </w:r>
+            <w:r>
+              <w:rPr>
+                <w:rFonts w:ascii="Cascadia Mono" w:hAnsi="Cascadia Mono" w:cs="Cascadia Mono"/>
+                <w:color w:val="0000FF"/>
+                <w:sz w:val="19"/>
+                <w:szCs w:val="19"/>
+              </w:rPr>
+              <w:t>public</w:t>
+            </w:r>
+            <w:r>
+              <w:rPr>
+                <w:rFonts w:ascii="Cascadia Mono" w:hAnsi="Cascadia Mono" w:cs="Cascadia Mono"/>
+                <w:color w:val="000000"/>
+                <w:sz w:val="19"/>
+                <w:szCs w:val="19"/>
+              </w:rPr>
+              <w:t xml:space="preserve"> </w:t>
+            </w:r>
+            <w:r>
+              <w:rPr>
+                <w:rFonts w:ascii="Cascadia Mono" w:hAnsi="Cascadia Mono" w:cs="Cascadia Mono"/>
+                <w:color w:val="0000FF"/>
+                <w:sz w:val="19"/>
+                <w:szCs w:val="19"/>
+              </w:rPr>
+              <w:t>void</w:t>
+            </w:r>
+            <w:r>
+              <w:rPr>
+                <w:rFonts w:ascii="Cascadia Mono" w:hAnsi="Cascadia Mono" w:cs="Cascadia Mono"/>
+                <w:color w:val="000000"/>
+                <w:sz w:val="19"/>
+                <w:szCs w:val="19"/>
+              </w:rPr>
+              <w:t xml:space="preserve"> </w:t>
+            </w:r>
+            <w:proofErr w:type="spellStart"/>
+            <w:r>
+              <w:rPr>
+                <w:rFonts w:ascii="Cascadia Mono" w:hAnsi="Cascadia Mono" w:cs="Cascadia Mono"/>
+                <w:color w:val="000000"/>
+                <w:sz w:val="19"/>
+                <w:szCs w:val="19"/>
+              </w:rPr>
+              <w:t>ReadData</w:t>
+            </w:r>
+            <w:proofErr w:type="spellEnd"/>
+            <w:r>
+              <w:rPr>
+                <w:rFonts w:ascii="Cascadia Mono" w:hAnsi="Cascadia Mono" w:cs="Cascadia Mono"/>
+                <w:color w:val="000000"/>
+                <w:sz w:val="19"/>
+                <w:szCs w:val="19"/>
+              </w:rPr>
+              <w:t>()</w:t>
+            </w:r>
+          </w:p>
+          <w:p>
+            <w:pPr>
+              <w:autoSpaceDE w:val="0"/>
+              <w:autoSpaceDN w:val="0"/>
+              <w:adjustRightInd w:val="0"/>
+              <w:rPr>
+                <w:rFonts w:ascii="Cascadia Mono" w:hAnsi="Cascadia Mono" w:cs="Cascadia Mono"/>
+                <w:color w:val="000000"/>
+                <w:sz w:val="19"/>
+                <w:szCs w:val="19"/>
+              </w:rPr>
+            </w:pPr>
+            <w:r>
+              <w:rPr>
+                <w:rFonts w:ascii="Cascadia Mono" w:hAnsi="Cascadia Mono" w:cs="Cascadia Mono"/>
+                <w:color w:val="000000"/>
+                <w:sz w:val="19"/>
+                <w:szCs w:val="19"/>
+              </w:rPr>
+              <w:t xml:space="preserve">        {</w:t>
+            </w:r>
+          </w:p>
+          <w:p>
+            <w:pPr>
+              <w:autoSpaceDE w:val="0"/>
+              <w:autoSpaceDN w:val="0"/>
+              <w:adjustRightInd w:val="0"/>
+              <w:rPr>
+                <w:rFonts w:ascii="Cascadia Mono" w:hAnsi="Cascadia Mono" w:cs="Cascadia Mono"/>
+                <w:color w:val="000000"/>
+                <w:sz w:val="19"/>
+                <w:szCs w:val="19"/>
+              </w:rPr>
+            </w:pPr>
+            <w:r>
+              <w:rPr>
+                <w:rFonts w:ascii="Cascadia Mono" w:hAnsi="Cascadia Mono" w:cs="Cascadia Mono"/>
+                <w:color w:val="000000"/>
+                <w:sz w:val="19"/>
+                <w:szCs w:val="19"/>
+              </w:rPr>
+              <w:t xml:space="preserve">            </w:t>
+            </w:r>
+            <w:proofErr w:type="spellStart"/>
+            <w:r>
+              <w:rPr>
+                <w:rFonts w:ascii="Cascadia Mono" w:hAnsi="Cascadia Mono" w:cs="Cascadia Mono"/>
+                <w:color w:val="000000"/>
+                <w:sz w:val="19"/>
+                <w:szCs w:val="19"/>
+              </w:rPr>
+              <w:t>Console.WriteLine</w:t>
+            </w:r>
+            <w:proofErr w:type="spellEnd"/>
+            <w:r>
+              <w:rPr>
+                <w:rFonts w:ascii="Cascadia Mono" w:hAnsi="Cascadia Mono" w:cs="Cascadia Mono"/>
+                <w:color w:val="000000"/>
+                <w:sz w:val="19"/>
+                <w:szCs w:val="19"/>
+              </w:rPr>
+              <w:t>(</w:t>
+            </w:r>
+            <w:r>
+              <w:rPr>
+                <w:rFonts w:ascii="Cascadia Mono" w:hAnsi="Cascadia Mono" w:cs="Cascadia Mono"/>
+                <w:color w:val="A31515"/>
+                <w:sz w:val="19"/>
+                <w:szCs w:val="19"/>
+              </w:rPr>
+              <w:t>"Enter Number: "</w:t>
+            </w:r>
+            <w:r>
+              <w:rPr>
+                <w:rFonts w:ascii="Cascadia Mono" w:hAnsi="Cascadia Mono" w:cs="Cascadia Mono"/>
+                <w:color w:val="000000"/>
+                <w:sz w:val="19"/>
+                <w:szCs w:val="19"/>
+              </w:rPr>
+              <w:t>);</w:t>
+            </w:r>
+          </w:p>
+          <w:p>
+            <w:pPr>
+              <w:autoSpaceDE w:val="0"/>
+              <w:autoSpaceDN w:val="0"/>
+              <w:adjustRightInd w:val="0"/>
+              <w:rPr>
+                <w:rFonts w:ascii="Cascadia Mono" w:hAnsi="Cascadia Mono" w:cs="Cascadia Mono"/>
+                <w:color w:val="000000"/>
+                <w:sz w:val="19"/>
+                <w:szCs w:val="19"/>
+              </w:rPr>
+            </w:pPr>
+            <w:r>
+              <w:rPr>
+                <w:rFonts w:ascii="Cascadia Mono" w:hAnsi="Cascadia Mono" w:cs="Cascadia Mono"/>
+                <w:color w:val="000000"/>
+                <w:sz w:val="19"/>
+                <w:szCs w:val="19"/>
+              </w:rPr>
+              <w:t xml:space="preserve">            input = Convert.ToInt32(</w:t>
+            </w:r>
+            <w:proofErr w:type="spellStart"/>
+            <w:r>
+              <w:rPr>
+                <w:rFonts w:ascii="Cascadia Mono" w:hAnsi="Cascadia Mono" w:cs="Cascadia Mono"/>
+                <w:color w:val="000000"/>
+                <w:sz w:val="19"/>
+                <w:szCs w:val="19"/>
+              </w:rPr>
+              <w:t>Console.ReadLine</w:t>
+            </w:r>
+            <w:proofErr w:type="spellEnd"/>
+            <w:r>
+              <w:rPr>
+                <w:rFonts w:ascii="Cascadia Mono" w:hAnsi="Cascadia Mono" w:cs="Cascadia Mono"/>
+                <w:color w:val="000000"/>
+                <w:sz w:val="19"/>
+                <w:szCs w:val="19"/>
+              </w:rPr>
+              <w:t>());</w:t>
+            </w:r>
+          </w:p>
+          <w:p>
+            <w:pPr>
+              <w:autoSpaceDE w:val="0"/>
+              <w:autoSpaceDN w:val="0"/>
+              <w:adjustRightInd w:val="0"/>
+              <w:rPr>
+                <w:rFonts w:ascii="Cascadia Mono" w:hAnsi="Cascadia Mono" w:cs="Cascadia Mono"/>
+                <w:color w:val="000000"/>
+                <w:sz w:val="19"/>
+                <w:szCs w:val="19"/>
+              </w:rPr>
+            </w:pPr>
+          </w:p>
+          <w:p>
+            <w:pPr>
+              <w:autoSpaceDE w:val="0"/>
+              <w:autoSpaceDN w:val="0"/>
+              <w:adjustRightInd w:val="0"/>
+              <w:rPr>
+                <w:rFonts w:ascii="Cascadia Mono" w:hAnsi="Cascadia Mono" w:cs="Cascadia Mono"/>
+                <w:color w:val="000000"/>
+                <w:sz w:val="19"/>
+                <w:szCs w:val="19"/>
+              </w:rPr>
+            </w:pPr>
+            <w:r>
+              <w:rPr>
+                <w:rFonts w:ascii="Cascadia Mono" w:hAnsi="Cascadia Mono" w:cs="Cascadia Mono"/>
+                <w:color w:val="000000"/>
+                <w:sz w:val="19"/>
+                <w:szCs w:val="19"/>
+              </w:rPr>
+              <w:t xml:space="preserve">        }</w:t>
+            </w:r>
+          </w:p>
+          <w:p>
+            <w:pPr>
+              <w:autoSpaceDE w:val="0"/>
+              <w:autoSpaceDN w:val="0"/>
+              <w:adjustRightInd w:val="0"/>
+              <w:rPr>
+                <w:rFonts w:ascii="Cascadia Mono" w:hAnsi="Cascadia Mono" w:cs="Cascadia Mono"/>
+                <w:color w:val="000000"/>
+                <w:sz w:val="19"/>
+                <w:szCs w:val="19"/>
+              </w:rPr>
+            </w:pPr>
+            <w:r>
+              <w:rPr>
+                <w:rFonts w:ascii="Cascadia Mono" w:hAnsi="Cascadia Mono" w:cs="Cascadia Mono"/>
+                <w:color w:val="000000"/>
+                <w:sz w:val="19"/>
+                <w:szCs w:val="19"/>
+              </w:rPr>
+              <w:t xml:space="preserve">        </w:t>
+            </w:r>
+            <w:r>
+              <w:rPr>
+                <w:rFonts w:ascii="Cascadia Mono" w:hAnsi="Cascadia Mono" w:cs="Cascadia Mono"/>
+                <w:color w:val="808080"/>
+                <w:sz w:val="19"/>
+                <w:szCs w:val="19"/>
+              </w:rPr>
+              <w:t>///</w:t>
+            </w:r>
+            <w:r>
+              <w:rPr>
+                <w:rFonts w:ascii="Cascadia Mono" w:hAnsi="Cascadia Mono" w:cs="Cascadia Mono"/>
+                <w:color w:val="008000"/>
+                <w:sz w:val="19"/>
+                <w:szCs w:val="19"/>
+              </w:rPr>
+              <w:t xml:space="preserve"> </w:t>
+            </w:r>
+            <w:r>
+              <w:rPr>
+                <w:rFonts w:ascii="Cascadia Mono" w:hAnsi="Cascadia Mono" w:cs="Cascadia Mono"/>
+                <w:color w:val="808080"/>
+                <w:sz w:val="19"/>
+                <w:szCs w:val="19"/>
+              </w:rPr>
+              <w:t>&lt;summary&gt;</w:t>
+            </w:r>
+          </w:p>
+          <w:p>
+            <w:pPr>
+              <w:autoSpaceDE w:val="0"/>
+              <w:autoSpaceDN w:val="0"/>
+              <w:adjustRightInd w:val="0"/>
+              <w:rPr>
+                <w:rFonts w:ascii="Cascadia Mono" w:hAnsi="Cascadia Mono" w:cs="Cascadia Mono"/>
+                <w:color w:val="000000"/>
+                <w:sz w:val="19"/>
+                <w:szCs w:val="19"/>
+              </w:rPr>
+            </w:pPr>
+            <w:r>
+              <w:rPr>
+                <w:rFonts w:ascii="Cascadia Mono" w:hAnsi="Cascadia Mono" w:cs="Cascadia Mono"/>
+                <w:color w:val="000000"/>
+                <w:sz w:val="19"/>
+                <w:szCs w:val="19"/>
+              </w:rPr>
+              <w:t xml:space="preserve">        </w:t>
+            </w:r>
+            <w:r>
+              <w:rPr>
+                <w:rFonts w:ascii="Cascadia Mono" w:hAnsi="Cascadia Mono" w:cs="Cascadia Mono"/>
+                <w:color w:val="808080"/>
+                <w:sz w:val="19"/>
+                <w:szCs w:val="19"/>
+              </w:rPr>
+              <w:t>///</w:t>
+            </w:r>
+            <w:r>
+              <w:rPr>
+                <w:rFonts w:ascii="Cascadia Mono" w:hAnsi="Cascadia Mono" w:cs="Cascadia Mono"/>
+                <w:color w:val="008000"/>
+                <w:sz w:val="19"/>
+                <w:szCs w:val="19"/>
+              </w:rPr>
+              <w:t xml:space="preserve"> </w:t>
+            </w:r>
+            <w:proofErr w:type="spellStart"/>
+            <w:r>
+              <w:rPr>
+                <w:rFonts w:ascii="Cascadia Mono" w:hAnsi="Cascadia Mono" w:cs="Cascadia Mono"/>
+                <w:color w:val="008000"/>
+                <w:sz w:val="19"/>
+                <w:szCs w:val="19"/>
+              </w:rPr>
+              <w:t>GetFactorial</w:t>
+            </w:r>
+            <w:proofErr w:type="spellEnd"/>
+          </w:p>
+          <w:p>
+            <w:pPr>
+              <w:autoSpaceDE w:val="0"/>
+              <w:autoSpaceDN w:val="0"/>
+              <w:adjustRightInd w:val="0"/>
+              <w:rPr>
+                <w:rFonts w:ascii="Cascadia Mono" w:hAnsi="Cascadia Mono" w:cs="Cascadia Mono"/>
+                <w:color w:val="000000"/>
+                <w:sz w:val="19"/>
+                <w:szCs w:val="19"/>
+              </w:rPr>
+            </w:pPr>
+            <w:r>
+              <w:rPr>
+                <w:rFonts w:ascii="Cascadia Mono" w:hAnsi="Cascadia Mono" w:cs="Cascadia Mono"/>
+                <w:color w:val="000000"/>
+                <w:sz w:val="19"/>
+                <w:szCs w:val="19"/>
+              </w:rPr>
+              <w:t xml:space="preserve">        </w:t>
+            </w:r>
+            <w:r>
+              <w:rPr>
+                <w:rFonts w:ascii="Cascadia Mono" w:hAnsi="Cascadia Mono" w:cs="Cascadia Mono"/>
+                <w:color w:val="808080"/>
+                <w:sz w:val="19"/>
+                <w:szCs w:val="19"/>
+              </w:rPr>
+              <w:t>///</w:t>
+            </w:r>
+            <w:r>
+              <w:rPr>
+                <w:rFonts w:ascii="Cascadia Mono" w:hAnsi="Cascadia Mono" w:cs="Cascadia Mono"/>
+                <w:color w:val="008000"/>
+                <w:sz w:val="19"/>
+                <w:szCs w:val="19"/>
+              </w:rPr>
+              <w:t xml:space="preserve"> </w:t>
+            </w:r>
+            <w:r>
+              <w:rPr>
+                <w:rFonts w:ascii="Cascadia Mono" w:hAnsi="Cascadia Mono" w:cs="Cascadia Mono"/>
+                <w:color w:val="808080"/>
+                <w:sz w:val="19"/>
+                <w:szCs w:val="19"/>
+              </w:rPr>
+              <w:t>&lt;/summary&gt;</w:t>
+            </w:r>
+          </w:p>
+          <w:p>
+            <w:pPr>
+              <w:autoSpaceDE w:val="0"/>
+              <w:autoSpaceDN w:val="0"/>
+              <w:adjustRightInd w:val="0"/>
+              <w:rPr>
+                <w:rFonts w:ascii="Cascadia Mono" w:hAnsi="Cascadia Mono" w:cs="Cascadia Mono"/>
+                <w:color w:val="000000"/>
+                <w:sz w:val="19"/>
+                <w:szCs w:val="19"/>
+              </w:rPr>
+            </w:pPr>
+            <w:r>
+              <w:rPr>
+                <w:rFonts w:ascii="Cascadia Mono" w:hAnsi="Cascadia Mono" w:cs="Cascadia Mono"/>
+                <w:color w:val="000000"/>
+                <w:sz w:val="19"/>
+                <w:szCs w:val="19"/>
+              </w:rPr>
+              <w:t xml:space="preserve">        </w:t>
+            </w:r>
+            <w:r>
+              <w:rPr>
+                <w:rFonts w:ascii="Cascadia Mono" w:hAnsi="Cascadia Mono" w:cs="Cascadia Mono"/>
+                <w:color w:val="808080"/>
+                <w:sz w:val="19"/>
+                <w:szCs w:val="19"/>
+              </w:rPr>
+              <w:t>///</w:t>
+            </w:r>
+            <w:r>
+              <w:rPr>
+                <w:rFonts w:ascii="Cascadia Mono" w:hAnsi="Cascadia Mono" w:cs="Cascadia Mono"/>
+                <w:color w:val="008000"/>
+                <w:sz w:val="19"/>
+                <w:szCs w:val="19"/>
+              </w:rPr>
+              <w:t xml:space="preserve"> </w:t>
+            </w:r>
+            <w:r>
+              <w:rPr>
+                <w:rFonts w:ascii="Cascadia Mono" w:hAnsi="Cascadia Mono" w:cs="Cascadia Mono"/>
+                <w:color w:val="808080"/>
+                <w:sz w:val="19"/>
+                <w:szCs w:val="19"/>
+              </w:rPr>
+              <w:t>&lt;returns&gt;&lt;/returns&gt;</w:t>
+            </w:r>
+          </w:p>
+          <w:p>
+            <w:pPr>
+              <w:autoSpaceDE w:val="0"/>
+              <w:autoSpaceDN w:val="0"/>
+              <w:adjustRightInd w:val="0"/>
+              <w:rPr>
+                <w:rFonts w:ascii="Cascadia Mono" w:hAnsi="Cascadia Mono" w:cs="Cascadia Mono"/>
+                <w:color w:val="000000"/>
+                <w:sz w:val="19"/>
+                <w:szCs w:val="19"/>
+              </w:rPr>
+            </w:pPr>
+            <w:r>
+              <w:rPr>
+                <w:rFonts w:ascii="Cascadia Mono" w:hAnsi="Cascadia Mono" w:cs="Cascadia Mono"/>
+                <w:color w:val="000000"/>
+                <w:sz w:val="19"/>
+                <w:szCs w:val="19"/>
+              </w:rPr>
+              <w:t xml:space="preserve">        </w:t>
+            </w:r>
+            <w:r>
+              <w:rPr>
+                <w:rFonts w:ascii="Cascadia Mono" w:hAnsi="Cascadia Mono" w:cs="Cascadia Mono"/>
+                <w:color w:val="0000FF"/>
+                <w:sz w:val="19"/>
+                <w:szCs w:val="19"/>
+              </w:rPr>
+              <w:t>public</w:t>
+            </w:r>
+            <w:r>
+              <w:rPr>
+                <w:rFonts w:ascii="Cascadia Mono" w:hAnsi="Cascadia Mono" w:cs="Cascadia Mono"/>
+                <w:color w:val="000000"/>
+                <w:sz w:val="19"/>
+                <w:szCs w:val="19"/>
+              </w:rPr>
+              <w:t xml:space="preserve"> </w:t>
+            </w:r>
+            <w:proofErr w:type="spellStart"/>
+            <w:r>
+              <w:rPr>
+                <w:rFonts w:ascii="Cascadia Mono" w:hAnsi="Cascadia Mono" w:cs="Cascadia Mono"/>
+                <w:color w:val="0000FF"/>
+                <w:sz w:val="19"/>
+                <w:szCs w:val="19"/>
+              </w:rPr>
+              <w:t>int</w:t>
+            </w:r>
+            <w:proofErr w:type="spellEnd"/>
+            <w:r>
+              <w:rPr>
+                <w:rFonts w:ascii="Cascadia Mono" w:hAnsi="Cascadia Mono" w:cs="Cascadia Mono"/>
+                <w:color w:val="000000"/>
+                <w:sz w:val="19"/>
+                <w:szCs w:val="19"/>
+              </w:rPr>
+              <w:t xml:space="preserve"> </w:t>
+            </w:r>
+            <w:proofErr w:type="spellStart"/>
+            <w:r>
+              <w:rPr>
+                <w:rFonts w:ascii="Cascadia Mono" w:hAnsi="Cascadia Mono" w:cs="Cascadia Mono"/>
+                <w:color w:val="000000"/>
+                <w:sz w:val="19"/>
+                <w:szCs w:val="19"/>
+              </w:rPr>
+              <w:t>GetFactorial</w:t>
+            </w:r>
+            <w:proofErr w:type="spellEnd"/>
+            <w:r>
+              <w:rPr>
+                <w:rFonts w:ascii="Cascadia Mono" w:hAnsi="Cascadia Mono" w:cs="Cascadia Mono"/>
+                <w:color w:val="000000"/>
+                <w:sz w:val="19"/>
+                <w:szCs w:val="19"/>
+              </w:rPr>
+              <w:t>()</w:t>
+            </w:r>
+          </w:p>
+          <w:p>
+            <w:pPr>
+              <w:autoSpaceDE w:val="0"/>
+              <w:autoSpaceDN w:val="0"/>
+              <w:adjustRightInd w:val="0"/>
+              <w:rPr>
+                <w:rFonts w:ascii="Cascadia Mono" w:hAnsi="Cascadia Mono" w:cs="Cascadia Mono"/>
+                <w:color w:val="000000"/>
+                <w:sz w:val="19"/>
+                <w:szCs w:val="19"/>
+              </w:rPr>
+            </w:pPr>
+            <w:r>
+              <w:rPr>
+                <w:rFonts w:ascii="Cascadia Mono" w:hAnsi="Cascadia Mono" w:cs="Cascadia Mono"/>
+                <w:color w:val="000000"/>
+                <w:sz w:val="19"/>
+                <w:szCs w:val="19"/>
+              </w:rPr>
+              <w:t xml:space="preserve">        { </w:t>
+            </w:r>
+          </w:p>
+          <w:p>
+            <w:pPr>
+              <w:autoSpaceDE w:val="0"/>
+              <w:autoSpaceDN w:val="0"/>
+              <w:adjustRightInd w:val="0"/>
+              <w:rPr>
+                <w:rFonts w:ascii="Cascadia Mono" w:hAnsi="Cascadia Mono" w:cs="Cascadia Mono"/>
+                <w:color w:val="000000"/>
+                <w:sz w:val="19"/>
+                <w:szCs w:val="19"/>
+              </w:rPr>
+            </w:pPr>
+            <w:r>
+              <w:rPr>
+                <w:rFonts w:ascii="Cascadia Mono" w:hAnsi="Cascadia Mono" w:cs="Cascadia Mono"/>
+                <w:color w:val="000000"/>
+                <w:sz w:val="19"/>
+                <w:szCs w:val="19"/>
+              </w:rPr>
+              <w:t xml:space="preserve">            </w:t>
+            </w:r>
+            <w:r>
+              <w:rPr>
+                <w:rFonts w:ascii="Cascadia Mono" w:hAnsi="Cascadia Mono" w:cs="Cascadia Mono"/>
+                <w:color w:val="0000FF"/>
+                <w:sz w:val="19"/>
+                <w:szCs w:val="19"/>
+              </w:rPr>
+              <w:t>for</w:t>
+            </w:r>
+            <w:r>
+              <w:rPr>
+                <w:rFonts w:ascii="Cascadia Mono" w:hAnsi="Cascadia Mono" w:cs="Cascadia Mono"/>
+                <w:color w:val="000000"/>
+                <w:sz w:val="19"/>
+                <w:szCs w:val="19"/>
+              </w:rPr>
+              <w:t xml:space="preserve"> (</w:t>
+            </w:r>
+            <w:proofErr w:type="spellStart"/>
+            <w:r>
+              <w:rPr>
+                <w:rFonts w:ascii="Cascadia Mono" w:hAnsi="Cascadia Mono" w:cs="Cascadia Mono"/>
+                <w:color w:val="0000FF"/>
+                <w:sz w:val="19"/>
+                <w:szCs w:val="19"/>
+              </w:rPr>
+              <w:t>int</w:t>
+            </w:r>
+            <w:proofErr w:type="spellEnd"/>
+            <w:r>
+              <w:rPr>
+                <w:rFonts w:ascii="Cascadia Mono" w:hAnsi="Cascadia Mono" w:cs="Cascadia Mono"/>
+                <w:color w:val="000000"/>
+                <w:sz w:val="19"/>
+                <w:szCs w:val="19"/>
+              </w:rPr>
+              <w:t xml:space="preserve"> </w:t>
+            </w:r>
+            <w:proofErr w:type="spellStart"/>
+            <w:r>
+              <w:rPr>
+                <w:rFonts w:ascii="Cascadia Mono" w:hAnsi="Cascadia Mono" w:cs="Cascadia Mono"/>
+                <w:color w:val="000000"/>
+                <w:sz w:val="19"/>
+                <w:szCs w:val="19"/>
+              </w:rPr>
+              <w:t>i</w:t>
+            </w:r>
+            <w:proofErr w:type="spellEnd"/>
+            <w:r>
+              <w:rPr>
+                <w:rFonts w:ascii="Cascadia Mono" w:hAnsi="Cascadia Mono" w:cs="Cascadia Mono"/>
+                <w:color w:val="000000"/>
+                <w:sz w:val="19"/>
+                <w:szCs w:val="19"/>
+              </w:rPr>
+              <w:t xml:space="preserve"> = 1; </w:t>
+            </w:r>
+            <w:proofErr w:type="spellStart"/>
+            <w:r>
+              <w:rPr>
+                <w:rFonts w:ascii="Cascadia Mono" w:hAnsi="Cascadia Mono" w:cs="Cascadia Mono"/>
+                <w:color w:val="000000"/>
+                <w:sz w:val="19"/>
+                <w:szCs w:val="19"/>
+              </w:rPr>
+              <w:t>i</w:t>
+            </w:r>
+            <w:proofErr w:type="spellEnd"/>
+            <w:r>
+              <w:rPr>
+                <w:rFonts w:ascii="Cascadia Mono" w:hAnsi="Cascadia Mono" w:cs="Cascadia Mono"/>
+                <w:color w:val="000000"/>
+                <w:sz w:val="19"/>
+                <w:szCs w:val="19"/>
+              </w:rPr>
+              <w:t xml:space="preserve"> &lt;= input; </w:t>
+            </w:r>
+            <w:proofErr w:type="spellStart"/>
+            <w:r>
+              <w:rPr>
+                <w:rFonts w:ascii="Cascadia Mono" w:hAnsi="Cascadia Mono" w:cs="Cascadia Mono"/>
+                <w:color w:val="000000"/>
+                <w:sz w:val="19"/>
+                <w:szCs w:val="19"/>
+              </w:rPr>
+              <w:t>i</w:t>
+            </w:r>
+            <w:proofErr w:type="spellEnd"/>
+            <w:r>
+              <w:rPr>
+                <w:rFonts w:ascii="Cascadia Mono" w:hAnsi="Cascadia Mono" w:cs="Cascadia Mono"/>
+                <w:color w:val="000000"/>
+                <w:sz w:val="19"/>
+                <w:szCs w:val="19"/>
+              </w:rPr>
+              <w:t>++)</w:t>
+            </w:r>
+          </w:p>
+          <w:p>
+            <w:pPr>
+              <w:autoSpaceDE w:val="0"/>
+              <w:autoSpaceDN w:val="0"/>
+              <w:adjustRightInd w:val="0"/>
+              <w:rPr>
+                <w:rFonts w:ascii="Cascadia Mono" w:hAnsi="Cascadia Mono" w:cs="Cascadia Mono"/>
+                <w:color w:val="000000"/>
+                <w:sz w:val="19"/>
+                <w:szCs w:val="19"/>
+              </w:rPr>
+            </w:pPr>
+            <w:r>
+              <w:rPr>
+                <w:rFonts w:ascii="Cascadia Mono" w:hAnsi="Cascadia Mono" w:cs="Cascadia Mono"/>
+                <w:color w:val="000000"/>
+                <w:sz w:val="19"/>
+                <w:szCs w:val="19"/>
+              </w:rPr>
+              <w:t xml:space="preserve">                fact = fact * </w:t>
+            </w:r>
+            <w:proofErr w:type="spellStart"/>
+            <w:r>
+              <w:rPr>
+                <w:rFonts w:ascii="Cascadia Mono" w:hAnsi="Cascadia Mono" w:cs="Cascadia Mono"/>
+                <w:color w:val="000000"/>
+                <w:sz w:val="19"/>
+                <w:szCs w:val="19"/>
+              </w:rPr>
+              <w:t>i</w:t>
+            </w:r>
+            <w:proofErr w:type="spellEnd"/>
+            <w:r>
+              <w:rPr>
+                <w:rFonts w:ascii="Cascadia Mono" w:hAnsi="Cascadia Mono" w:cs="Cascadia Mono"/>
+                <w:color w:val="000000"/>
+                <w:sz w:val="19"/>
+                <w:szCs w:val="19"/>
+              </w:rPr>
+              <w:t>;</w:t>
+            </w:r>
+          </w:p>
+          <w:p>
+            <w:pPr>
+              <w:autoSpaceDE w:val="0"/>
+              <w:autoSpaceDN w:val="0"/>
+              <w:adjustRightInd w:val="0"/>
+              <w:rPr>
+                <w:rFonts w:ascii="Cascadia Mono" w:hAnsi="Cascadia Mono" w:cs="Cascadia Mono"/>
+                <w:color w:val="000000"/>
+                <w:sz w:val="19"/>
+                <w:szCs w:val="19"/>
+              </w:rPr>
+            </w:pPr>
+            <w:r>
+              <w:rPr>
+                <w:rFonts w:ascii="Cascadia Mono" w:hAnsi="Cascadia Mono" w:cs="Cascadia Mono"/>
+                <w:color w:val="000000"/>
+                <w:sz w:val="19"/>
+                <w:szCs w:val="19"/>
+              </w:rPr>
+              <w:t xml:space="preserve">            </w:t>
+            </w:r>
+            <w:r>
+              <w:rPr>
+                <w:rFonts w:ascii="Cascadia Mono" w:hAnsi="Cascadia Mono" w:cs="Cascadia Mono"/>
+                <w:color w:val="0000FF"/>
+                <w:sz w:val="19"/>
+                <w:szCs w:val="19"/>
+              </w:rPr>
+              <w:t>return</w:t>
+            </w:r>
+            <w:r>
+              <w:rPr>
+                <w:rFonts w:ascii="Cascadia Mono" w:hAnsi="Cascadia Mono" w:cs="Cascadia Mono"/>
+                <w:color w:val="000000"/>
+                <w:sz w:val="19"/>
+                <w:szCs w:val="19"/>
+              </w:rPr>
+              <w:t xml:space="preserve"> fact;</w:t>
+            </w:r>
+          </w:p>
+          <w:p>
+            <w:pPr>
+              <w:autoSpaceDE w:val="0"/>
+              <w:autoSpaceDN w:val="0"/>
+              <w:adjustRightInd w:val="0"/>
+              <w:rPr>
+                <w:rFonts w:ascii="Cascadia Mono" w:hAnsi="Cascadia Mono" w:cs="Cascadia Mono"/>
+                <w:color w:val="000000"/>
+                <w:sz w:val="19"/>
+                <w:szCs w:val="19"/>
+              </w:rPr>
+            </w:pPr>
+            <w:r>
+              <w:rPr>
+                <w:rFonts w:ascii="Cascadia Mono" w:hAnsi="Cascadia Mono" w:cs="Cascadia Mono"/>
+                <w:color w:val="000000"/>
+                <w:sz w:val="19"/>
+                <w:szCs w:val="19"/>
+              </w:rPr>
+              <w:t xml:space="preserve">        }</w:t>
+            </w:r>
+          </w:p>
+          <w:p>
+            <w:pPr>
+              <w:autoSpaceDE w:val="0"/>
+              <w:autoSpaceDN w:val="0"/>
+              <w:adjustRightInd w:val="0"/>
+              <w:rPr>
+                <w:rFonts w:ascii="Cascadia Mono" w:hAnsi="Cascadia Mono" w:cs="Cascadia Mono"/>
+                <w:color w:val="000000"/>
+                <w:sz w:val="19"/>
+                <w:szCs w:val="19"/>
+              </w:rPr>
+            </w:pPr>
+          </w:p>
+          <w:p>
+            <w:pPr>
+              <w:autoSpaceDE w:val="0"/>
+              <w:autoSpaceDN w:val="0"/>
+              <w:adjustRightInd w:val="0"/>
+              <w:rPr>
+                <w:rFonts w:ascii="Cascadia Mono" w:hAnsi="Cascadia Mono" w:cs="Cascadia Mono"/>
+                <w:color w:val="000000"/>
+                <w:sz w:val="19"/>
+                <w:szCs w:val="19"/>
+              </w:rPr>
+            </w:pPr>
+          </w:p>
+          <w:p>
+            <w:pPr>
+              <w:autoSpaceDE w:val="0"/>
+              <w:autoSpaceDN w:val="0"/>
+              <w:adjustRightInd w:val="0"/>
+              <w:rPr>
+                <w:rFonts w:ascii="Cascadia Mono" w:hAnsi="Cascadia Mono" w:cs="Cascadia Mono"/>
+                <w:color w:val="000000"/>
+                <w:sz w:val="19"/>
+                <w:szCs w:val="19"/>
+              </w:rPr>
+            </w:pPr>
+            <w:r>
+              <w:rPr>
+                <w:rFonts w:ascii="Cascadia Mono" w:hAnsi="Cascadia Mono" w:cs="Cascadia Mono"/>
+                <w:color w:val="000000"/>
+                <w:sz w:val="19"/>
+                <w:szCs w:val="19"/>
+              </w:rPr>
+              <w:t xml:space="preserve">    }</w:t>
+            </w:r>
+          </w:p>
+          <w:p>
+            <w:pPr>
+              <w:autoSpaceDE w:val="0"/>
+              <w:autoSpaceDN w:val="0"/>
+              <w:adjustRightInd w:val="0"/>
+              <w:rPr>
+                <w:rFonts w:ascii="Cascadia Mono" w:hAnsi="Cascadia Mono" w:cs="Cascadia Mono"/>
+                <w:color w:val="000000"/>
+                <w:sz w:val="19"/>
+                <w:szCs w:val="19"/>
+              </w:rPr>
+            </w:pPr>
+            <w:r>
+              <w:rPr>
+                <w:rFonts w:ascii="Cascadia Mono" w:hAnsi="Cascadia Mono" w:cs="Cascadia Mono"/>
+                <w:color w:val="000000"/>
+                <w:sz w:val="19"/>
+                <w:szCs w:val="19"/>
+              </w:rPr>
+              <w:t>}</w:t>
+            </w:r>
+          </w:p>
+          <w:p>
+            <w:pPr>
+              <w:rPr>
+                <w:sz w:val="28"/>
+                <w:szCs w:val="28"/>
+              </w:rPr>
+            </w:pPr>
+          </w:p>
+        </w:tc>
+      </w:tr>
+      <w:tr>
+        <w:tc>
+          <w:tcPr>
+            <w:tcW w:w="9016" w:type="dxa"/>
+          </w:tcPr>
+          <w:p>
+            <w:pPr>
+              <w:rPr>
+                <w:b/>
+                <w:sz w:val="28"/>
+                <w:szCs w:val="28"/>
+              </w:rPr>
+            </w:pPr>
+            <w:r>
+              <w:rPr>
+                <w:b/>
+                <w:sz w:val="28"/>
+                <w:szCs w:val="28"/>
+              </w:rPr>
+              <w:t>OUTPUT</w:t>
+            </w:r>
+          </w:p>
+        </w:tc>
+      </w:tr>
+      <w:tr>
+        <w:tc>
+          <w:tcPr>
+            <w:tcW w:w="9016" w:type="dxa"/>
+          </w:tcPr>
+          <w:p>
+            <w:pPr>
+              <w:rPr>
+                <w:sz w:val="28"/>
+                <w:szCs w:val="28"/>
+              </w:rPr>
+            </w:pPr>
+            <w:r>
+              <w:rPr>
+                <w:noProof/>
+                <w:lang w:eastAsia="en-IN"/>
+              </w:rPr>
+              <w:lastRenderedPageBreak/>
+              <w:drawing>
+                <wp:inline distT="0" distB="0" distL="0" distR="0" wp14:anchorId="49E0F1E0" wp14:editId="55ABFD3C">
+                  <wp:extent cx="5731510" cy="1184910"/>
+                  <wp:effectExtent l="0" t="0" r="2540" b="0"/>
+                  <wp:docPr id="4" name="Picture 4"/>
+                  <wp:cNvGraphicFramePr>
+                    <a:graphicFrameLocks xmlns:a="http://schemas.openxmlformats.org/drawingml/2006/main" noChangeAspect="1"/>
+                  </wp:cNvGraphicFramePr>
+                  <a:graphic xmlns:a="http://schemas.openxmlformats.org/drawingml/2006/main">
+                    <a:graphicData uri="http://schemas.openxmlformats.org/drawingml/2006/picture">
+                      <pic:pic xmlns:pic="http://schemas.openxmlformats.org/drawingml/2006/picture">
+                        <pic:nvPicPr>
+                          <pic:cNvPr id="1" name=""/>
+                          <pic:cNvPicPr/>
+                        </pic:nvPicPr>
+                        <pic:blipFill>
+                          <a:blip r:embed="rId8"/>
+                          <a:stretch>
+                            <a:fillRect/>
+                          </a:stretch>
+                        </pic:blipFill>
+                        <pic:spPr>
+                          <a:xfrm>
+                            <a:off x="0" y="0"/>
+                            <a:ext cx="5731510" cy="1184910"/>
+                          </a:xfrm>
+                          <a:prstGeom prst="rect">
+                            <a:avLst/>
+                          </a:prstGeom>
+                        </pic:spPr>
+                      </pic:pic>
+                    </a:graphicData>
+                  </a:graphic>
+                </wp:inline>
+              </w:drawing>
+            </w:r>
+          </w:p>
+          <w:p>
+            <w:pPr>
+              <w:rPr>
+                <w:sz w:val="28"/>
+                <w:szCs w:val="28"/>
+              </w:rPr>
+            </w:pPr>
+          </w:p>
+          <w:p>
+            <w:pPr>
+              <w:rPr>
+                <w:sz w:val="28"/>
+                <w:szCs w:val="28"/>
+              </w:rPr>
+            </w:pPr>
+          </w:p>
+          <w:p>
+            <w:pPr>
+              <w:rPr>
+                <w:sz w:val="28"/>
+                <w:szCs w:val="28"/>
+              </w:rPr>
+            </w:pPr>
+            <w:r>
+              <w:rPr>
+                <w:noProof/>
+                <w:lang w:eastAsia="en-IN"/>
+              </w:rPr>
+              <w:drawing>
+                <wp:inline distT="0" distB="0" distL="0" distR="0" wp14:anchorId="49107253" wp14:editId="023EC4C5">
+                  <wp:extent cx="3114675" cy="2000250"/>
+                  <wp:effectExtent l="0" t="0" r="9525" b="0"/>
+                  <wp:docPr id="5" name="Picture 5"/>
+                  <wp:cNvGraphicFramePr>
+                    <a:graphicFrameLocks xmlns:a="http://schemas.openxmlformats.org/drawingml/2006/main" noChangeAspect="1"/>
+                  </wp:cNvGraphicFramePr>
+                  <a:graphic xmlns:a="http://schemas.openxmlformats.org/drawingml/2006/main">
+                    <a:graphicData uri="http://schemas.openxmlformats.org/drawingml/2006/picture">
+                      <pic:pic xmlns:pic="http://schemas.openxmlformats.org/drawingml/2006/picture">
+                        <pic:nvPicPr>
+                          <pic:cNvPr id="1" name=""/>
+                          <pic:cNvPicPr/>
+                        </pic:nvPicPr>
+                        <pic:blipFill>
+                          <a:blip r:embed="rId9"/>
+                          <a:stretch>
+                            <a:fillRect/>
+                          </a:stretch>
+                        </pic:blipFill>
+                        <pic:spPr>
+                          <a:xfrm>
+                            <a:off x="0" y="0"/>
+                            <a:ext cx="3114675" cy="2000250"/>
+                          </a:xfrm>
+                          <a:prstGeom prst="rect">
+                            <a:avLst/>
+                          </a:prstGeom>
+                        </pic:spPr>
+                      </pic:pic>
+                    </a:graphicData>
+                  </a:graphic>
+                </wp:inline>
+              </w:drawing>
+            </w:r>
+          </w:p>
+          <w:p>
+            <w:pPr>
+              <w:rPr>
+                <w:sz w:val="28"/>
+                <w:szCs w:val="28"/>
+              </w:rPr>
+            </w:pPr>
+          </w:p>
+        </w:tc>
+      </w:tr>
+    </w:tbl>
+    <w:p/>
+    <w:tbl>
+      <w:tblPr>
+        <w:tblStyle w:val="TableGrid"/>
+        <w:tblW w:w="0" w:type="auto"/>
+        <w:tblLook w:val="04A0" w:firstRow="1" w:lastRow="0" w:firstColumn="1" w:lastColumn="0" w:noHBand="0" w:noVBand="1"/>
+      </w:tblPr>
+      <w:tblGrid>
+        <w:gridCol w:w="9016"/>
+      </w:tblGrid>
+      <w:tr>
+        <w:tc>
+          <w:tcPr>
+            <w:tcW w:w="9016" w:type="dxa"/>
+          </w:tcPr>
+          <w:p>
+            <w:pPr>
+              <w:pStyle w:val="HTMLPreformatted"/>
+              <w:shd w:val="clear" w:color="auto" w:fill="FFFFFF"/>
+              <w:rPr>
+                <w:rFonts w:asciiTheme="minorHAnsi" w:hAnsiTheme="minorHAnsi" w:cstheme="minorHAnsi"/>
+                <w:b/>
+                <w:color w:val="000000"/>
+                <w:sz w:val="28"/>
+                <w:szCs w:val="28"/>
+              </w:rPr>
+            </w:pPr>
+            <w:r>
+              <w:rPr>
+                <w:rFonts w:asciiTheme="minorHAnsi" w:hAnsiTheme="minorHAnsi" w:cstheme="minorHAnsi"/>
+                <w:b/>
+                <w:color w:val="000000"/>
+                <w:sz w:val="28"/>
+                <w:szCs w:val="28"/>
+              </w:rPr>
+              <w:t>5. Create a class library with three classes in it:</w:t>
+            </w:r>
+          </w:p>
+          <w:p>
+            <w:pPr>
+              <w:pStyle w:val="HTMLPreformatted"/>
+              <w:shd w:val="clear" w:color="auto" w:fill="FFFFFF"/>
+              <w:rPr>
+                <w:rFonts w:asciiTheme="minorHAnsi" w:hAnsiTheme="minorHAnsi" w:cstheme="minorHAnsi"/>
+                <w:b/>
+                <w:color w:val="000000"/>
+                <w:sz w:val="28"/>
+                <w:szCs w:val="28"/>
+              </w:rPr>
+            </w:pPr>
+            <w:r>
+              <w:rPr>
+                <w:rFonts w:asciiTheme="minorHAnsi" w:hAnsiTheme="minorHAnsi" w:cstheme="minorHAnsi"/>
+                <w:b/>
+                <w:color w:val="000000"/>
+                <w:sz w:val="28"/>
+                <w:szCs w:val="28"/>
+              </w:rPr>
+              <w:t xml:space="preserve">   a. Mathematics</w:t>
+            </w:r>
+          </w:p>
+          <w:p>
+            <w:pPr>
+              <w:pStyle w:val="HTMLPreformatted"/>
+              <w:shd w:val="clear" w:color="auto" w:fill="FFFFFF"/>
+              <w:rPr>
+                <w:rFonts w:asciiTheme="minorHAnsi" w:hAnsiTheme="minorHAnsi" w:cstheme="minorHAnsi"/>
+                <w:b/>
+                <w:color w:val="000000"/>
+                <w:sz w:val="28"/>
+                <w:szCs w:val="28"/>
+              </w:rPr>
+            </w:pPr>
+            <w:r>
+              <w:rPr>
+                <w:rFonts w:asciiTheme="minorHAnsi" w:hAnsiTheme="minorHAnsi" w:cstheme="minorHAnsi"/>
+                <w:b/>
+                <w:color w:val="000000"/>
+                <w:sz w:val="28"/>
+                <w:szCs w:val="28"/>
+              </w:rPr>
+              <w:t xml:space="preserve">   b. Physics</w:t>
+            </w:r>
+          </w:p>
+          <w:p>
+            <w:pPr>
+              <w:pStyle w:val="HTMLPreformatted"/>
+              <w:shd w:val="clear" w:color="auto" w:fill="FFFFFF"/>
+              <w:rPr>
+                <w:rFonts w:asciiTheme="minorHAnsi" w:hAnsiTheme="minorHAnsi" w:cstheme="minorHAnsi"/>
+                <w:b/>
+                <w:color w:val="000000"/>
+                <w:sz w:val="28"/>
+                <w:szCs w:val="28"/>
+              </w:rPr>
+            </w:pPr>
+            <w:r>
+              <w:rPr>
+                <w:rFonts w:asciiTheme="minorHAnsi" w:hAnsiTheme="minorHAnsi" w:cstheme="minorHAnsi"/>
+                <w:b/>
+                <w:color w:val="000000"/>
+                <w:sz w:val="28"/>
+                <w:szCs w:val="28"/>
+              </w:rPr>
+              <w:t xml:space="preserve">   c. Chemistry</w:t>
+            </w:r>
+          </w:p>
+          <w:p>
+            <w:pPr>
+              <w:pStyle w:val="HTMLPreformatted"/>
+              <w:numPr>
+                <w:ilvl w:val="0"/>
+                <w:numId w:val="2"/>
+              </w:numPr>
+              <w:shd w:val="clear" w:color="auto" w:fill="FFFFFF"/>
+              <w:rPr>
+                <w:rFonts w:asciiTheme="minorHAnsi" w:hAnsiTheme="minorHAnsi" w:cstheme="minorHAnsi"/>
+                <w:b/>
+                <w:color w:val="000000"/>
+                <w:sz w:val="28"/>
+                <w:szCs w:val="28"/>
+              </w:rPr>
+            </w:pPr>
+            <w:proofErr w:type="gramStart"/>
+            <w:r>
+              <w:rPr>
+                <w:rFonts w:asciiTheme="minorHAnsi" w:hAnsiTheme="minorHAnsi" w:cstheme="minorHAnsi"/>
+                <w:b/>
+                <w:color w:val="000000"/>
+                <w:sz w:val="28"/>
+                <w:szCs w:val="28"/>
+              </w:rPr>
+              <w:t>and</w:t>
+            </w:r>
+            <w:proofErr w:type="gramEnd"/>
+            <w:r>
+              <w:rPr>
+                <w:rFonts w:asciiTheme="minorHAnsi" w:hAnsiTheme="minorHAnsi" w:cstheme="minorHAnsi"/>
+                <w:b/>
+                <w:color w:val="000000"/>
+                <w:sz w:val="28"/>
+                <w:szCs w:val="28"/>
+              </w:rPr>
+              <w:t xml:space="preserve"> add methods as discussed in the class</w:t>
+            </w:r>
+            <w:r>
+              <w:rPr>
+                <w:rFonts w:asciiTheme="minorHAnsi" w:hAnsiTheme="minorHAnsi" w:cstheme="minorHAnsi"/>
+                <w:b/>
+                <w:color w:val="000000"/>
+                <w:sz w:val="28"/>
+                <w:szCs w:val="28"/>
+              </w:rPr>
+              <w:t>.</w:t>
+            </w:r>
+          </w:p>
+          <w:p>
+            <w:pPr>
+              <w:pStyle w:val="HTMLPreformatted"/>
+              <w:numPr>
+                <w:ilvl w:val="0"/>
+                <w:numId w:val="2"/>
+              </w:numPr>
+              <w:shd w:val="clear" w:color="auto" w:fill="FFFFFF"/>
+              <w:rPr>
+                <w:rFonts w:asciiTheme="minorHAnsi" w:hAnsiTheme="minorHAnsi" w:cstheme="minorHAnsi"/>
+                <w:b/>
+                <w:color w:val="000000"/>
+                <w:sz w:val="28"/>
+                <w:szCs w:val="28"/>
+              </w:rPr>
+            </w:pPr>
+            <w:proofErr w:type="gramStart"/>
+            <w:r>
+              <w:rPr>
+                <w:rFonts w:asciiTheme="minorHAnsi" w:hAnsiTheme="minorHAnsi" w:cstheme="minorHAnsi"/>
+                <w:b/>
+                <w:color w:val="000000"/>
+                <w:sz w:val="28"/>
+                <w:szCs w:val="28"/>
+              </w:rPr>
+              <w:t>refer</w:t>
+            </w:r>
+            <w:proofErr w:type="gramEnd"/>
+            <w:r>
+              <w:rPr>
+                <w:rFonts w:asciiTheme="minorHAnsi" w:hAnsiTheme="minorHAnsi" w:cstheme="minorHAnsi"/>
+                <w:b/>
+                <w:color w:val="000000"/>
+                <w:sz w:val="28"/>
+                <w:szCs w:val="28"/>
+              </w:rPr>
+              <w:t xml:space="preserve"> all the three classes in a console application.</w:t>
+            </w:r>
+          </w:p>
+          <w:p>
+            <w:pPr>
+              <w:rPr>
+                <w:sz w:val="28"/>
+                <w:szCs w:val="28"/>
+              </w:rPr>
+            </w:pPr>
+          </w:p>
+        </w:tc>
+      </w:tr>
+      <w:tr>
+        <w:tc>
+          <w:tcPr>
+            <w:tcW w:w="9016" w:type="dxa"/>
+          </w:tcPr>
+          <w:p>
+            <w:pPr>
+              <w:rPr>
+                <w:b/>
+                <w:sz w:val="28"/>
+                <w:szCs w:val="28"/>
+              </w:rPr>
+            </w:pPr>
+            <w:r>
+              <w:rPr>
+                <w:b/>
+                <w:sz w:val="28"/>
+                <w:szCs w:val="28"/>
+              </w:rPr>
+              <w:t>CODE</w:t>
+            </w:r>
+          </w:p>
+        </w:tc>
+      </w:tr>
+      <w:tr>
+        <w:tc>
+          <w:tcPr>
+            <w:tcW w:w="9016" w:type="dxa"/>
+          </w:tcPr>
+          <w:p>
+            <w:pPr>
+              <w:autoSpaceDE w:val="0"/>
+              <w:autoSpaceDN w:val="0"/>
+              <w:adjustRightInd w:val="0"/>
+              <w:rPr>
+                <w:rFonts w:ascii="Cascadia Mono" w:hAnsi="Cascadia Mono" w:cs="Cascadia Mono"/>
+                <w:color w:val="000000"/>
+                <w:sz w:val="19"/>
+                <w:szCs w:val="19"/>
+              </w:rPr>
+            </w:pPr>
+            <w:r>
+              <w:rPr>
+                <w:rFonts w:ascii="Cascadia Mono" w:hAnsi="Cascadia Mono" w:cs="Cascadia Mono"/>
+                <w:color w:val="0000FF"/>
+                <w:sz w:val="19"/>
+                <w:szCs w:val="19"/>
+              </w:rPr>
+              <w:t>using</w:t>
+            </w:r>
+            <w:r>
+              <w:rPr>
+                <w:rFonts w:ascii="Cascadia Mono" w:hAnsi="Cascadia Mono" w:cs="Cascadia Mono"/>
+                <w:color w:val="000000"/>
+                <w:sz w:val="19"/>
+                <w:szCs w:val="19"/>
+              </w:rPr>
+              <w:t xml:space="preserve"> System;</w:t>
+            </w:r>
+          </w:p>
+          <w:p>
+            <w:pPr>
+              <w:autoSpaceDE w:val="0"/>
+              <w:autoSpaceDN w:val="0"/>
+              <w:adjustRightInd w:val="0"/>
+              <w:rPr>
+                <w:rFonts w:ascii="Cascadia Mono" w:hAnsi="Cascadia Mono" w:cs="Cascadia Mono"/>
+                <w:color w:val="000000"/>
+                <w:sz w:val="19"/>
+                <w:szCs w:val="19"/>
+              </w:rPr>
+            </w:pPr>
+            <w:r>
+              <w:rPr>
+                <w:rFonts w:ascii="Cascadia Mono" w:hAnsi="Cascadia Mono" w:cs="Cascadia Mono"/>
+                <w:color w:val="0000FF"/>
+                <w:sz w:val="19"/>
+                <w:szCs w:val="19"/>
+              </w:rPr>
+              <w:t>using</w:t>
+            </w:r>
+            <w:r>
+              <w:rPr>
+                <w:rFonts w:ascii="Cascadia Mono" w:hAnsi="Cascadia Mono" w:cs="Cascadia Mono"/>
+                <w:color w:val="000000"/>
+                <w:sz w:val="19"/>
+                <w:szCs w:val="19"/>
+              </w:rPr>
+              <w:t xml:space="preserve"> </w:t>
+            </w:r>
+            <w:proofErr w:type="spellStart"/>
+            <w:r>
+              <w:rPr>
+                <w:rFonts w:ascii="Cascadia Mono" w:hAnsi="Cascadia Mono" w:cs="Cascadia Mono"/>
+                <w:color w:val="000000"/>
+                <w:sz w:val="19"/>
+                <w:szCs w:val="19"/>
+              </w:rPr>
+              <w:t>System.Collections.Generic</w:t>
+            </w:r>
+            <w:proofErr w:type="spellEnd"/>
+            <w:r>
+              <w:rPr>
+                <w:rFonts w:ascii="Cascadia Mono" w:hAnsi="Cascadia Mono" w:cs="Cascadia Mono"/>
+                <w:color w:val="000000"/>
+                <w:sz w:val="19"/>
+                <w:szCs w:val="19"/>
+              </w:rPr>
+              <w:t>;</w:t>
+            </w:r>
+          </w:p>
+          <w:p>
+            <w:pPr>
+              <w:autoSpaceDE w:val="0"/>
+              <w:autoSpaceDN w:val="0"/>
+              <w:adjustRightInd w:val="0"/>
+              <w:rPr>
+                <w:rFonts w:ascii="Cascadia Mono" w:hAnsi="Cascadia Mono" w:cs="Cascadia Mono"/>
+                <w:color w:val="000000"/>
+                <w:sz w:val="19"/>
+                <w:szCs w:val="19"/>
+              </w:rPr>
+            </w:pPr>
+            <w:r>
+              <w:rPr>
+                <w:rFonts w:ascii="Cascadia Mono" w:hAnsi="Cascadia Mono" w:cs="Cascadia Mono"/>
+                <w:color w:val="0000FF"/>
+                <w:sz w:val="19"/>
+                <w:szCs w:val="19"/>
+              </w:rPr>
+              <w:t>using</w:t>
+            </w:r>
+            <w:r>
+              <w:rPr>
+                <w:rFonts w:ascii="Cascadia Mono" w:hAnsi="Cascadia Mono" w:cs="Cascadia Mono"/>
+                <w:color w:val="000000"/>
+                <w:sz w:val="19"/>
+                <w:szCs w:val="19"/>
+              </w:rPr>
+              <w:t xml:space="preserve"> </w:t>
+            </w:r>
+            <w:proofErr w:type="spellStart"/>
+            <w:r>
+              <w:rPr>
+                <w:rFonts w:ascii="Cascadia Mono" w:hAnsi="Cascadia Mono" w:cs="Cascadia Mono"/>
+                <w:color w:val="000000"/>
+                <w:sz w:val="19"/>
+                <w:szCs w:val="19"/>
+              </w:rPr>
+              <w:t>System.Linq</w:t>
+            </w:r>
+            <w:proofErr w:type="spellEnd"/>
+            <w:r>
+              <w:rPr>
+                <w:rFonts w:ascii="Cascadia Mono" w:hAnsi="Cascadia Mono" w:cs="Cascadia Mono"/>
+                <w:color w:val="000000"/>
+                <w:sz w:val="19"/>
+                <w:szCs w:val="19"/>
+              </w:rPr>
+              <w:t>;</w:t>
+            </w:r>
+          </w:p>
+          <w:p>
+            <w:pPr>
+              <w:autoSpaceDE w:val="0"/>
+              <w:autoSpaceDN w:val="0"/>
+              <w:adjustRightInd w:val="0"/>
+              <w:rPr>
+                <w:rFonts w:ascii="Cascadia Mono" w:hAnsi="Cascadia Mono" w:cs="Cascadia Mono"/>
+                <w:color w:val="000000"/>
+                <w:sz w:val="19"/>
+                <w:szCs w:val="19"/>
+              </w:rPr>
+            </w:pPr>
+            <w:r>
+              <w:rPr>
+                <w:rFonts w:ascii="Cascadia Mono" w:hAnsi="Cascadia Mono" w:cs="Cascadia Mono"/>
+                <w:color w:val="0000FF"/>
+                <w:sz w:val="19"/>
+                <w:szCs w:val="19"/>
+              </w:rPr>
+              <w:t>using</w:t>
+            </w:r>
+            <w:r>
+              <w:rPr>
+                <w:rFonts w:ascii="Cascadia Mono" w:hAnsi="Cascadia Mono" w:cs="Cascadia Mono"/>
+                <w:color w:val="000000"/>
+                <w:sz w:val="19"/>
+                <w:szCs w:val="19"/>
+              </w:rPr>
+              <w:t xml:space="preserve"> </w:t>
+            </w:r>
+            <w:proofErr w:type="spellStart"/>
+            <w:r>
+              <w:rPr>
+                <w:rFonts w:ascii="Cascadia Mono" w:hAnsi="Cascadia Mono" w:cs="Cascadia Mono"/>
+                <w:color w:val="000000"/>
+                <w:sz w:val="19"/>
+                <w:szCs w:val="19"/>
+              </w:rPr>
+              <w:t>System.Text</w:t>
+            </w:r>
+            <w:proofErr w:type="spellEnd"/>
+            <w:r>
+              <w:rPr>
+                <w:rFonts w:ascii="Cascadia Mono" w:hAnsi="Cascadia Mono" w:cs="Cascadia Mono"/>
+                <w:color w:val="000000"/>
+                <w:sz w:val="19"/>
+                <w:szCs w:val="19"/>
+              </w:rPr>
+              <w:t>;</w:t>
+            </w:r>
+          </w:p>
+          <w:p>
+            <w:pPr>
+              <w:autoSpaceDE w:val="0"/>
+              <w:autoSpaceDN w:val="0"/>
+              <w:adjustRightInd w:val="0"/>
+              <w:rPr>
+                <w:rFonts w:ascii="Cascadia Mono" w:hAnsi="Cascadia Mono" w:cs="Cascadia Mono"/>
+                <w:color w:val="000000"/>
+                <w:sz w:val="19"/>
+                <w:szCs w:val="19"/>
+              </w:rPr>
+            </w:pPr>
+            <w:r>
+              <w:rPr>
+                <w:rFonts w:ascii="Cascadia Mono" w:hAnsi="Cascadia Mono" w:cs="Cascadia Mono"/>
+                <w:color w:val="0000FF"/>
+                <w:sz w:val="19"/>
+                <w:szCs w:val="19"/>
+              </w:rPr>
+              <w:t>using</w:t>
+            </w:r>
+            <w:r>
+              <w:rPr>
+                <w:rFonts w:ascii="Cascadia Mono" w:hAnsi="Cascadia Mono" w:cs="Cascadia Mono"/>
+                <w:color w:val="000000"/>
+                <w:sz w:val="19"/>
+                <w:szCs w:val="19"/>
+              </w:rPr>
+              <w:t xml:space="preserve"> </w:t>
+            </w:r>
+            <w:proofErr w:type="spellStart"/>
+            <w:r>
+              <w:rPr>
+                <w:rFonts w:ascii="Cascadia Mono" w:hAnsi="Cascadia Mono" w:cs="Cascadia Mono"/>
+                <w:color w:val="000000"/>
+                <w:sz w:val="19"/>
+                <w:szCs w:val="19"/>
+              </w:rPr>
+              <w:t>System.Threading.Tasks</w:t>
+            </w:r>
+            <w:proofErr w:type="spellEnd"/>
+            <w:r>
+              <w:rPr>
+                <w:rFonts w:ascii="Cascadia Mono" w:hAnsi="Cascadia Mono" w:cs="Cascadia Mono"/>
+                <w:color w:val="000000"/>
+                <w:sz w:val="19"/>
+                <w:szCs w:val="19"/>
+              </w:rPr>
+              <w:t>;</w:t>
+            </w:r>
+          </w:p>
+          <w:p>
+            <w:pPr>
+              <w:autoSpaceDE w:val="0"/>
+              <w:autoSpaceDN w:val="0"/>
+              <w:adjustRightInd w:val="0"/>
+              <w:rPr>
+                <w:rFonts w:ascii="Cascadia Mono" w:hAnsi="Cascadia Mono" w:cs="Cascadia Mono"/>
+                <w:color w:val="000000"/>
+                <w:sz w:val="19"/>
+                <w:szCs w:val="19"/>
+              </w:rPr>
+            </w:pPr>
+            <w:r>
+              <w:rPr>
+                <w:rFonts w:ascii="Cascadia Mono" w:hAnsi="Cascadia Mono" w:cs="Cascadia Mono"/>
+                <w:color w:val="0000FF"/>
+                <w:sz w:val="19"/>
+                <w:szCs w:val="19"/>
+              </w:rPr>
+              <w:t>using</w:t>
+            </w:r>
+            <w:r>
+              <w:rPr>
+                <w:rFonts w:ascii="Cascadia Mono" w:hAnsi="Cascadia Mono" w:cs="Cascadia Mono"/>
+                <w:color w:val="000000"/>
+                <w:sz w:val="19"/>
+                <w:szCs w:val="19"/>
+              </w:rPr>
+              <w:t xml:space="preserve"> </w:t>
+            </w:r>
+            <w:proofErr w:type="spellStart"/>
+            <w:r>
+              <w:rPr>
+                <w:rFonts w:ascii="Cascadia Mono" w:hAnsi="Cascadia Mono" w:cs="Cascadia Mono"/>
+                <w:color w:val="000000"/>
+                <w:sz w:val="19"/>
+                <w:szCs w:val="19"/>
+              </w:rPr>
+              <w:t>VaishnaviLibrary</w:t>
+            </w:r>
+            <w:proofErr w:type="spellEnd"/>
+            <w:r>
+              <w:rPr>
+                <w:rFonts w:ascii="Cascadia Mono" w:hAnsi="Cascadia Mono" w:cs="Cascadia Mono"/>
+                <w:color w:val="000000"/>
+                <w:sz w:val="19"/>
+                <w:szCs w:val="19"/>
+              </w:rPr>
+              <w:t>;</w:t>
+            </w:r>
+          </w:p>
+          <w:p>
+            <w:pPr>
+              <w:autoSpaceDE w:val="0"/>
+              <w:autoSpaceDN w:val="0"/>
+              <w:adjustRightInd w:val="0"/>
+              <w:rPr>
+                <w:rFonts w:ascii="Cascadia Mono" w:hAnsi="Cascadia Mono" w:cs="Cascadia Mono"/>
+                <w:color w:val="000000"/>
+                <w:sz w:val="19"/>
+                <w:szCs w:val="19"/>
+              </w:rPr>
+            </w:pPr>
+          </w:p>
+          <w:p>
+            <w:pPr>
+              <w:autoSpaceDE w:val="0"/>
+              <w:autoSpaceDN w:val="0"/>
+              <w:adjustRightInd w:val="0"/>
+              <w:rPr>
+                <w:rFonts w:ascii="Cascadia Mono" w:hAnsi="Cascadia Mono" w:cs="Cascadia Mono"/>
+                <w:color w:val="000000"/>
+                <w:sz w:val="19"/>
+                <w:szCs w:val="19"/>
+              </w:rPr>
+            </w:pPr>
+            <w:r>
+              <w:rPr>
+                <w:rFonts w:ascii="Cascadia Mono" w:hAnsi="Cascadia Mono" w:cs="Cascadia Mono"/>
+                <w:color w:val="0000FF"/>
+                <w:sz w:val="19"/>
+                <w:szCs w:val="19"/>
+              </w:rPr>
+              <w:t>namespace</w:t>
+            </w:r>
+            <w:r>
+              <w:rPr>
+                <w:rFonts w:ascii="Cascadia Mono" w:hAnsi="Cascadia Mono" w:cs="Cascadia Mono"/>
+                <w:color w:val="000000"/>
+                <w:sz w:val="19"/>
+                <w:szCs w:val="19"/>
+              </w:rPr>
+              <w:t xml:space="preserve"> day16Project3</w:t>
+            </w:r>
+          </w:p>
+          <w:p>
+            <w:pPr>
+              <w:autoSpaceDE w:val="0"/>
+              <w:autoSpaceDN w:val="0"/>
+              <w:adjustRightInd w:val="0"/>
+              <w:rPr>
+                <w:rFonts w:ascii="Cascadia Mono" w:hAnsi="Cascadia Mono" w:cs="Cascadia Mono"/>
+                <w:color w:val="000000"/>
+                <w:sz w:val="19"/>
+                <w:szCs w:val="19"/>
+              </w:rPr>
+            </w:pPr>
+            <w:r>
+              <w:rPr>
+                <w:rFonts w:ascii="Cascadia Mono" w:hAnsi="Cascadia Mono" w:cs="Cascadia Mono"/>
+                <w:color w:val="000000"/>
+                <w:sz w:val="19"/>
+                <w:szCs w:val="19"/>
+              </w:rPr>
+              <w:t>{</w:t>
+            </w:r>
+          </w:p>
+          <w:p>
+            <w:pPr>
+              <w:autoSpaceDE w:val="0"/>
+              <w:autoSpaceDN w:val="0"/>
+              <w:adjustRightInd w:val="0"/>
+              <w:rPr>
+                <w:rFonts w:ascii="Cascadia Mono" w:hAnsi="Cascadia Mono" w:cs="Cascadia Mono"/>
+                <w:color w:val="000000"/>
+                <w:sz w:val="19"/>
+                <w:szCs w:val="19"/>
+              </w:rPr>
+            </w:pPr>
+            <w:r>
+              <w:rPr>
+                <w:rFonts w:ascii="Cascadia Mono" w:hAnsi="Cascadia Mono" w:cs="Cascadia Mono"/>
+                <w:color w:val="000000"/>
+                <w:sz w:val="19"/>
+                <w:szCs w:val="19"/>
+              </w:rPr>
+              <w:t xml:space="preserve">    </w:t>
+            </w:r>
+            <w:r>
+              <w:rPr>
+                <w:rFonts w:ascii="Cascadia Mono" w:hAnsi="Cascadia Mono" w:cs="Cascadia Mono"/>
+                <w:color w:val="0000FF"/>
+                <w:sz w:val="19"/>
+                <w:szCs w:val="19"/>
+              </w:rPr>
+              <w:t>internal</w:t>
+            </w:r>
+            <w:r>
+              <w:rPr>
+                <w:rFonts w:ascii="Cascadia Mono" w:hAnsi="Cascadia Mono" w:cs="Cascadia Mono"/>
+                <w:color w:val="000000"/>
+                <w:sz w:val="19"/>
+                <w:szCs w:val="19"/>
+              </w:rPr>
+              <w:t xml:space="preserve"> </w:t>
+            </w:r>
+            <w:r>
+              <w:rPr>
+                <w:rFonts w:ascii="Cascadia Mono" w:hAnsi="Cascadia Mono" w:cs="Cascadia Mono"/>
+                <w:color w:val="0000FF"/>
+                <w:sz w:val="19"/>
+                <w:szCs w:val="19"/>
+              </w:rPr>
+              <w:t>class</w:t>
+            </w:r>
+            <w:r>
+              <w:rPr>
+                <w:rFonts w:ascii="Cascadia Mono" w:hAnsi="Cascadia Mono" w:cs="Cascadia Mono"/>
+                <w:color w:val="000000"/>
+                <w:sz w:val="19"/>
+                <w:szCs w:val="19"/>
+              </w:rPr>
+              <w:t xml:space="preserve"> </w:t>
+            </w:r>
+            <w:r>
+              <w:rPr>
+                <w:rFonts w:ascii="Cascadia Mono" w:hAnsi="Cascadia Mono" w:cs="Cascadia Mono"/>
+                <w:color w:val="2B91AF"/>
+                <w:sz w:val="19"/>
+                <w:szCs w:val="19"/>
+              </w:rPr>
+              <w:t>Program</w:t>
+            </w:r>
+          </w:p>
+          <w:p>
+            <w:pPr>
+              <w:autoSpaceDE w:val="0"/>
+              <w:autoSpaceDN w:val="0"/>
+              <w:adjustRightInd w:val="0"/>
+              <w:rPr>
+                <w:rFonts w:ascii="Cascadia Mono" w:hAnsi="Cascadia Mono" w:cs="Cascadia Mono"/>
+                <w:color w:val="000000"/>
+                <w:sz w:val="19"/>
+                <w:szCs w:val="19"/>
+              </w:rPr>
+            </w:pPr>
+            <w:r>
+              <w:rPr>
+                <w:rFonts w:ascii="Cascadia Mono" w:hAnsi="Cascadia Mono" w:cs="Cascadia Mono"/>
+                <w:color w:val="000000"/>
+                <w:sz w:val="19"/>
+                <w:szCs w:val="19"/>
+              </w:rPr>
+              <w:t xml:space="preserve">    {</w:t>
+            </w:r>
+          </w:p>
+          <w:p>
+            <w:pPr>
+              <w:autoSpaceDE w:val="0"/>
+              <w:autoSpaceDN w:val="0"/>
+              <w:adjustRightInd w:val="0"/>
+              <w:rPr>
+                <w:rFonts w:ascii="Cascadia Mono" w:hAnsi="Cascadia Mono" w:cs="Cascadia Mono"/>
+                <w:color w:val="000000"/>
+                <w:sz w:val="19"/>
+                <w:szCs w:val="19"/>
+              </w:rPr>
+            </w:pPr>
+            <w:r>
+              <w:rPr>
+                <w:rFonts w:ascii="Cascadia Mono" w:hAnsi="Cascadia Mono" w:cs="Cascadia Mono"/>
+                <w:color w:val="000000"/>
+                <w:sz w:val="19"/>
+                <w:szCs w:val="19"/>
+              </w:rPr>
+              <w:t xml:space="preserve">        </w:t>
+            </w:r>
+            <w:r>
+              <w:rPr>
+                <w:rFonts w:ascii="Cascadia Mono" w:hAnsi="Cascadia Mono" w:cs="Cascadia Mono"/>
+                <w:color w:val="0000FF"/>
+                <w:sz w:val="19"/>
+                <w:szCs w:val="19"/>
+              </w:rPr>
+              <w:t>static</w:t>
+            </w:r>
+            <w:r>
+              <w:rPr>
+                <w:rFonts w:ascii="Cascadia Mono" w:hAnsi="Cascadia Mono" w:cs="Cascadia Mono"/>
+                <w:color w:val="000000"/>
+                <w:sz w:val="19"/>
+                <w:szCs w:val="19"/>
+              </w:rPr>
+              <w:t xml:space="preserve"> </w:t>
+            </w:r>
+            <w:r>
+              <w:rPr>
+                <w:rFonts w:ascii="Cascadia Mono" w:hAnsi="Cascadia Mono" w:cs="Cascadia Mono"/>
+                <w:color w:val="0000FF"/>
+                <w:sz w:val="19"/>
+                <w:szCs w:val="19"/>
+              </w:rPr>
+              <w:t>void</w:t>
+            </w:r>
+            <w:r>
+              <w:rPr>
+                <w:rFonts w:ascii="Cascadia Mono" w:hAnsi="Cascadia Mono" w:cs="Cascadia Mono"/>
+                <w:color w:val="000000"/>
+                <w:sz w:val="19"/>
+                <w:szCs w:val="19"/>
+              </w:rPr>
+              <w:t xml:space="preserve"> Main(</w:t>
+            </w:r>
+            <w:r>
+              <w:rPr>
+                <w:rFonts w:ascii="Cascadia Mono" w:hAnsi="Cascadia Mono" w:cs="Cascadia Mono"/>
+                <w:color w:val="0000FF"/>
+                <w:sz w:val="19"/>
+                <w:szCs w:val="19"/>
+              </w:rPr>
+              <w:t>string</w:t>
+            </w:r>
+            <w:r>
+              <w:rPr>
+                <w:rFonts w:ascii="Cascadia Mono" w:hAnsi="Cascadia Mono" w:cs="Cascadia Mono"/>
+                <w:color w:val="000000"/>
+                <w:sz w:val="19"/>
+                <w:szCs w:val="19"/>
+              </w:rPr>
+              <w:t xml:space="preserve">[] </w:t>
+            </w:r>
+            <w:proofErr w:type="spellStart"/>
+            <w:r>
+              <w:rPr>
+                <w:rFonts w:ascii="Cascadia Mono" w:hAnsi="Cascadia Mono" w:cs="Cascadia Mono"/>
+                <w:color w:val="000000"/>
+                <w:sz w:val="19"/>
+                <w:szCs w:val="19"/>
+              </w:rPr>
+              <w:t>args</w:t>
+            </w:r>
+            <w:proofErr w:type="spellEnd"/>
+            <w:r>
+              <w:rPr>
+                <w:rFonts w:ascii="Cascadia Mono" w:hAnsi="Cascadia Mono" w:cs="Cascadia Mono"/>
+                <w:color w:val="000000"/>
+                <w:sz w:val="19"/>
+                <w:szCs w:val="19"/>
+              </w:rPr>
+              <w:t>)</w:t>
+            </w:r>
+          </w:p>
+          <w:p>
+            <w:pPr>
+              <w:autoSpaceDE w:val="0"/>
+              <w:autoSpaceDN w:val="0"/>
+              <w:adjustRightInd w:val="0"/>
+              <w:rPr>
+                <w:rFonts w:ascii="Cascadia Mono" w:hAnsi="Cascadia Mono" w:cs="Cascadia Mono"/>
+                <w:color w:val="000000"/>
+                <w:sz w:val="19"/>
+                <w:szCs w:val="19"/>
+              </w:rPr>
+            </w:pPr>
+            <w:r>
+              <w:rPr>
+                <w:rFonts w:ascii="Cascadia Mono" w:hAnsi="Cascadia Mono" w:cs="Cascadia Mono"/>
+                <w:color w:val="000000"/>
+                <w:sz w:val="19"/>
+                <w:szCs w:val="19"/>
+              </w:rPr>
+              <w:t xml:space="preserve">        {</w:t>
+            </w:r>
+          </w:p>
+          <w:p>
+            <w:pPr>
+              <w:autoSpaceDE w:val="0"/>
+              <w:autoSpaceDN w:val="0"/>
+              <w:adjustRightInd w:val="0"/>
+              <w:rPr>
+                <w:rFonts w:ascii="Cascadia Mono" w:hAnsi="Cascadia Mono" w:cs="Cascadia Mono"/>
+                <w:color w:val="000000"/>
+                <w:sz w:val="19"/>
+                <w:szCs w:val="19"/>
+              </w:rPr>
+            </w:pPr>
+            <w:r>
+              <w:rPr>
+                <w:rFonts w:ascii="Cascadia Mono" w:hAnsi="Cascadia Mono" w:cs="Cascadia Mono"/>
+                <w:color w:val="000000"/>
+                <w:sz w:val="19"/>
+                <w:szCs w:val="19"/>
+              </w:rPr>
+              <w:t xml:space="preserve">            Mathematics m = </w:t>
+            </w:r>
+            <w:r>
+              <w:rPr>
+                <w:rFonts w:ascii="Cascadia Mono" w:hAnsi="Cascadia Mono" w:cs="Cascadia Mono"/>
+                <w:color w:val="0000FF"/>
+                <w:sz w:val="19"/>
+                <w:szCs w:val="19"/>
+              </w:rPr>
+              <w:t>new</w:t>
+            </w:r>
+            <w:r>
+              <w:rPr>
+                <w:rFonts w:ascii="Cascadia Mono" w:hAnsi="Cascadia Mono" w:cs="Cascadia Mono"/>
+                <w:color w:val="000000"/>
+                <w:sz w:val="19"/>
+                <w:szCs w:val="19"/>
+              </w:rPr>
+              <w:t xml:space="preserve"> Mathematics();</w:t>
+            </w:r>
+          </w:p>
+          <w:p>
+            <w:pPr>
+              <w:autoSpaceDE w:val="0"/>
+              <w:autoSpaceDN w:val="0"/>
+              <w:adjustRightInd w:val="0"/>
+              <w:rPr>
+                <w:rFonts w:ascii="Cascadia Mono" w:hAnsi="Cascadia Mono" w:cs="Cascadia Mono"/>
+                <w:color w:val="000000"/>
+                <w:sz w:val="19"/>
+                <w:szCs w:val="19"/>
+              </w:rPr>
+            </w:pPr>
+            <w:r>
+              <w:rPr>
+                <w:rFonts w:ascii="Cascadia Mono" w:hAnsi="Cascadia Mono" w:cs="Cascadia Mono"/>
+                <w:color w:val="000000"/>
+                <w:sz w:val="19"/>
+                <w:szCs w:val="19"/>
+              </w:rPr>
+              <w:t xml:space="preserve">            </w:t>
+            </w:r>
+            <w:proofErr w:type="spellStart"/>
+            <w:r>
+              <w:rPr>
+                <w:rFonts w:ascii="Cascadia Mono" w:hAnsi="Cascadia Mono" w:cs="Cascadia Mono"/>
+                <w:color w:val="000000"/>
+                <w:sz w:val="19"/>
+                <w:szCs w:val="19"/>
+              </w:rPr>
+              <w:t>m.ReadData</w:t>
+            </w:r>
+            <w:proofErr w:type="spellEnd"/>
+            <w:r>
+              <w:rPr>
+                <w:rFonts w:ascii="Cascadia Mono" w:hAnsi="Cascadia Mono" w:cs="Cascadia Mono"/>
+                <w:color w:val="000000"/>
+                <w:sz w:val="19"/>
+                <w:szCs w:val="19"/>
+              </w:rPr>
+              <w:t>();</w:t>
+            </w:r>
+          </w:p>
+          <w:p>
+            <w:pPr>
+              <w:autoSpaceDE w:val="0"/>
+              <w:autoSpaceDN w:val="0"/>
+              <w:adjustRightInd w:val="0"/>
+              <w:rPr>
+                <w:rFonts w:ascii="Cascadia Mono" w:hAnsi="Cascadia Mono" w:cs="Cascadia Mono"/>
+                <w:color w:val="000000"/>
+                <w:sz w:val="19"/>
+                <w:szCs w:val="19"/>
+              </w:rPr>
+            </w:pPr>
+            <w:r>
+              <w:rPr>
+                <w:rFonts w:ascii="Cascadia Mono" w:hAnsi="Cascadia Mono" w:cs="Cascadia Mono"/>
+                <w:color w:val="000000"/>
+                <w:sz w:val="19"/>
+                <w:szCs w:val="19"/>
+              </w:rPr>
+              <w:t xml:space="preserve">            </w:t>
+            </w:r>
+            <w:proofErr w:type="spellStart"/>
+            <w:r>
+              <w:rPr>
+                <w:rFonts w:ascii="Cascadia Mono" w:hAnsi="Cascadia Mono" w:cs="Cascadia Mono"/>
+                <w:color w:val="000000"/>
+                <w:sz w:val="19"/>
+                <w:szCs w:val="19"/>
+              </w:rPr>
+              <w:t>Console.WriteLine</w:t>
+            </w:r>
+            <w:proofErr w:type="spellEnd"/>
+            <w:r>
+              <w:rPr>
+                <w:rFonts w:ascii="Cascadia Mono" w:hAnsi="Cascadia Mono" w:cs="Cascadia Mono"/>
+                <w:color w:val="000000"/>
+                <w:sz w:val="19"/>
+                <w:szCs w:val="19"/>
+              </w:rPr>
+              <w:t>(</w:t>
+            </w:r>
+            <w:proofErr w:type="spellStart"/>
+            <w:r>
+              <w:rPr>
+                <w:rFonts w:ascii="Cascadia Mono" w:hAnsi="Cascadia Mono" w:cs="Cascadia Mono"/>
+                <w:color w:val="000000"/>
+                <w:sz w:val="19"/>
+                <w:szCs w:val="19"/>
+              </w:rPr>
+              <w:t>m.GetFactorial</w:t>
+            </w:r>
+            <w:proofErr w:type="spellEnd"/>
+            <w:r>
+              <w:rPr>
+                <w:rFonts w:ascii="Cascadia Mono" w:hAnsi="Cascadia Mono" w:cs="Cascadia Mono"/>
+                <w:color w:val="000000"/>
+                <w:sz w:val="19"/>
+                <w:szCs w:val="19"/>
+              </w:rPr>
+              <w:t>());</w:t>
+            </w:r>
+          </w:p>
+          <w:p>
+            <w:pPr>
+              <w:autoSpaceDE w:val="0"/>
+              <w:autoSpaceDN w:val="0"/>
+              <w:adjustRightInd w:val="0"/>
+              <w:rPr>
+                <w:rFonts w:ascii="Cascadia Mono" w:hAnsi="Cascadia Mono" w:cs="Cascadia Mono"/>
+                <w:color w:val="000000"/>
+                <w:sz w:val="19"/>
+                <w:szCs w:val="19"/>
+              </w:rPr>
+            </w:pPr>
+            <w:r>
+              <w:rPr>
+                <w:rFonts w:ascii="Cascadia Mono" w:hAnsi="Cascadia Mono" w:cs="Cascadia Mono"/>
+                <w:color w:val="000000"/>
+                <w:sz w:val="19"/>
+                <w:szCs w:val="19"/>
+              </w:rPr>
+              <w:t xml:space="preserve">            </w:t>
+            </w:r>
+            <w:proofErr w:type="spellStart"/>
+            <w:r>
+              <w:rPr>
+                <w:rFonts w:ascii="Cascadia Mono" w:hAnsi="Cascadia Mono" w:cs="Cascadia Mono"/>
+                <w:color w:val="000000"/>
+                <w:sz w:val="19"/>
+                <w:szCs w:val="19"/>
+              </w:rPr>
+              <w:t>Console.WriteLine</w:t>
+            </w:r>
+            <w:proofErr w:type="spellEnd"/>
+            <w:r>
+              <w:rPr>
+                <w:rFonts w:ascii="Cascadia Mono" w:hAnsi="Cascadia Mono" w:cs="Cascadia Mono"/>
+                <w:color w:val="000000"/>
+                <w:sz w:val="19"/>
+                <w:szCs w:val="19"/>
+              </w:rPr>
+              <w:t>(</w:t>
+            </w:r>
+            <w:r>
+              <w:rPr>
+                <w:rFonts w:ascii="Cascadia Mono" w:hAnsi="Cascadia Mono" w:cs="Cascadia Mono"/>
+                <w:color w:val="A31515"/>
+                <w:sz w:val="19"/>
+                <w:szCs w:val="19"/>
+              </w:rPr>
+              <w:t>"=================================="</w:t>
+            </w:r>
+            <w:r>
+              <w:rPr>
+                <w:rFonts w:ascii="Cascadia Mono" w:hAnsi="Cascadia Mono" w:cs="Cascadia Mono"/>
+                <w:color w:val="000000"/>
+                <w:sz w:val="19"/>
+                <w:szCs w:val="19"/>
+              </w:rPr>
+              <w:t>);</w:t>
+            </w:r>
+          </w:p>
+          <w:p>
+            <w:pPr>
+              <w:autoSpaceDE w:val="0"/>
+              <w:autoSpaceDN w:val="0"/>
+              <w:adjustRightInd w:val="0"/>
+              <w:rPr>
+                <w:rFonts w:ascii="Cascadia Mono" w:hAnsi="Cascadia Mono" w:cs="Cascadia Mono"/>
+                <w:color w:val="000000"/>
+                <w:sz w:val="19"/>
+                <w:szCs w:val="19"/>
+              </w:rPr>
+            </w:pPr>
+            <w:r>
+              <w:rPr>
+                <w:rFonts w:ascii="Cascadia Mono" w:hAnsi="Cascadia Mono" w:cs="Cascadia Mono"/>
+                <w:color w:val="000000"/>
+                <w:sz w:val="19"/>
+                <w:szCs w:val="19"/>
+              </w:rPr>
+              <w:t xml:space="preserve">            Physics p = </w:t>
+            </w:r>
+            <w:r>
+              <w:rPr>
+                <w:rFonts w:ascii="Cascadia Mono" w:hAnsi="Cascadia Mono" w:cs="Cascadia Mono"/>
+                <w:color w:val="0000FF"/>
+                <w:sz w:val="19"/>
+                <w:szCs w:val="19"/>
+              </w:rPr>
+              <w:t>new</w:t>
+            </w:r>
+            <w:r>
+              <w:rPr>
+                <w:rFonts w:ascii="Cascadia Mono" w:hAnsi="Cascadia Mono" w:cs="Cascadia Mono"/>
+                <w:color w:val="000000"/>
+                <w:sz w:val="19"/>
+                <w:szCs w:val="19"/>
+              </w:rPr>
+              <w:t xml:space="preserve"> Physics();</w:t>
+            </w:r>
+          </w:p>
+          <w:p>
+            <w:pPr>
+              <w:autoSpaceDE w:val="0"/>
+              <w:autoSpaceDN w:val="0"/>
+              <w:adjustRightInd w:val="0"/>
+              <w:rPr>
+                <w:rFonts w:ascii="Cascadia Mono" w:hAnsi="Cascadia Mono" w:cs="Cascadia Mono"/>
+                <w:color w:val="000000"/>
+                <w:sz w:val="19"/>
+                <w:szCs w:val="19"/>
+              </w:rPr>
+            </w:pPr>
+            <w:r>
+              <w:rPr>
+                <w:rFonts w:ascii="Cascadia Mono" w:hAnsi="Cascadia Mono" w:cs="Cascadia Mono"/>
+                <w:color w:val="000000"/>
+                <w:sz w:val="19"/>
+                <w:szCs w:val="19"/>
+              </w:rPr>
+              <w:t xml:space="preserve">            </w:t>
+            </w:r>
+            <w:proofErr w:type="spellStart"/>
+            <w:r>
+              <w:rPr>
+                <w:rFonts w:ascii="Cascadia Mono" w:hAnsi="Cascadia Mono" w:cs="Cascadia Mono"/>
+                <w:color w:val="000000"/>
+                <w:sz w:val="19"/>
+                <w:szCs w:val="19"/>
+              </w:rPr>
+              <w:t>Console.WriteLine</w:t>
+            </w:r>
+            <w:proofErr w:type="spellEnd"/>
+            <w:r>
+              <w:rPr>
+                <w:rFonts w:ascii="Cascadia Mono" w:hAnsi="Cascadia Mono" w:cs="Cascadia Mono"/>
+                <w:color w:val="000000"/>
+                <w:sz w:val="19"/>
+                <w:szCs w:val="19"/>
+              </w:rPr>
+              <w:t>(</w:t>
+            </w:r>
+            <w:proofErr w:type="spellStart"/>
+            <w:r>
+              <w:rPr>
+                <w:rFonts w:ascii="Cascadia Mono" w:hAnsi="Cascadia Mono" w:cs="Cascadia Mono"/>
+                <w:color w:val="000000"/>
+                <w:sz w:val="19"/>
+                <w:szCs w:val="19"/>
+              </w:rPr>
+              <w:t>p.FinalVelocity</w:t>
+            </w:r>
+            <w:proofErr w:type="spellEnd"/>
+            <w:r>
+              <w:rPr>
+                <w:rFonts w:ascii="Cascadia Mono" w:hAnsi="Cascadia Mono" w:cs="Cascadia Mono"/>
+                <w:color w:val="000000"/>
+                <w:sz w:val="19"/>
+                <w:szCs w:val="19"/>
+              </w:rPr>
+              <w:t>(5,3,1));</w:t>
+            </w:r>
+          </w:p>
+          <w:p>
+            <w:pPr>
+              <w:autoSpaceDE w:val="0"/>
+              <w:autoSpaceDN w:val="0"/>
+              <w:adjustRightInd w:val="0"/>
+              <w:rPr>
+                <w:rFonts w:ascii="Cascadia Mono" w:hAnsi="Cascadia Mono" w:cs="Cascadia Mono"/>
+                <w:color w:val="000000"/>
+                <w:sz w:val="19"/>
+                <w:szCs w:val="19"/>
+              </w:rPr>
+            </w:pPr>
+            <w:r>
+              <w:rPr>
+                <w:rFonts w:ascii="Cascadia Mono" w:hAnsi="Cascadia Mono" w:cs="Cascadia Mono"/>
+                <w:color w:val="000000"/>
+                <w:sz w:val="19"/>
+                <w:szCs w:val="19"/>
+              </w:rPr>
+              <w:t xml:space="preserve">            </w:t>
+            </w:r>
+            <w:proofErr w:type="spellStart"/>
+            <w:r>
+              <w:rPr>
+                <w:rFonts w:ascii="Cascadia Mono" w:hAnsi="Cascadia Mono" w:cs="Cascadia Mono"/>
+                <w:color w:val="000000"/>
+                <w:sz w:val="19"/>
+                <w:szCs w:val="19"/>
+              </w:rPr>
+              <w:t>Console.WriteLine</w:t>
+            </w:r>
+            <w:proofErr w:type="spellEnd"/>
+            <w:r>
+              <w:rPr>
+                <w:rFonts w:ascii="Cascadia Mono" w:hAnsi="Cascadia Mono" w:cs="Cascadia Mono"/>
+                <w:color w:val="000000"/>
+                <w:sz w:val="19"/>
+                <w:szCs w:val="19"/>
+              </w:rPr>
+              <w:t>(</w:t>
+            </w:r>
+            <w:r>
+              <w:rPr>
+                <w:rFonts w:ascii="Cascadia Mono" w:hAnsi="Cascadia Mono" w:cs="Cascadia Mono"/>
+                <w:color w:val="A31515"/>
+                <w:sz w:val="19"/>
+                <w:szCs w:val="19"/>
+              </w:rPr>
+              <w:t>"=================================="</w:t>
+            </w:r>
+            <w:r>
+              <w:rPr>
+                <w:rFonts w:ascii="Cascadia Mono" w:hAnsi="Cascadia Mono" w:cs="Cascadia Mono"/>
+                <w:color w:val="000000"/>
+                <w:sz w:val="19"/>
+                <w:szCs w:val="19"/>
+              </w:rPr>
+              <w:t>);</w:t>
+            </w:r>
+          </w:p>
+          <w:p>
+            <w:pPr>
+              <w:autoSpaceDE w:val="0"/>
+              <w:autoSpaceDN w:val="0"/>
+              <w:adjustRightInd w:val="0"/>
+              <w:rPr>
+                <w:rFonts w:ascii="Cascadia Mono" w:hAnsi="Cascadia Mono" w:cs="Cascadia Mono"/>
+                <w:color w:val="000000"/>
+                <w:sz w:val="19"/>
+                <w:szCs w:val="19"/>
+              </w:rPr>
+            </w:pPr>
+            <w:r>
+              <w:rPr>
+                <w:rFonts w:ascii="Cascadia Mono" w:hAnsi="Cascadia Mono" w:cs="Cascadia Mono"/>
+                <w:color w:val="000000"/>
+                <w:sz w:val="19"/>
+                <w:szCs w:val="19"/>
+              </w:rPr>
+              <w:t xml:space="preserve">            Chemistry c = </w:t>
+            </w:r>
+            <w:r>
+              <w:rPr>
+                <w:rFonts w:ascii="Cascadia Mono" w:hAnsi="Cascadia Mono" w:cs="Cascadia Mono"/>
+                <w:color w:val="0000FF"/>
+                <w:sz w:val="19"/>
+                <w:szCs w:val="19"/>
+              </w:rPr>
+              <w:t>new</w:t>
+            </w:r>
+            <w:r>
+              <w:rPr>
+                <w:rFonts w:ascii="Cascadia Mono" w:hAnsi="Cascadia Mono" w:cs="Cascadia Mono"/>
+                <w:color w:val="000000"/>
+                <w:sz w:val="19"/>
+                <w:szCs w:val="19"/>
+              </w:rPr>
+              <w:t xml:space="preserve"> Chemistry();</w:t>
+            </w:r>
+          </w:p>
+          <w:p>
+            <w:pPr>
+              <w:autoSpaceDE w:val="0"/>
+              <w:autoSpaceDN w:val="0"/>
+              <w:adjustRightInd w:val="0"/>
+              <w:rPr>
+                <w:rFonts w:ascii="Cascadia Mono" w:hAnsi="Cascadia Mono" w:cs="Cascadia Mono"/>
+                <w:color w:val="000000"/>
+                <w:sz w:val="19"/>
+                <w:szCs w:val="19"/>
+              </w:rPr>
+            </w:pPr>
+            <w:r>
+              <w:rPr>
+                <w:rFonts w:ascii="Cascadia Mono" w:hAnsi="Cascadia Mono" w:cs="Cascadia Mono"/>
+                <w:color w:val="000000"/>
+                <w:sz w:val="19"/>
+                <w:szCs w:val="19"/>
+              </w:rPr>
+              <w:lastRenderedPageBreak/>
+              <w:t xml:space="preserve">            </w:t>
+            </w:r>
+            <w:proofErr w:type="spellStart"/>
+            <w:r>
+              <w:rPr>
+                <w:rFonts w:ascii="Cascadia Mono" w:hAnsi="Cascadia Mono" w:cs="Cascadia Mono"/>
+                <w:color w:val="000000"/>
+                <w:sz w:val="19"/>
+                <w:szCs w:val="19"/>
+              </w:rPr>
+              <w:t>Console.WriteLine</w:t>
+            </w:r>
+            <w:proofErr w:type="spellEnd"/>
+            <w:r>
+              <w:rPr>
+                <w:rFonts w:ascii="Cascadia Mono" w:hAnsi="Cascadia Mono" w:cs="Cascadia Mono"/>
+                <w:color w:val="000000"/>
+                <w:sz w:val="19"/>
+                <w:szCs w:val="19"/>
+              </w:rPr>
+              <w:t>(</w:t>
+            </w:r>
+            <w:proofErr w:type="spellStart"/>
+            <w:r>
+              <w:rPr>
+                <w:rFonts w:ascii="Cascadia Mono" w:hAnsi="Cascadia Mono" w:cs="Cascadia Mono"/>
+                <w:color w:val="000000"/>
+                <w:sz w:val="19"/>
+                <w:szCs w:val="19"/>
+              </w:rPr>
+              <w:t>c.Benzene</w:t>
+            </w:r>
+            <w:proofErr w:type="spellEnd"/>
+            <w:r>
+              <w:rPr>
+                <w:rFonts w:ascii="Cascadia Mono" w:hAnsi="Cascadia Mono" w:cs="Cascadia Mono"/>
+                <w:color w:val="000000"/>
+                <w:sz w:val="19"/>
+                <w:szCs w:val="19"/>
+              </w:rPr>
+              <w:t>());</w:t>
+            </w:r>
+          </w:p>
+          <w:p>
+            <w:pPr>
+              <w:autoSpaceDE w:val="0"/>
+              <w:autoSpaceDN w:val="0"/>
+              <w:adjustRightInd w:val="0"/>
+              <w:rPr>
+                <w:rFonts w:ascii="Cascadia Mono" w:hAnsi="Cascadia Mono" w:cs="Cascadia Mono"/>
+                <w:color w:val="000000"/>
+                <w:sz w:val="19"/>
+                <w:szCs w:val="19"/>
+              </w:rPr>
+            </w:pPr>
+            <w:r>
+              <w:rPr>
+                <w:rFonts w:ascii="Cascadia Mono" w:hAnsi="Cascadia Mono" w:cs="Cascadia Mono"/>
+                <w:color w:val="000000"/>
+                <w:sz w:val="19"/>
+                <w:szCs w:val="19"/>
+              </w:rPr>
+              <w:t xml:space="preserve">            </w:t>
+            </w:r>
+            <w:proofErr w:type="spellStart"/>
+            <w:r>
+              <w:rPr>
+                <w:rFonts w:ascii="Cascadia Mono" w:hAnsi="Cascadia Mono" w:cs="Cascadia Mono"/>
+                <w:color w:val="000000"/>
+                <w:sz w:val="19"/>
+                <w:szCs w:val="19"/>
+              </w:rPr>
+              <w:t>Console.WriteLine</w:t>
+            </w:r>
+            <w:proofErr w:type="spellEnd"/>
+            <w:r>
+              <w:rPr>
+                <w:rFonts w:ascii="Cascadia Mono" w:hAnsi="Cascadia Mono" w:cs="Cascadia Mono"/>
+                <w:color w:val="000000"/>
+                <w:sz w:val="19"/>
+                <w:szCs w:val="19"/>
+              </w:rPr>
+              <w:t>(</w:t>
+            </w:r>
+            <w:proofErr w:type="spellStart"/>
+            <w:r>
+              <w:rPr>
+                <w:rFonts w:ascii="Cascadia Mono" w:hAnsi="Cascadia Mono" w:cs="Cascadia Mono"/>
+                <w:color w:val="000000"/>
+                <w:sz w:val="19"/>
+                <w:szCs w:val="19"/>
+              </w:rPr>
+              <w:t>c.Water</w:t>
+            </w:r>
+            <w:proofErr w:type="spellEnd"/>
+            <w:r>
+              <w:rPr>
+                <w:rFonts w:ascii="Cascadia Mono" w:hAnsi="Cascadia Mono" w:cs="Cascadia Mono"/>
+                <w:color w:val="000000"/>
+                <w:sz w:val="19"/>
+                <w:szCs w:val="19"/>
+              </w:rPr>
+              <w:t>());</w:t>
+            </w:r>
+          </w:p>
+          <w:p>
+            <w:pPr>
+              <w:autoSpaceDE w:val="0"/>
+              <w:autoSpaceDN w:val="0"/>
+              <w:adjustRightInd w:val="0"/>
+              <w:rPr>
+                <w:rFonts w:ascii="Cascadia Mono" w:hAnsi="Cascadia Mono" w:cs="Cascadia Mono"/>
+                <w:color w:val="000000"/>
+                <w:sz w:val="19"/>
+                <w:szCs w:val="19"/>
+              </w:rPr>
+            </w:pPr>
+            <w:r>
+              <w:rPr>
+                <w:rFonts w:ascii="Cascadia Mono" w:hAnsi="Cascadia Mono" w:cs="Cascadia Mono"/>
+                <w:color w:val="000000"/>
+                <w:sz w:val="19"/>
+                <w:szCs w:val="19"/>
+              </w:rPr>
+              <w:t xml:space="preserve">            </w:t>
+            </w:r>
+            <w:proofErr w:type="spellStart"/>
+            <w:r>
+              <w:rPr>
+                <w:rFonts w:ascii="Cascadia Mono" w:hAnsi="Cascadia Mono" w:cs="Cascadia Mono"/>
+                <w:color w:val="000000"/>
+                <w:sz w:val="19"/>
+                <w:szCs w:val="19"/>
+              </w:rPr>
+              <w:t>Console.WriteLine</w:t>
+            </w:r>
+            <w:proofErr w:type="spellEnd"/>
+            <w:r>
+              <w:rPr>
+                <w:rFonts w:ascii="Cascadia Mono" w:hAnsi="Cascadia Mono" w:cs="Cascadia Mono"/>
+                <w:color w:val="000000"/>
+                <w:sz w:val="19"/>
+                <w:szCs w:val="19"/>
+              </w:rPr>
+              <w:t>(</w:t>
+            </w:r>
+            <w:r>
+              <w:rPr>
+                <w:rFonts w:ascii="Cascadia Mono" w:hAnsi="Cascadia Mono" w:cs="Cascadia Mono"/>
+                <w:color w:val="A31515"/>
+                <w:sz w:val="19"/>
+                <w:szCs w:val="19"/>
+              </w:rPr>
+              <w:t>"=================================="</w:t>
+            </w:r>
+            <w:r>
+              <w:rPr>
+                <w:rFonts w:ascii="Cascadia Mono" w:hAnsi="Cascadia Mono" w:cs="Cascadia Mono"/>
+                <w:color w:val="000000"/>
+                <w:sz w:val="19"/>
+                <w:szCs w:val="19"/>
+              </w:rPr>
+              <w:t>);</w:t>
+            </w:r>
+          </w:p>
+          <w:p>
+            <w:pPr>
+              <w:autoSpaceDE w:val="0"/>
+              <w:autoSpaceDN w:val="0"/>
+              <w:adjustRightInd w:val="0"/>
+              <w:rPr>
+                <w:rFonts w:ascii="Cascadia Mono" w:hAnsi="Cascadia Mono" w:cs="Cascadia Mono"/>
+                <w:color w:val="000000"/>
+                <w:sz w:val="19"/>
+                <w:szCs w:val="19"/>
+              </w:rPr>
+            </w:pPr>
+            <w:r>
+              <w:rPr>
+                <w:rFonts w:ascii="Cascadia Mono" w:hAnsi="Cascadia Mono" w:cs="Cascadia Mono"/>
+                <w:color w:val="000000"/>
+                <w:sz w:val="19"/>
+                <w:szCs w:val="19"/>
+              </w:rPr>
+              <w:t xml:space="preserve">            </w:t>
+            </w:r>
+            <w:proofErr w:type="spellStart"/>
+            <w:r>
+              <w:rPr>
+                <w:rFonts w:ascii="Cascadia Mono" w:hAnsi="Cascadia Mono" w:cs="Cascadia Mono"/>
+                <w:color w:val="000000"/>
+                <w:sz w:val="19"/>
+                <w:szCs w:val="19"/>
+              </w:rPr>
+              <w:t>Console.ReadLine</w:t>
+            </w:r>
+            <w:proofErr w:type="spellEnd"/>
+            <w:r>
+              <w:rPr>
+                <w:rFonts w:ascii="Cascadia Mono" w:hAnsi="Cascadia Mono" w:cs="Cascadia Mono"/>
+                <w:color w:val="000000"/>
+                <w:sz w:val="19"/>
+                <w:szCs w:val="19"/>
+              </w:rPr>
+              <w:t>();</w:t>
+            </w:r>
+          </w:p>
+          <w:p>
+            <w:pPr>
+              <w:autoSpaceDE w:val="0"/>
+              <w:autoSpaceDN w:val="0"/>
+              <w:adjustRightInd w:val="0"/>
+              <w:rPr>
+                <w:rFonts w:ascii="Cascadia Mono" w:hAnsi="Cascadia Mono" w:cs="Cascadia Mono"/>
+                <w:color w:val="000000"/>
+                <w:sz w:val="19"/>
+                <w:szCs w:val="19"/>
+              </w:rPr>
+            </w:pPr>
+            <w:r>
+              <w:rPr>
+                <w:rFonts w:ascii="Cascadia Mono" w:hAnsi="Cascadia Mono" w:cs="Cascadia Mono"/>
+                <w:color w:val="000000"/>
+                <w:sz w:val="19"/>
+                <w:szCs w:val="19"/>
+              </w:rPr>
+              <w:t xml:space="preserve">           </w:t>
+            </w:r>
+          </w:p>
+          <w:p>
+            <w:pPr>
+              <w:autoSpaceDE w:val="0"/>
+              <w:autoSpaceDN w:val="0"/>
+              <w:adjustRightInd w:val="0"/>
+              <w:rPr>
+                <w:rFonts w:ascii="Cascadia Mono" w:hAnsi="Cascadia Mono" w:cs="Cascadia Mono"/>
+                <w:color w:val="000000"/>
+                <w:sz w:val="19"/>
+                <w:szCs w:val="19"/>
+              </w:rPr>
+            </w:pPr>
+          </w:p>
+          <w:p>
+            <w:pPr>
+              <w:autoSpaceDE w:val="0"/>
+              <w:autoSpaceDN w:val="0"/>
+              <w:adjustRightInd w:val="0"/>
+              <w:rPr>
+                <w:rFonts w:ascii="Cascadia Mono" w:hAnsi="Cascadia Mono" w:cs="Cascadia Mono"/>
+                <w:color w:val="000000"/>
+                <w:sz w:val="19"/>
+                <w:szCs w:val="19"/>
+              </w:rPr>
+            </w:pPr>
+          </w:p>
+          <w:p>
+            <w:pPr>
+              <w:autoSpaceDE w:val="0"/>
+              <w:autoSpaceDN w:val="0"/>
+              <w:adjustRightInd w:val="0"/>
+              <w:rPr>
+                <w:rFonts w:ascii="Cascadia Mono" w:hAnsi="Cascadia Mono" w:cs="Cascadia Mono"/>
+                <w:color w:val="000000"/>
+                <w:sz w:val="19"/>
+                <w:szCs w:val="19"/>
+              </w:rPr>
+            </w:pPr>
+            <w:r>
+              <w:rPr>
+                <w:rFonts w:ascii="Cascadia Mono" w:hAnsi="Cascadia Mono" w:cs="Cascadia Mono"/>
+                <w:color w:val="000000"/>
+                <w:sz w:val="19"/>
+                <w:szCs w:val="19"/>
+              </w:rPr>
+              <w:t xml:space="preserve">            </w:t>
+            </w:r>
+            <w:proofErr w:type="spellStart"/>
+            <w:r>
+              <w:rPr>
+                <w:rFonts w:ascii="Cascadia Mono" w:hAnsi="Cascadia Mono" w:cs="Cascadia Mono"/>
+                <w:color w:val="000000"/>
+                <w:sz w:val="19"/>
+                <w:szCs w:val="19"/>
+              </w:rPr>
+              <w:t>Console.ReadLine</w:t>
+            </w:r>
+            <w:proofErr w:type="spellEnd"/>
+            <w:r>
+              <w:rPr>
+                <w:rFonts w:ascii="Cascadia Mono" w:hAnsi="Cascadia Mono" w:cs="Cascadia Mono"/>
+                <w:color w:val="000000"/>
+                <w:sz w:val="19"/>
+                <w:szCs w:val="19"/>
+              </w:rPr>
+              <w:t>();</w:t>
+            </w:r>
+          </w:p>
+          <w:p>
+            <w:pPr>
+              <w:autoSpaceDE w:val="0"/>
+              <w:autoSpaceDN w:val="0"/>
+              <w:adjustRightInd w:val="0"/>
+              <w:rPr>
+                <w:rFonts w:ascii="Cascadia Mono" w:hAnsi="Cascadia Mono" w:cs="Cascadia Mono"/>
+                <w:color w:val="000000"/>
+                <w:sz w:val="19"/>
+                <w:szCs w:val="19"/>
+              </w:rPr>
+            </w:pPr>
+            <w:r>
+              <w:rPr>
+                <w:rFonts w:ascii="Cascadia Mono" w:hAnsi="Cascadia Mono" w:cs="Cascadia Mono"/>
+                <w:color w:val="000000"/>
+                <w:sz w:val="19"/>
+                <w:szCs w:val="19"/>
+              </w:rPr>
+              <w:t xml:space="preserve">        }</w:t>
+            </w:r>
+          </w:p>
+          <w:p>
+            <w:pPr>
+              <w:autoSpaceDE w:val="0"/>
+              <w:autoSpaceDN w:val="0"/>
+              <w:adjustRightInd w:val="0"/>
+              <w:rPr>
+                <w:rFonts w:ascii="Cascadia Mono" w:hAnsi="Cascadia Mono" w:cs="Cascadia Mono"/>
+                <w:color w:val="000000"/>
+                <w:sz w:val="19"/>
+                <w:szCs w:val="19"/>
+              </w:rPr>
+            </w:pPr>
+            <w:r>
+              <w:rPr>
+                <w:rFonts w:ascii="Cascadia Mono" w:hAnsi="Cascadia Mono" w:cs="Cascadia Mono"/>
+                <w:color w:val="000000"/>
+                <w:sz w:val="19"/>
+                <w:szCs w:val="19"/>
+              </w:rPr>
+              <w:t xml:space="preserve">    }</w:t>
+            </w:r>
+          </w:p>
+          <w:p>
+            <w:pPr>
+              <w:autoSpaceDE w:val="0"/>
+              <w:autoSpaceDN w:val="0"/>
+              <w:adjustRightInd w:val="0"/>
+              <w:rPr>
+                <w:rFonts w:ascii="Cascadia Mono" w:hAnsi="Cascadia Mono" w:cs="Cascadia Mono"/>
+                <w:color w:val="000000"/>
+                <w:sz w:val="19"/>
+                <w:szCs w:val="19"/>
+              </w:rPr>
+            </w:pPr>
+            <w:r>
+              <w:rPr>
+                <w:rFonts w:ascii="Cascadia Mono" w:hAnsi="Cascadia Mono" w:cs="Cascadia Mono"/>
+                <w:color w:val="000000"/>
+                <w:sz w:val="19"/>
+                <w:szCs w:val="19"/>
+              </w:rPr>
+              <w:t>}</w:t>
+            </w:r>
+          </w:p>
+        </w:tc>
+      </w:tr>
+      <w:tr>
+        <w:tc>
+          <w:tcPr>
+            <w:tcW w:w="9016" w:type="dxa"/>
+          </w:tcPr>
+          <w:p>
+            <w:pPr>
+              <w:rPr>
+                <w:sz w:val="28"/>
+                <w:szCs w:val="28"/>
+              </w:rPr>
+            </w:pPr>
+          </w:p>
+          <w:p>
+            <w:pPr>
+              <w:rPr>
+                <w:sz w:val="28"/>
+                <w:szCs w:val="28"/>
+              </w:rPr>
+            </w:pPr>
+            <w:r>
+              <w:rPr>
+                <w:noProof/>
+                <w:lang w:eastAsia="en-IN"/>
+              </w:rPr>
+              <w:drawing>
+                <wp:inline distT="0" distB="0" distL="0" distR="0" wp14:anchorId="357D2657" wp14:editId="16799F8C">
+                  <wp:extent cx="3771900" cy="2314575"/>
+                  <wp:effectExtent l="0" t="0" r="0" b="9525"/>
+                  <wp:docPr id="6" name="Picture 6"/>
+                  <wp:cNvGraphicFramePr>
+                    <a:graphicFrameLocks xmlns:a="http://schemas.openxmlformats.org/drawingml/2006/main" noChangeAspect="1"/>
+                  </wp:cNvGraphicFramePr>
+                  <a:graphic xmlns:a="http://schemas.openxmlformats.org/drawingml/2006/main">
+                    <a:graphicData uri="http://schemas.openxmlformats.org/drawingml/2006/picture">
+                      <pic:pic xmlns:pic="http://schemas.openxmlformats.org/drawingml/2006/picture">
+                        <pic:nvPicPr>
+                          <pic:cNvPr id="1" name=""/>
+                          <pic:cNvPicPr/>
+                        </pic:nvPicPr>
+                        <pic:blipFill>
+                          <a:blip r:embed="rId10"/>
+                          <a:stretch>
+                            <a:fillRect/>
+                          </a:stretch>
+                        </pic:blipFill>
+                        <pic:spPr>
+                          <a:xfrm>
+                            <a:off x="0" y="0"/>
+                            <a:ext cx="3771900" cy="2314575"/>
+                          </a:xfrm>
+                          <a:prstGeom prst="rect">
+                            <a:avLst/>
+                          </a:prstGeom>
+                        </pic:spPr>
+                      </pic:pic>
+                    </a:graphicData>
+                  </a:graphic>
+                </wp:inline>
+              </w:drawing>
+            </w:r>
+          </w:p>
+          <w:p>
+            <w:pPr>
+              <w:rPr>
+                <w:sz w:val="28"/>
+                <w:szCs w:val="28"/>
+              </w:rPr>
+            </w:pPr>
+          </w:p>
+          <w:p>
+            <w:pPr>
+              <w:rPr>
+                <w:sz w:val="28"/>
+                <w:szCs w:val="28"/>
+              </w:rPr>
+            </w:pPr>
+            <w:r>
+              <w:rPr>
+                <w:noProof/>
+                <w:sz w:val="28"/>
+                <w:szCs w:val="28"/>
+                <w:lang w:eastAsia="en-IN"/>
+              </w:rPr>
+              <w:drawing>
+                <wp:inline distT="0" distB="0" distL="0" distR="0">
+                  <wp:extent cx="5553075" cy="3222625"/>
+                  <wp:effectExtent l="0" t="0" r="9525" b="0"/>
+                  <wp:docPr id="7" name="Picture 7"/>
+                  <wp:cNvGraphicFramePr>
+                    <a:graphicFrameLocks xmlns:a="http://schemas.openxmlformats.org/drawingml/2006/main" noChangeAspect="1"/>
+                  </wp:cNvGraphicFramePr>
+                  <a:graphic xmlns:a="http://schemas.openxmlformats.org/drawingml/2006/main">
+                    <a:graphicData uri="http://schemas.openxmlformats.org/drawingml/2006/picture">
+                      <pic:pic xmlns:pic="http://schemas.openxmlformats.org/drawingml/2006/picture">
+                        <pic:nvPicPr>
+                          <pic:cNvPr id="7" name="Screenshot (81).png"/>
+                          <pic:cNvPicPr/>
+                        </pic:nvPicPr>
+                        <pic:blipFill>
+                          <a:blip r:embed="rId11">
+                            <a:extLst>
+                              <a:ext uri="{28A0092B-C50C-407E-A947-70E740481C1C}">
+                                <a14:useLocalDpi xmlns:a14="http://schemas.microsoft.com/office/drawing/2010/main" val="0"/>
+                              </a:ext>
+                            </a:extLst>
+                          </a:blip>
+                          <a:stretch>
+                            <a:fillRect/>
+                          </a:stretch>
+                        </pic:blipFill>
+                        <pic:spPr>
+                          <a:xfrm>
+                            <a:off x="0" y="0"/>
+                            <a:ext cx="5553075" cy="3222625"/>
+                          </a:xfrm>
+                          <a:prstGeom prst="rect">
+                            <a:avLst/>
+                          </a:prstGeom>
+                        </pic:spPr>
+                      </pic:pic>
+                    </a:graphicData>
+                  </a:graphic>
+                </wp:inline>
+              </w:drawing>
+            </w:r>
+          </w:p>
+          <w:p>
+            <w:pPr>
+              <w:rPr>
+                <w:sz w:val="28"/>
+                <w:szCs w:val="28"/>
+              </w:rPr>
+            </w:pPr>
+          </w:p>
+        </w:tc>
+        <w:bookmarkStart w:id="0" w:name="_GoBack"/>
+        <w:bookmarkEnd w:id="0"/>
+      </w:tr>
+    </w:tbl>
+    <w:p/>
+    <w:p/>
+    <w:p/>
     <w:sectPr>
       <w:pgSz w:w="11906" w:h="16838"/>
       <w:pgMar w:top="1440" w:right="1440" w:bottom="1440" w:left="1440" w:header="708" w:footer="708" w:gutter="0"/>
@@ -14,6 +7291,216 @@
     </w:sectPr>
   </w:body>
 </w:document>
+</file>
+
+<file path=word/numbering.xml><?xml version="1.0" encoding="utf-8"?>
+<w:numbering xmlns:wpc="http://schemas.microsoft.com/office/word/2010/wordprocessingCanvas" xmlns:cx="http://schemas.microsoft.com/office/drawing/2014/chartex" xmlns:cx1="http://schemas.microsoft.com/office/drawing/2015/9/8/chartex" xmlns:mc="http://schemas.openxmlformats.org/markup-compatibility/2006" xmlns:o="urn:schemas-microsoft-com:office:office" xmlns:r="http://schemas.openxmlformats.org/officeDocument/2006/relationships" xmlns:m="http://schemas.openxmlformats.org/officeDocument/2006/math" xmlns:v="urn:schemas-microsoft-com:vml" xmlns:wp14="http://schemas.microsoft.com/office/word/2010/wordprocessingDrawing" xmlns:wp="http://schemas.openxmlformats.org/drawingml/2006/wordprocessingDrawing" xmlns:w10="urn:schemas-microsoft-com:office:word" xmlns:w="http://schemas.openxmlformats.org/wordprocessingml/2006/main" xmlns:w14="http://schemas.microsoft.com/office/word/2010/wordml" xmlns:w15="http://schemas.microsoft.com/office/word/2012/wordml" xmlns:w16se="http://schemas.microsoft.com/office/word/2015/wordml/symex" xmlns:wpg="http://schemas.microsoft.com/office/word/2010/wordprocessingGroup" xmlns:wpi="http://schemas.microsoft.com/office/word/2010/wordprocessingInk" xmlns:wne="http://schemas.microsoft.com/office/word/2006/wordml" xmlns:wps="http://schemas.microsoft.com/office/word/2010/wordprocessingShape" mc:Ignorable="w14 w15 w16se wp14">
+  <w:abstractNum w:abstractNumId="0" w15:restartNumberingAfterBreak="0">
+    <w:nsid w:val="1DE924B6"/>
+    <w:multiLevelType w:val="hybridMultilevel"/>
+    <w:tmpl w:val="9304A304"/>
+    <w:lvl w:ilvl="0" w:tplc="4009000F">
+      <w:start w:val="1"/>
+      <w:numFmt w:val="decimal"/>
+      <w:lvlText w:val="%1."/>
+      <w:lvlJc w:val="left"/>
+      <w:pPr>
+        <w:ind w:left="720" w:hanging="360"/>
+      </w:pPr>
+    </w:lvl>
+    <w:lvl w:ilvl="1" w:tplc="40090019" w:tentative="1">
+      <w:start w:val="1"/>
+      <w:numFmt w:val="lowerLetter"/>
+      <w:lvlText w:val="%2."/>
+      <w:lvlJc w:val="left"/>
+      <w:pPr>
+        <w:ind w:left="1440" w:hanging="360"/>
+      </w:pPr>
+    </w:lvl>
+    <w:lvl w:ilvl="2" w:tplc="4009001B" w:tentative="1">
+      <w:start w:val="1"/>
+      <w:numFmt w:val="lowerRoman"/>
+      <w:lvlText w:val="%3."/>
+      <w:lvlJc w:val="right"/>
+      <w:pPr>
+        <w:ind w:left="2160" w:hanging="180"/>
+      </w:pPr>
+    </w:lvl>
+    <w:lvl w:ilvl="3" w:tplc="4009000F" w:tentative="1">
+      <w:start w:val="1"/>
+      <w:numFmt w:val="decimal"/>
+      <w:lvlText w:val="%4."/>
+      <w:lvlJc w:val="left"/>
+      <w:pPr>
+        <w:ind w:left="2880" w:hanging="360"/>
+      </w:pPr>
+    </w:lvl>
+    <w:lvl w:ilvl="4" w:tplc="40090019" w:tentative="1">
+      <w:start w:val="1"/>
+      <w:numFmt w:val="lowerLetter"/>
+      <w:lvlText w:val="%5."/>
+      <w:lvlJc w:val="left"/>
+      <w:pPr>
+        <w:ind w:left="3600" w:hanging="360"/>
+      </w:pPr>
+    </w:lvl>
+    <w:lvl w:ilvl="5" w:tplc="4009001B" w:tentative="1">
+      <w:start w:val="1"/>
+      <w:numFmt w:val="lowerRoman"/>
+      <w:lvlText w:val="%6."/>
+      <w:lvlJc w:val="right"/>
+      <w:pPr>
+        <w:ind w:left="4320" w:hanging="180"/>
+      </w:pPr>
+    </w:lvl>
+    <w:lvl w:ilvl="6" w:tplc="4009000F" w:tentative="1">
+      <w:start w:val="1"/>
+      <w:numFmt w:val="decimal"/>
+      <w:lvlText w:val="%7."/>
+      <w:lvlJc w:val="left"/>
+      <w:pPr>
+        <w:ind w:left="5040" w:hanging="360"/>
+      </w:pPr>
+    </w:lvl>
+    <w:lvl w:ilvl="7" w:tplc="40090019" w:tentative="1">
+      <w:start w:val="1"/>
+      <w:numFmt w:val="lowerLetter"/>
+      <w:lvlText w:val="%8."/>
+      <w:lvlJc w:val="left"/>
+      <w:pPr>
+        <w:ind w:left="5760" w:hanging="360"/>
+      </w:pPr>
+    </w:lvl>
+    <w:lvl w:ilvl="8" w:tplc="4009001B" w:tentative="1">
+      <w:start w:val="1"/>
+      <w:numFmt w:val="lowerRoman"/>
+      <w:lvlText w:val="%9."/>
+      <w:lvlJc w:val="right"/>
+      <w:pPr>
+        <w:ind w:left="6480" w:hanging="180"/>
+      </w:pPr>
+    </w:lvl>
+  </w:abstractNum>
+  <w:abstractNum w:abstractNumId="1" w15:restartNumberingAfterBreak="0">
+    <w:nsid w:val="3FB24880"/>
+    <w:multiLevelType w:val="hybridMultilevel"/>
+    <w:tmpl w:val="2488D5AC"/>
+    <w:lvl w:ilvl="0" w:tplc="40090001">
+      <w:start w:val="1"/>
+      <w:numFmt w:val="bullet"/>
+      <w:lvlText w:val=""/>
+      <w:lvlJc w:val="left"/>
+      <w:pPr>
+        <w:ind w:left="720" w:hanging="360"/>
+      </w:pPr>
+      <w:rPr>
+        <w:rFonts w:ascii="Symbol" w:hAnsi="Symbol" w:hint="default"/>
+      </w:rPr>
+    </w:lvl>
+    <w:lvl w:ilvl="1" w:tplc="40090003" w:tentative="1">
+      <w:start w:val="1"/>
+      <w:numFmt w:val="bullet"/>
+      <w:lvlText w:val="o"/>
+      <w:lvlJc w:val="left"/>
+      <w:pPr>
+        <w:ind w:left="1440" w:hanging="360"/>
+      </w:pPr>
+      <w:rPr>
+        <w:rFonts w:ascii="Courier New" w:hAnsi="Courier New" w:cs="Courier New" w:hint="default"/>
+      </w:rPr>
+    </w:lvl>
+    <w:lvl w:ilvl="2" w:tplc="40090005" w:tentative="1">
+      <w:start w:val="1"/>
+      <w:numFmt w:val="bullet"/>
+      <w:lvlText w:val=""/>
+      <w:lvlJc w:val="left"/>
+      <w:pPr>
+        <w:ind w:left="2160" w:hanging="360"/>
+      </w:pPr>
+      <w:rPr>
+        <w:rFonts w:ascii="Wingdings" w:hAnsi="Wingdings" w:hint="default"/>
+      </w:rPr>
+    </w:lvl>
+    <w:lvl w:ilvl="3" w:tplc="40090001" w:tentative="1">
+      <w:start w:val="1"/>
+      <w:numFmt w:val="bullet"/>
+      <w:lvlText w:val=""/>
+      <w:lvlJc w:val="left"/>
+      <w:pPr>
+        <w:ind w:left="2880" w:hanging="360"/>
+      </w:pPr>
+      <w:rPr>
+        <w:rFonts w:ascii="Symbol" w:hAnsi="Symbol" w:hint="default"/>
+      </w:rPr>
+    </w:lvl>
+    <w:lvl w:ilvl="4" w:tplc="40090003" w:tentative="1">
+      <w:start w:val="1"/>
+      <w:numFmt w:val="bullet"/>
+      <w:lvlText w:val="o"/>
+      <w:lvlJc w:val="left"/>
+      <w:pPr>
+        <w:ind w:left="3600" w:hanging="360"/>
+      </w:pPr>
+      <w:rPr>
+        <w:rFonts w:ascii="Courier New" w:hAnsi="Courier New" w:cs="Courier New" w:hint="default"/>
+      </w:rPr>
+    </w:lvl>
+    <w:lvl w:ilvl="5" w:tplc="40090005" w:tentative="1">
+      <w:start w:val="1"/>
+      <w:numFmt w:val="bullet"/>
+      <w:lvlText w:val=""/>
+      <w:lvlJc w:val="left"/>
+      <w:pPr>
+        <w:ind w:left="4320" w:hanging="360"/>
+      </w:pPr>
+      <w:rPr>
+        <w:rFonts w:ascii="Wingdings" w:hAnsi="Wingdings" w:hint="default"/>
+      </w:rPr>
+    </w:lvl>
+    <w:lvl w:ilvl="6" w:tplc="40090001" w:tentative="1">
+      <w:start w:val="1"/>
+      <w:numFmt w:val="bullet"/>
+      <w:lvlText w:val=""/>
+      <w:lvlJc w:val="left"/>
+      <w:pPr>
+        <w:ind w:left="5040" w:hanging="360"/>
+      </w:pPr>
+      <w:rPr>
+        <w:rFonts w:ascii="Symbol" w:hAnsi="Symbol" w:hint="default"/>
+      </w:rPr>
+    </w:lvl>
+    <w:lvl w:ilvl="7" w:tplc="40090003" w:tentative="1">
+      <w:start w:val="1"/>
+      <w:numFmt w:val="bullet"/>
+      <w:lvlText w:val="o"/>
+      <w:lvlJc w:val="left"/>
+      <w:pPr>
+        <w:ind w:left="5760" w:hanging="360"/>
+      </w:pPr>
+      <w:rPr>
+        <w:rFonts w:ascii="Courier New" w:hAnsi="Courier New" w:cs="Courier New" w:hint="default"/>
+      </w:rPr>
+    </w:lvl>
+    <w:lvl w:ilvl="8" w:tplc="40090005" w:tentative="1">
+      <w:start w:val="1"/>
+      <w:numFmt w:val="bullet"/>
+      <w:lvlText w:val=""/>
+      <w:lvlJc w:val="left"/>
+      <w:pPr>
+        <w:ind w:left="6480" w:hanging="360"/>
+      </w:pPr>
+      <w:rPr>
+        <w:rFonts w:ascii="Wingdings" w:hAnsi="Wingdings" w:hint="default"/>
+      </w:rPr>
+    </w:lvl>
+  </w:abstractNum>
+  <w:num w:numId="1">
+    <w:abstractNumId w:val="0"/>
+  </w:num>
+  <w:num w:numId="2">
+    <w:abstractNumId w:val="1"/>
+  </w:num>
+</w:numbering>
 </file>
 
 <file path=word/styles.xml><?xml version="1.0" encoding="utf-8"?>
@@ -437,6 +7924,86 @@
     <w:semiHidden/>
     <w:unhideWhenUsed/>
   </w:style>
+  <w:style w:type="table" w:styleId="TableGrid">
+    <w:name w:val="Table Grid"/>
+    <w:basedOn w:val="TableNormal"/>
+    <w:uiPriority w:val="39"/>
+    <w:rsid w:val="00B24E83"/>
+    <w:pPr>
+      <w:spacing w:after="0" w:line="240" w:lineRule="auto"/>
+    </w:pPr>
+    <w:tblPr>
+      <w:tblBorders>
+        <w:top w:val="single" w:sz="4" w:space="0" w:color="auto"/>
+        <w:left w:val="single" w:sz="4" w:space="0" w:color="auto"/>
+        <w:bottom w:val="single" w:sz="4" w:space="0" w:color="auto"/>
+        <w:right w:val="single" w:sz="4" w:space="0" w:color="auto"/>
+        <w:insideH w:val="single" w:sz="4" w:space="0" w:color="auto"/>
+        <w:insideV w:val="single" w:sz="4" w:space="0" w:color="auto"/>
+      </w:tblBorders>
+    </w:tblPr>
+  </w:style>
+  <w:style w:type="paragraph" w:styleId="ListParagraph">
+    <w:name w:val="List Paragraph"/>
+    <w:basedOn w:val="Normal"/>
+    <w:uiPriority w:val="34"/>
+    <w:qFormat/>
+    <w:rsid w:val="00B24E83"/>
+    <w:pPr>
+      <w:ind w:left="720"/>
+      <w:contextualSpacing/>
+    </w:pPr>
+  </w:style>
+  <w:style w:type="paragraph" w:styleId="HTMLPreformatted">
+    <w:name w:val="HTML Preformatted"/>
+    <w:basedOn w:val="Normal"/>
+    <w:link w:val="HTMLPreformattedChar"/>
+    <w:uiPriority w:val="99"/>
+    <w:semiHidden/>
+    <w:unhideWhenUsed/>
+    <w:rsid w:val="00B65B72"/>
+    <w:pPr>
+      <w:tabs>
+        <w:tab w:val="left" w:pos="916"/>
+        <w:tab w:val="left" w:pos="1832"/>
+        <w:tab w:val="left" w:pos="2748"/>
+        <w:tab w:val="left" w:pos="3664"/>
+        <w:tab w:val="left" w:pos="4580"/>
+        <w:tab w:val="left" w:pos="5496"/>
+        <w:tab w:val="left" w:pos="6412"/>
+        <w:tab w:val="left" w:pos="7328"/>
+        <w:tab w:val="left" w:pos="8244"/>
+        <w:tab w:val="left" w:pos="9160"/>
+        <w:tab w:val="left" w:pos="10076"/>
+        <w:tab w:val="left" w:pos="10992"/>
+        <w:tab w:val="left" w:pos="11908"/>
+        <w:tab w:val="left" w:pos="12824"/>
+        <w:tab w:val="left" w:pos="13740"/>
+        <w:tab w:val="left" w:pos="14656"/>
+      </w:tabs>
+      <w:spacing w:after="0" w:line="240" w:lineRule="auto"/>
+    </w:pPr>
+    <w:rPr>
+      <w:rFonts w:ascii="Courier New" w:eastAsia="Times New Roman" w:hAnsi="Courier New" w:cs="Courier New"/>
+      <w:sz w:val="20"/>
+      <w:szCs w:val="20"/>
+      <w:lang w:eastAsia="en-IN"/>
+    </w:rPr>
+  </w:style>
+  <w:style w:type="character" w:customStyle="1" w:styleId="HTMLPreformattedChar">
+    <w:name w:val="HTML Preformatted Char"/>
+    <w:basedOn w:val="DefaultParagraphFont"/>
+    <w:link w:val="HTMLPreformatted"/>
+    <w:uiPriority w:val="99"/>
+    <w:semiHidden/>
+    <w:rsid w:val="00B65B72"/>
+    <w:rPr>
+      <w:rFonts w:ascii="Courier New" w:eastAsia="Times New Roman" w:hAnsi="Courier New" w:cs="Courier New"/>
+      <w:sz w:val="20"/>
+      <w:szCs w:val="20"/>
+      <w:lang w:eastAsia="en-IN"/>
+    </w:rPr>
+  </w:style>
 </w:styles>
 </file>
 
